--- a/cs4310_project2 (1).docx
+++ b/cs4310_project2 (1).docx
@@ -780,17 +780,7 @@
           <w:sz w:val="21"/>
           <w:szCs w:val="21"/>
         </w:rPr>
-        <w:t xml:space="preserve">. The project will be divided into three phases to help you to </w:t>
-      </w:r>
-      <w:bookmarkStart w:id="0" w:name="_GoBack"/>
-      <w:bookmarkEnd w:id="0"/>
-      <w:r>
-        <w:rPr>
-          <w:color w:val="000000"/>
-          <w:sz w:val="21"/>
-          <w:szCs w:val="21"/>
-        </w:rPr>
-        <w:t xml:space="preserve">accomplish above tasks in in a systematic and scientific fashion: Design and </w:t>
+        <w:t xml:space="preserve">. The project will be divided into three phases to help you to accomplish above tasks in in a systematic and scientific fashion: Design and </w:t>
       </w:r>
       <w:r>
         <w:rPr>
@@ -963,10 +953,10 @@
         </w:rPr>
         <w:t xml:space="preserve">0, e.g. </w:t>
       </w:r>
-      <w:bookmarkStart w:id="1" w:name="OLE_LINK1"/>
-      <w:bookmarkStart w:id="2" w:name="OLE_LINK2"/>
-      <w:bookmarkStart w:id="3" w:name="OLE_LINK3"/>
-      <w:bookmarkStart w:id="4" w:name="OLE_LINK4"/>
+      <w:bookmarkStart w:id="0" w:name="OLE_LINK1"/>
+      <w:bookmarkStart w:id="1" w:name="OLE_LINK2"/>
+      <w:bookmarkStart w:id="2" w:name="OLE_LINK3"/>
+      <w:bookmarkStart w:id="3" w:name="OLE_LINK4"/>
       <w:r>
         <w:rPr>
           <w:sz w:val="21"/>
@@ -981,10 +971,10 @@
         </w:rPr>
         <w:t>3214567012</w:t>
       </w:r>
+      <w:bookmarkEnd w:id="0"/>
       <w:bookmarkEnd w:id="1"/>
       <w:bookmarkEnd w:id="2"/>
       <w:bookmarkEnd w:id="3"/>
-      <w:bookmarkEnd w:id="4"/>
     </w:p>
     <w:p>
       <w:pPr>
@@ -1158,23 +1148,7 @@
           <w:sz w:val="21"/>
           <w:szCs w:val="21"/>
         </w:rPr>
-        <w:t xml:space="preserve">having </w:t>
-      </w:r>
-      <w:proofErr w:type="gramStart"/>
-      <w:r>
-        <w:rPr>
-          <w:sz w:val="21"/>
-          <w:szCs w:val="21"/>
-        </w:rPr>
-        <w:t>5 page</w:t>
-      </w:r>
-      <w:proofErr w:type="gramEnd"/>
-      <w:r>
-        <w:rPr>
-          <w:sz w:val="21"/>
-          <w:szCs w:val="21"/>
-        </w:rPr>
-        <w:t xml:space="preserve"> frames and a reference string 36172472035472014635</w:t>
+        <w:t>having 5 page frames and a reference string 36172472035472014635</w:t>
       </w:r>
       <w:r>
         <w:rPr>
@@ -2289,23 +2263,2207 @@
         <w:ind w:left="1440"/>
         <w:textAlignment w:val="baseline"/>
         <w:rPr>
-          <w:color w:val="000000"/>
-          <w:sz w:val="22"/>
-          <w:szCs w:val="22"/>
-        </w:rPr>
-      </w:pPr>
-    </w:p>
-    <w:p>
-      <w:pPr>
-        <w:rPr>
-          <w:color w:val="000000"/>
-          <w:sz w:val="22"/>
-          <w:szCs w:val="22"/>
-        </w:rPr>
-      </w:pPr>
-      <w:r>
-        <w:rPr>
-          <w:color w:val="000000"/>
+          <w:color w:val="FF0000"/>
+          <w:sz w:val="22"/>
+          <w:szCs w:val="22"/>
+        </w:rPr>
+      </w:pPr>
+      <w:r>
+        <w:rPr>
+          <w:color w:val="FF0000"/>
+          <w:sz w:val="22"/>
+          <w:szCs w:val="22"/>
+        </w:rPr>
+        <w:t>LRU</w:t>
+      </w:r>
+    </w:p>
+    <w:p>
+      <w:pPr>
+        <w:pStyle w:val="NormalWeb"/>
+        <w:spacing w:before="0" w:beforeAutospacing="0" w:after="0" w:afterAutospacing="0"/>
+        <w:ind w:left="1440"/>
+        <w:textAlignment w:val="baseline"/>
+        <w:rPr>
+          <w:color w:val="FF0000"/>
+          <w:sz w:val="22"/>
+          <w:szCs w:val="22"/>
+        </w:rPr>
+      </w:pPr>
+    </w:p>
+    <w:p>
+      <w:pPr>
+        <w:pStyle w:val="NormalWeb"/>
+        <w:spacing w:before="0" w:beforeAutospacing="0" w:after="0" w:afterAutospacing="0"/>
+        <w:ind w:left="1440"/>
+        <w:textAlignment w:val="baseline"/>
+        <w:rPr>
+          <w:color w:val="00B050"/>
+          <w:sz w:val="22"/>
+          <w:szCs w:val="22"/>
+        </w:rPr>
+      </w:pPr>
+      <w:r>
+        <w:rPr>
+          <w:color w:val="00B050"/>
+          <w:sz w:val="22"/>
+          <w:szCs w:val="22"/>
+        </w:rPr>
+        <w:t>Init the number of page faults to 0</w:t>
+      </w:r>
+    </w:p>
+    <w:p>
+      <w:pPr>
+        <w:pStyle w:val="NormalWeb"/>
+        <w:spacing w:before="0" w:beforeAutospacing="0" w:after="0" w:afterAutospacing="0"/>
+        <w:ind w:left="1440"/>
+        <w:textAlignment w:val="baseline"/>
+        <w:rPr>
+          <w:color w:val="FF0000"/>
+          <w:sz w:val="22"/>
+          <w:szCs w:val="22"/>
+        </w:rPr>
+      </w:pPr>
+    </w:p>
+    <w:p>
+      <w:pPr>
+        <w:pStyle w:val="NormalWeb"/>
+        <w:spacing w:before="0" w:beforeAutospacing="0" w:after="0" w:afterAutospacing="0"/>
+        <w:ind w:left="1440"/>
+        <w:textAlignment w:val="baseline"/>
+        <w:rPr>
+          <w:color w:val="00B050"/>
+          <w:sz w:val="22"/>
+          <w:szCs w:val="22"/>
+        </w:rPr>
+      </w:pPr>
+      <w:r>
+        <w:rPr>
+          <w:color w:val="00B050"/>
+          <w:sz w:val="22"/>
+          <w:szCs w:val="22"/>
+        </w:rPr>
+        <w:t>Make a vector to store the pages with a</w:t>
+      </w:r>
+      <w:r>
+        <w:rPr>
+          <w:color w:val="00B050"/>
+          <w:sz w:val="22"/>
+          <w:szCs w:val="22"/>
+        </w:rPr>
+        <w:t>n</w:t>
+      </w:r>
+      <w:r>
+        <w:rPr>
+          <w:color w:val="00B050"/>
+          <w:sz w:val="22"/>
+          <w:szCs w:val="22"/>
+        </w:rPr>
+        <w:t xml:space="preserve"> initial value to show nothing in the pos</w:t>
+      </w:r>
+    </w:p>
+    <w:p>
+      <w:pPr>
+        <w:pStyle w:val="NormalWeb"/>
+        <w:spacing w:before="0" w:beforeAutospacing="0" w:after="0" w:afterAutospacing="0"/>
+        <w:ind w:left="1440"/>
+        <w:textAlignment w:val="baseline"/>
+        <w:rPr>
+          <w:color w:val="00B050"/>
+          <w:sz w:val="22"/>
+          <w:szCs w:val="22"/>
+        </w:rPr>
+      </w:pPr>
+      <w:r>
+        <w:rPr>
+          <w:color w:val="00B050"/>
+          <w:sz w:val="22"/>
+          <w:szCs w:val="22"/>
+        </w:rPr>
+        <w:t>Make a vector to store the recent pages accessed</w:t>
+      </w:r>
+    </w:p>
+    <w:p>
+      <w:pPr>
+        <w:pStyle w:val="NormalWeb"/>
+        <w:spacing w:before="0" w:beforeAutospacing="0" w:after="0" w:afterAutospacing="0"/>
+        <w:ind w:left="1440"/>
+        <w:textAlignment w:val="baseline"/>
+        <w:rPr>
+          <w:color w:val="00B050"/>
+          <w:sz w:val="22"/>
+          <w:szCs w:val="22"/>
+        </w:rPr>
+      </w:pPr>
+    </w:p>
+    <w:p>
+      <w:pPr>
+        <w:pStyle w:val="NormalWeb"/>
+        <w:spacing w:before="0" w:beforeAutospacing="0" w:after="0" w:afterAutospacing="0"/>
+        <w:ind w:left="1440"/>
+        <w:textAlignment w:val="baseline"/>
+        <w:rPr>
+          <w:color w:val="00B050"/>
+          <w:sz w:val="22"/>
+          <w:szCs w:val="22"/>
+        </w:rPr>
+      </w:pPr>
+      <w:r>
+        <w:rPr>
+          <w:color w:val="00B050"/>
+          <w:sz w:val="22"/>
+          <w:szCs w:val="22"/>
+        </w:rPr>
+        <w:t>Keep track of placement index</w:t>
+      </w:r>
+      <w:r>
+        <w:rPr>
+          <w:color w:val="00B050"/>
+          <w:sz w:val="22"/>
+          <w:szCs w:val="22"/>
+        </w:rPr>
+        <w:t xml:space="preserve"> and set to</w:t>
+      </w:r>
+      <w:r>
+        <w:rPr>
+          <w:color w:val="00B050"/>
+          <w:sz w:val="22"/>
+          <w:szCs w:val="22"/>
+        </w:rPr>
+        <w:t xml:space="preserve"> 0</w:t>
+      </w:r>
+    </w:p>
+    <w:p>
+      <w:pPr>
+        <w:pStyle w:val="NormalWeb"/>
+        <w:spacing w:before="0" w:beforeAutospacing="0" w:after="0" w:afterAutospacing="0"/>
+        <w:ind w:left="1440"/>
+        <w:textAlignment w:val="baseline"/>
+        <w:rPr>
+          <w:color w:val="00B050"/>
+          <w:sz w:val="22"/>
+          <w:szCs w:val="22"/>
+        </w:rPr>
+      </w:pPr>
+    </w:p>
+    <w:p>
+      <w:pPr>
+        <w:pStyle w:val="NormalWeb"/>
+        <w:spacing w:before="0" w:beforeAutospacing="0" w:after="0" w:afterAutospacing="0"/>
+        <w:ind w:left="1440"/>
+        <w:textAlignment w:val="baseline"/>
+        <w:rPr>
+          <w:color w:val="00B050"/>
+          <w:sz w:val="22"/>
+          <w:szCs w:val="22"/>
+        </w:rPr>
+      </w:pPr>
+      <w:r>
+        <w:rPr>
+          <w:color w:val="00B050"/>
+          <w:sz w:val="22"/>
+          <w:szCs w:val="22"/>
+        </w:rPr>
+        <w:t xml:space="preserve">For each char in the </w:t>
+      </w:r>
+      <w:proofErr w:type="spellStart"/>
+      <w:r>
+        <w:rPr>
+          <w:color w:val="00B050"/>
+          <w:sz w:val="22"/>
+          <w:szCs w:val="22"/>
+        </w:rPr>
+        <w:t>referenceString</w:t>
+      </w:r>
+      <w:proofErr w:type="spellEnd"/>
+    </w:p>
+    <w:p>
+      <w:pPr>
+        <w:pStyle w:val="NormalWeb"/>
+        <w:spacing w:before="0" w:beforeAutospacing="0" w:after="0" w:afterAutospacing="0"/>
+        <w:ind w:left="1440"/>
+        <w:textAlignment w:val="baseline"/>
+        <w:rPr>
+          <w:color w:val="00B050"/>
+          <w:sz w:val="22"/>
+          <w:szCs w:val="22"/>
+        </w:rPr>
+      </w:pPr>
+      <w:r>
+        <w:rPr>
+          <w:color w:val="00B050"/>
+          <w:sz w:val="22"/>
+          <w:szCs w:val="22"/>
+        </w:rPr>
+        <w:tab/>
+        <w:t>Get the page number value</w:t>
+      </w:r>
+    </w:p>
+    <w:p>
+      <w:pPr>
+        <w:pStyle w:val="NormalWeb"/>
+        <w:spacing w:before="0" w:beforeAutospacing="0" w:after="0" w:afterAutospacing="0"/>
+        <w:ind w:left="1440"/>
+        <w:textAlignment w:val="baseline"/>
+        <w:rPr>
+          <w:color w:val="00B050"/>
+          <w:sz w:val="22"/>
+          <w:szCs w:val="22"/>
+        </w:rPr>
+      </w:pPr>
+      <w:r>
+        <w:rPr>
+          <w:color w:val="00B050"/>
+          <w:sz w:val="22"/>
+          <w:szCs w:val="22"/>
+        </w:rPr>
+        <w:tab/>
+        <w:t>If the number is not in the page buffer</w:t>
+      </w:r>
+    </w:p>
+    <w:p>
+      <w:pPr>
+        <w:pStyle w:val="NormalWeb"/>
+        <w:spacing w:before="0" w:beforeAutospacing="0" w:after="0" w:afterAutospacing="0"/>
+        <w:ind w:left="1440"/>
+        <w:textAlignment w:val="baseline"/>
+        <w:rPr>
+          <w:color w:val="00B050"/>
+          <w:sz w:val="22"/>
+          <w:szCs w:val="22"/>
+        </w:rPr>
+      </w:pPr>
+      <w:r>
+        <w:rPr>
+          <w:color w:val="00B050"/>
+          <w:sz w:val="22"/>
+          <w:szCs w:val="22"/>
+        </w:rPr>
+        <w:tab/>
+      </w:r>
+      <w:r>
+        <w:rPr>
+          <w:color w:val="00B050"/>
+          <w:sz w:val="22"/>
+          <w:szCs w:val="22"/>
+        </w:rPr>
+        <w:tab/>
+        <w:t>If the page frame is not full</w:t>
+      </w:r>
+    </w:p>
+    <w:p>
+      <w:pPr>
+        <w:pStyle w:val="NormalWeb"/>
+        <w:spacing w:before="0" w:beforeAutospacing="0" w:after="0" w:afterAutospacing="0"/>
+        <w:ind w:left="1440"/>
+        <w:textAlignment w:val="baseline"/>
+        <w:rPr>
+          <w:color w:val="00B050"/>
+          <w:sz w:val="22"/>
+          <w:szCs w:val="22"/>
+        </w:rPr>
+      </w:pPr>
+      <w:r>
+        <w:rPr>
+          <w:color w:val="00B050"/>
+          <w:sz w:val="22"/>
+          <w:szCs w:val="22"/>
+        </w:rPr>
+        <w:tab/>
+      </w:r>
+      <w:r>
+        <w:rPr>
+          <w:color w:val="00B050"/>
+          <w:sz w:val="22"/>
+          <w:szCs w:val="22"/>
+        </w:rPr>
+        <w:tab/>
+      </w:r>
+      <w:r>
+        <w:rPr>
+          <w:color w:val="00B050"/>
+          <w:sz w:val="22"/>
+          <w:szCs w:val="22"/>
+        </w:rPr>
+        <w:tab/>
+        <w:t xml:space="preserve">Add it </w:t>
+      </w:r>
+    </w:p>
+    <w:p>
+      <w:pPr>
+        <w:pStyle w:val="NormalWeb"/>
+        <w:spacing w:before="0" w:beforeAutospacing="0" w:after="0" w:afterAutospacing="0"/>
+        <w:ind w:left="1440"/>
+        <w:textAlignment w:val="baseline"/>
+        <w:rPr>
+          <w:color w:val="00B050"/>
+          <w:sz w:val="22"/>
+          <w:szCs w:val="22"/>
+        </w:rPr>
+      </w:pPr>
+      <w:r>
+        <w:rPr>
+          <w:color w:val="00B050"/>
+          <w:sz w:val="22"/>
+          <w:szCs w:val="22"/>
+        </w:rPr>
+        <w:tab/>
+      </w:r>
+      <w:r>
+        <w:rPr>
+          <w:color w:val="00B050"/>
+          <w:sz w:val="22"/>
+          <w:szCs w:val="22"/>
+        </w:rPr>
+        <w:tab/>
+      </w:r>
+      <w:r>
+        <w:rPr>
+          <w:color w:val="00B050"/>
+          <w:sz w:val="22"/>
+          <w:szCs w:val="22"/>
+        </w:rPr>
+        <w:tab/>
+        <w:t>Increment placement index</w:t>
+      </w:r>
+    </w:p>
+    <w:p>
+      <w:pPr>
+        <w:pStyle w:val="NormalWeb"/>
+        <w:spacing w:before="0" w:beforeAutospacing="0" w:after="0" w:afterAutospacing="0"/>
+        <w:ind w:left="1440"/>
+        <w:textAlignment w:val="baseline"/>
+        <w:rPr>
+          <w:color w:val="00B050"/>
+          <w:sz w:val="22"/>
+          <w:szCs w:val="22"/>
+        </w:rPr>
+      </w:pPr>
+      <w:r>
+        <w:rPr>
+          <w:color w:val="00B050"/>
+          <w:sz w:val="22"/>
+          <w:szCs w:val="22"/>
+        </w:rPr>
+        <w:tab/>
+      </w:r>
+      <w:r>
+        <w:rPr>
+          <w:color w:val="00B050"/>
+          <w:sz w:val="22"/>
+          <w:szCs w:val="22"/>
+        </w:rPr>
+        <w:tab/>
+        <w:t>Else</w:t>
+      </w:r>
+    </w:p>
+    <w:p>
+      <w:pPr>
+        <w:pStyle w:val="NormalWeb"/>
+        <w:spacing w:before="0" w:beforeAutospacing="0" w:after="0" w:afterAutospacing="0"/>
+        <w:ind w:left="1440"/>
+        <w:textAlignment w:val="baseline"/>
+        <w:rPr>
+          <w:color w:val="00B050"/>
+          <w:sz w:val="22"/>
+          <w:szCs w:val="22"/>
+        </w:rPr>
+      </w:pPr>
+      <w:r>
+        <w:rPr>
+          <w:color w:val="00B050"/>
+          <w:sz w:val="22"/>
+          <w:szCs w:val="22"/>
+        </w:rPr>
+        <w:tab/>
+      </w:r>
+      <w:r>
+        <w:rPr>
+          <w:color w:val="00B050"/>
+          <w:sz w:val="22"/>
+          <w:szCs w:val="22"/>
+        </w:rPr>
+        <w:tab/>
+      </w:r>
+      <w:r>
+        <w:rPr>
+          <w:color w:val="00B050"/>
+          <w:sz w:val="22"/>
+          <w:szCs w:val="22"/>
+        </w:rPr>
+        <w:tab/>
+        <w:t>Get the front of the recently used vector and remove it</w:t>
+      </w:r>
+    </w:p>
+    <w:p>
+      <w:pPr>
+        <w:pStyle w:val="NormalWeb"/>
+        <w:spacing w:before="0" w:beforeAutospacing="0" w:after="0" w:afterAutospacing="0"/>
+        <w:ind w:left="1440"/>
+        <w:textAlignment w:val="baseline"/>
+        <w:rPr>
+          <w:color w:val="00B050"/>
+          <w:sz w:val="22"/>
+          <w:szCs w:val="22"/>
+        </w:rPr>
+      </w:pPr>
+      <w:r>
+        <w:rPr>
+          <w:color w:val="00B050"/>
+          <w:sz w:val="22"/>
+          <w:szCs w:val="22"/>
+        </w:rPr>
+        <w:tab/>
+      </w:r>
+      <w:r>
+        <w:rPr>
+          <w:color w:val="00B050"/>
+          <w:sz w:val="22"/>
+          <w:szCs w:val="22"/>
+        </w:rPr>
+        <w:tab/>
+      </w:r>
+      <w:r>
+        <w:rPr>
+          <w:color w:val="00B050"/>
+          <w:sz w:val="22"/>
+          <w:szCs w:val="22"/>
+        </w:rPr>
+        <w:tab/>
+        <w:t>Place the new page number in that position that was deleted</w:t>
+      </w:r>
+    </w:p>
+    <w:p>
+      <w:pPr>
+        <w:pStyle w:val="NormalWeb"/>
+        <w:spacing w:before="0" w:beforeAutospacing="0" w:after="0" w:afterAutospacing="0"/>
+        <w:ind w:left="1440"/>
+        <w:textAlignment w:val="baseline"/>
+        <w:rPr>
+          <w:color w:val="00B050"/>
+          <w:sz w:val="22"/>
+          <w:szCs w:val="22"/>
+        </w:rPr>
+      </w:pPr>
+      <w:r>
+        <w:rPr>
+          <w:color w:val="00B050"/>
+          <w:sz w:val="22"/>
+          <w:szCs w:val="22"/>
+        </w:rPr>
+        <w:tab/>
+      </w:r>
+      <w:r>
+        <w:rPr>
+          <w:color w:val="00B050"/>
+          <w:sz w:val="22"/>
+          <w:szCs w:val="22"/>
+        </w:rPr>
+        <w:tab/>
+        <w:t>Push the number to the LRU vector</w:t>
+      </w:r>
+    </w:p>
+    <w:p>
+      <w:pPr>
+        <w:pStyle w:val="NormalWeb"/>
+        <w:spacing w:before="0" w:beforeAutospacing="0" w:after="0" w:afterAutospacing="0"/>
+        <w:ind w:left="1440"/>
+        <w:textAlignment w:val="baseline"/>
+        <w:rPr>
+          <w:color w:val="00B050"/>
+          <w:sz w:val="22"/>
+          <w:szCs w:val="22"/>
+        </w:rPr>
+      </w:pPr>
+      <w:r>
+        <w:rPr>
+          <w:color w:val="00B050"/>
+          <w:sz w:val="22"/>
+          <w:szCs w:val="22"/>
+        </w:rPr>
+        <w:tab/>
+      </w:r>
+      <w:r>
+        <w:rPr>
+          <w:color w:val="00B050"/>
+          <w:sz w:val="22"/>
+          <w:szCs w:val="22"/>
+        </w:rPr>
+        <w:tab/>
+        <w:t>Increment the page fault counter</w:t>
+      </w:r>
+    </w:p>
+    <w:p>
+      <w:pPr>
+        <w:pStyle w:val="NormalWeb"/>
+        <w:spacing w:before="0" w:beforeAutospacing="0" w:after="0" w:afterAutospacing="0"/>
+        <w:ind w:left="1440"/>
+        <w:textAlignment w:val="baseline"/>
+        <w:rPr>
+          <w:color w:val="00B050"/>
+          <w:sz w:val="22"/>
+          <w:szCs w:val="22"/>
+        </w:rPr>
+      </w:pPr>
+      <w:r>
+        <w:rPr>
+          <w:color w:val="00B050"/>
+          <w:sz w:val="22"/>
+          <w:szCs w:val="22"/>
+        </w:rPr>
+        <w:tab/>
+        <w:t>Else</w:t>
+      </w:r>
+    </w:p>
+    <w:p>
+      <w:pPr>
+        <w:pStyle w:val="NormalWeb"/>
+        <w:spacing w:before="0" w:beforeAutospacing="0" w:after="0" w:afterAutospacing="0"/>
+        <w:ind w:left="1440"/>
+        <w:textAlignment w:val="baseline"/>
+        <w:rPr>
+          <w:color w:val="00B050"/>
+          <w:sz w:val="22"/>
+          <w:szCs w:val="22"/>
+        </w:rPr>
+      </w:pPr>
+      <w:r>
+        <w:rPr>
+          <w:color w:val="00B050"/>
+          <w:sz w:val="22"/>
+          <w:szCs w:val="22"/>
+        </w:rPr>
+        <w:tab/>
+      </w:r>
+      <w:r>
+        <w:rPr>
+          <w:color w:val="00B050"/>
+          <w:sz w:val="22"/>
+          <w:szCs w:val="22"/>
+        </w:rPr>
+        <w:tab/>
+        <w:t>If the number is found</w:t>
+      </w:r>
+    </w:p>
+    <w:p>
+      <w:pPr>
+        <w:pStyle w:val="NormalWeb"/>
+        <w:spacing w:before="0" w:beforeAutospacing="0" w:after="0" w:afterAutospacing="0"/>
+        <w:ind w:left="1440"/>
+        <w:textAlignment w:val="baseline"/>
+        <w:rPr>
+          <w:color w:val="00B050"/>
+          <w:sz w:val="22"/>
+          <w:szCs w:val="22"/>
+        </w:rPr>
+      </w:pPr>
+      <w:r>
+        <w:rPr>
+          <w:color w:val="00B050"/>
+          <w:sz w:val="22"/>
+          <w:szCs w:val="22"/>
+        </w:rPr>
+        <w:tab/>
+      </w:r>
+      <w:r>
+        <w:rPr>
+          <w:color w:val="00B050"/>
+          <w:sz w:val="22"/>
+          <w:szCs w:val="22"/>
+        </w:rPr>
+        <w:tab/>
+      </w:r>
+      <w:r>
+        <w:rPr>
+          <w:color w:val="00B050"/>
+          <w:sz w:val="22"/>
+          <w:szCs w:val="22"/>
+        </w:rPr>
+        <w:tab/>
+        <w:t>Delete it</w:t>
+      </w:r>
+    </w:p>
+    <w:p>
+      <w:pPr>
+        <w:pStyle w:val="NormalWeb"/>
+        <w:spacing w:before="0" w:beforeAutospacing="0" w:after="0" w:afterAutospacing="0"/>
+        <w:ind w:left="1440"/>
+        <w:textAlignment w:val="baseline"/>
+        <w:rPr>
+          <w:color w:val="00B050"/>
+          <w:sz w:val="22"/>
+          <w:szCs w:val="22"/>
+        </w:rPr>
+      </w:pPr>
+      <w:r>
+        <w:rPr>
+          <w:color w:val="00B050"/>
+          <w:sz w:val="22"/>
+          <w:szCs w:val="22"/>
+        </w:rPr>
+        <w:tab/>
+      </w:r>
+      <w:r>
+        <w:rPr>
+          <w:color w:val="00B050"/>
+          <w:sz w:val="22"/>
+          <w:szCs w:val="22"/>
+        </w:rPr>
+        <w:tab/>
+        <w:t>Re-add the number to the back simulating it being recently used</w:t>
+      </w:r>
+    </w:p>
+    <w:p>
+      <w:pPr>
+        <w:pStyle w:val="NormalWeb"/>
+        <w:spacing w:before="0" w:beforeAutospacing="0" w:after="0" w:afterAutospacing="0"/>
+        <w:ind w:left="1440"/>
+        <w:textAlignment w:val="baseline"/>
+        <w:rPr>
+          <w:color w:val="00B050"/>
+          <w:sz w:val="22"/>
+          <w:szCs w:val="22"/>
+        </w:rPr>
+      </w:pPr>
+      <w:r>
+        <w:rPr>
+          <w:color w:val="00B050"/>
+          <w:sz w:val="22"/>
+          <w:szCs w:val="22"/>
+        </w:rPr>
+        <w:t>Return page fault count</w:t>
+      </w:r>
+    </w:p>
+    <w:p>
+      <w:pPr>
+        <w:pStyle w:val="NormalWeb"/>
+        <w:spacing w:before="0" w:beforeAutospacing="0" w:after="0" w:afterAutospacing="0"/>
+        <w:ind w:left="1440"/>
+        <w:textAlignment w:val="baseline"/>
+        <w:rPr>
+          <w:color w:val="00B050"/>
+          <w:sz w:val="22"/>
+          <w:szCs w:val="22"/>
+        </w:rPr>
+      </w:pPr>
+    </w:p>
+    <w:p>
+      <w:pPr>
+        <w:pStyle w:val="NormalWeb"/>
+        <w:spacing w:before="0" w:beforeAutospacing="0" w:after="0" w:afterAutospacing="0"/>
+        <w:ind w:left="1440"/>
+        <w:textAlignment w:val="baseline"/>
+        <w:rPr>
+          <w:color w:val="00B050"/>
+          <w:sz w:val="22"/>
+          <w:szCs w:val="22"/>
+        </w:rPr>
+      </w:pPr>
+    </w:p>
+    <w:p>
+      <w:pPr>
+        <w:pStyle w:val="NormalWeb"/>
+        <w:spacing w:before="0" w:beforeAutospacing="0" w:after="0" w:afterAutospacing="0"/>
+        <w:ind w:left="1440"/>
+        <w:textAlignment w:val="baseline"/>
+        <w:rPr>
+          <w:color w:val="00B050"/>
+          <w:sz w:val="22"/>
+          <w:szCs w:val="22"/>
+        </w:rPr>
+      </w:pPr>
+    </w:p>
+    <w:p>
+      <w:pPr>
+        <w:pStyle w:val="NormalWeb"/>
+        <w:spacing w:before="0" w:beforeAutospacing="0" w:after="0" w:afterAutospacing="0"/>
+        <w:ind w:left="1440"/>
+        <w:textAlignment w:val="baseline"/>
+        <w:rPr>
+          <w:color w:val="FF0000"/>
+          <w:sz w:val="22"/>
+          <w:szCs w:val="22"/>
+        </w:rPr>
+      </w:pPr>
+      <w:r>
+        <w:rPr>
+          <w:color w:val="FF0000"/>
+          <w:sz w:val="22"/>
+          <w:szCs w:val="22"/>
+        </w:rPr>
+        <w:t xml:space="preserve">Optimal </w:t>
+      </w:r>
+    </w:p>
+    <w:p>
+      <w:pPr>
+        <w:pStyle w:val="NormalWeb"/>
+        <w:spacing w:before="0" w:beforeAutospacing="0" w:after="0" w:afterAutospacing="0"/>
+        <w:ind w:left="1440"/>
+        <w:textAlignment w:val="baseline"/>
+        <w:rPr>
+          <w:color w:val="000000"/>
+          <w:sz w:val="22"/>
+          <w:szCs w:val="22"/>
+        </w:rPr>
+      </w:pPr>
+    </w:p>
+    <w:p>
+      <w:pPr>
+        <w:pStyle w:val="NormalWeb"/>
+        <w:spacing w:before="0" w:beforeAutospacing="0" w:after="0" w:afterAutospacing="0"/>
+        <w:ind w:left="1440"/>
+        <w:textAlignment w:val="baseline"/>
+        <w:rPr>
+          <w:color w:val="00B050"/>
+          <w:sz w:val="22"/>
+          <w:szCs w:val="22"/>
+        </w:rPr>
+      </w:pPr>
+      <w:r>
+        <w:rPr>
+          <w:color w:val="00B050"/>
+          <w:sz w:val="22"/>
+          <w:szCs w:val="22"/>
+        </w:rPr>
+        <w:t>Init the number of page faults to 0</w:t>
+      </w:r>
+    </w:p>
+    <w:p>
+      <w:pPr>
+        <w:pStyle w:val="NormalWeb"/>
+        <w:spacing w:before="0" w:beforeAutospacing="0" w:after="0" w:afterAutospacing="0"/>
+        <w:ind w:left="1440"/>
+        <w:textAlignment w:val="baseline"/>
+        <w:rPr>
+          <w:color w:val="00B050"/>
+          <w:sz w:val="22"/>
+          <w:szCs w:val="22"/>
+        </w:rPr>
+      </w:pPr>
+    </w:p>
+    <w:p>
+      <w:pPr>
+        <w:pStyle w:val="NormalWeb"/>
+        <w:spacing w:before="0" w:beforeAutospacing="0" w:after="0" w:afterAutospacing="0"/>
+        <w:ind w:left="1440"/>
+        <w:textAlignment w:val="baseline"/>
+        <w:rPr>
+          <w:color w:val="00B050"/>
+          <w:sz w:val="22"/>
+          <w:szCs w:val="22"/>
+        </w:rPr>
+      </w:pPr>
+      <w:r>
+        <w:rPr>
+          <w:color w:val="00B050"/>
+          <w:sz w:val="22"/>
+          <w:szCs w:val="22"/>
+        </w:rPr>
+        <w:t>Make a vector to store the pages with initial value of -1</w:t>
+      </w:r>
+    </w:p>
+    <w:p>
+      <w:pPr>
+        <w:pStyle w:val="NormalWeb"/>
+        <w:spacing w:before="0" w:beforeAutospacing="0" w:after="0" w:afterAutospacing="0"/>
+        <w:ind w:left="1440"/>
+        <w:textAlignment w:val="baseline"/>
+        <w:rPr>
+          <w:color w:val="00B050"/>
+          <w:sz w:val="22"/>
+          <w:szCs w:val="22"/>
+        </w:rPr>
+      </w:pPr>
+    </w:p>
+    <w:p>
+      <w:pPr>
+        <w:pStyle w:val="NormalWeb"/>
+        <w:spacing w:before="0" w:beforeAutospacing="0" w:after="0" w:afterAutospacing="0"/>
+        <w:ind w:left="1440"/>
+        <w:textAlignment w:val="baseline"/>
+        <w:rPr>
+          <w:color w:val="00B050"/>
+          <w:sz w:val="22"/>
+          <w:szCs w:val="22"/>
+        </w:rPr>
+      </w:pPr>
+      <w:r>
+        <w:rPr>
+          <w:color w:val="00B050"/>
+          <w:sz w:val="22"/>
+          <w:szCs w:val="22"/>
+        </w:rPr>
+        <w:t>Keep track of placement index and set to 0</w:t>
+      </w:r>
+    </w:p>
+    <w:p>
+      <w:pPr>
+        <w:pStyle w:val="NormalWeb"/>
+        <w:spacing w:before="0" w:beforeAutospacing="0" w:after="0" w:afterAutospacing="0"/>
+        <w:ind w:left="1440"/>
+        <w:textAlignment w:val="baseline"/>
+        <w:rPr>
+          <w:color w:val="00B050"/>
+          <w:sz w:val="22"/>
+          <w:szCs w:val="22"/>
+        </w:rPr>
+      </w:pPr>
+    </w:p>
+    <w:p>
+      <w:pPr>
+        <w:pStyle w:val="NormalWeb"/>
+        <w:spacing w:before="0" w:beforeAutospacing="0" w:after="0" w:afterAutospacing="0"/>
+        <w:ind w:left="1440"/>
+        <w:textAlignment w:val="baseline"/>
+        <w:rPr>
+          <w:color w:val="00B050"/>
+          <w:sz w:val="22"/>
+          <w:szCs w:val="22"/>
+        </w:rPr>
+      </w:pPr>
+      <w:r>
+        <w:rPr>
+          <w:color w:val="00B050"/>
+          <w:sz w:val="22"/>
+          <w:szCs w:val="22"/>
+        </w:rPr>
+        <w:t>For each char in the reference string</w:t>
+      </w:r>
+    </w:p>
+    <w:p>
+      <w:pPr>
+        <w:pStyle w:val="NormalWeb"/>
+        <w:spacing w:before="0" w:beforeAutospacing="0" w:after="0" w:afterAutospacing="0"/>
+        <w:ind w:left="1440"/>
+        <w:textAlignment w:val="baseline"/>
+        <w:rPr>
+          <w:color w:val="00B050"/>
+          <w:sz w:val="22"/>
+          <w:szCs w:val="22"/>
+        </w:rPr>
+      </w:pPr>
+      <w:r>
+        <w:rPr>
+          <w:color w:val="00B050"/>
+          <w:sz w:val="22"/>
+          <w:szCs w:val="22"/>
+        </w:rPr>
+        <w:tab/>
+        <w:t>Get the page number value</w:t>
+      </w:r>
+    </w:p>
+    <w:p>
+      <w:pPr>
+        <w:pStyle w:val="NormalWeb"/>
+        <w:spacing w:before="0" w:beforeAutospacing="0" w:after="0" w:afterAutospacing="0"/>
+        <w:ind w:left="1440"/>
+        <w:textAlignment w:val="baseline"/>
+        <w:rPr>
+          <w:color w:val="00B050"/>
+          <w:sz w:val="22"/>
+          <w:szCs w:val="22"/>
+        </w:rPr>
+      </w:pPr>
+      <w:r>
+        <w:rPr>
+          <w:color w:val="00B050"/>
+          <w:sz w:val="22"/>
+          <w:szCs w:val="22"/>
+        </w:rPr>
+        <w:tab/>
+        <w:t>If the number is not in the page frame</w:t>
+      </w:r>
+    </w:p>
+    <w:p>
+      <w:pPr>
+        <w:pStyle w:val="NormalWeb"/>
+        <w:spacing w:before="0" w:beforeAutospacing="0" w:after="0" w:afterAutospacing="0"/>
+        <w:ind w:left="2160" w:firstLine="720"/>
+        <w:textAlignment w:val="baseline"/>
+        <w:rPr>
+          <w:color w:val="00B050"/>
+          <w:sz w:val="22"/>
+          <w:szCs w:val="22"/>
+        </w:rPr>
+      </w:pPr>
+      <w:r>
+        <w:rPr>
+          <w:color w:val="00B050"/>
+          <w:sz w:val="22"/>
+          <w:szCs w:val="22"/>
+        </w:rPr>
+        <w:t xml:space="preserve">If the page </w:t>
+      </w:r>
+      <w:r>
+        <w:rPr>
+          <w:color w:val="00B050"/>
+          <w:sz w:val="22"/>
+          <w:szCs w:val="22"/>
+        </w:rPr>
+        <w:t>frame</w:t>
+      </w:r>
+      <w:r>
+        <w:rPr>
+          <w:color w:val="00B050"/>
+          <w:sz w:val="22"/>
+          <w:szCs w:val="22"/>
+        </w:rPr>
+        <w:t xml:space="preserve"> is not full</w:t>
+      </w:r>
+    </w:p>
+    <w:p>
+      <w:pPr>
+        <w:pStyle w:val="NormalWeb"/>
+        <w:spacing w:before="0" w:beforeAutospacing="0" w:after="0" w:afterAutospacing="0"/>
+        <w:ind w:left="1440"/>
+        <w:textAlignment w:val="baseline"/>
+        <w:rPr>
+          <w:color w:val="00B050"/>
+          <w:sz w:val="22"/>
+          <w:szCs w:val="22"/>
+        </w:rPr>
+      </w:pPr>
+      <w:r>
+        <w:rPr>
+          <w:color w:val="00B050"/>
+          <w:sz w:val="22"/>
+          <w:szCs w:val="22"/>
+        </w:rPr>
+        <w:tab/>
+      </w:r>
+      <w:r>
+        <w:rPr>
+          <w:color w:val="00B050"/>
+          <w:sz w:val="22"/>
+          <w:szCs w:val="22"/>
+        </w:rPr>
+        <w:tab/>
+      </w:r>
+      <w:r>
+        <w:rPr>
+          <w:color w:val="00B050"/>
+          <w:sz w:val="22"/>
+          <w:szCs w:val="22"/>
+        </w:rPr>
+        <w:tab/>
+        <w:t>Add the page to the vector</w:t>
+      </w:r>
+    </w:p>
+    <w:p>
+      <w:pPr>
+        <w:pStyle w:val="NormalWeb"/>
+        <w:spacing w:before="0" w:beforeAutospacing="0" w:after="0" w:afterAutospacing="0"/>
+        <w:ind w:left="1440"/>
+        <w:textAlignment w:val="baseline"/>
+        <w:rPr>
+          <w:color w:val="00B050"/>
+          <w:sz w:val="22"/>
+          <w:szCs w:val="22"/>
+        </w:rPr>
+      </w:pPr>
+      <w:r>
+        <w:rPr>
+          <w:color w:val="00B050"/>
+          <w:sz w:val="22"/>
+          <w:szCs w:val="22"/>
+        </w:rPr>
+        <w:tab/>
+      </w:r>
+      <w:r>
+        <w:rPr>
+          <w:color w:val="00B050"/>
+          <w:sz w:val="22"/>
+          <w:szCs w:val="22"/>
+        </w:rPr>
+        <w:tab/>
+      </w:r>
+      <w:r>
+        <w:rPr>
+          <w:color w:val="00B050"/>
+          <w:sz w:val="22"/>
+          <w:szCs w:val="22"/>
+        </w:rPr>
+        <w:tab/>
+        <w:t>Increment index</w:t>
+      </w:r>
+    </w:p>
+    <w:p>
+      <w:pPr>
+        <w:pStyle w:val="NormalWeb"/>
+        <w:spacing w:before="0" w:beforeAutospacing="0" w:after="0" w:afterAutospacing="0"/>
+        <w:ind w:left="1440"/>
+        <w:textAlignment w:val="baseline"/>
+        <w:rPr>
+          <w:color w:val="00B050"/>
+          <w:sz w:val="22"/>
+          <w:szCs w:val="22"/>
+        </w:rPr>
+      </w:pPr>
+      <w:r>
+        <w:rPr>
+          <w:color w:val="00B050"/>
+          <w:sz w:val="22"/>
+          <w:szCs w:val="22"/>
+        </w:rPr>
+        <w:tab/>
+      </w:r>
+      <w:r>
+        <w:rPr>
+          <w:color w:val="00B050"/>
+          <w:sz w:val="22"/>
+          <w:szCs w:val="22"/>
+        </w:rPr>
+        <w:tab/>
+        <w:t>Else</w:t>
+      </w:r>
+    </w:p>
+    <w:p>
+      <w:pPr>
+        <w:pStyle w:val="NormalWeb"/>
+        <w:spacing w:before="0" w:beforeAutospacing="0" w:after="0" w:afterAutospacing="0"/>
+        <w:ind w:left="1440"/>
+        <w:textAlignment w:val="baseline"/>
+        <w:rPr>
+          <w:color w:val="00B050"/>
+          <w:sz w:val="22"/>
+          <w:szCs w:val="22"/>
+        </w:rPr>
+      </w:pPr>
+      <w:r>
+        <w:rPr>
+          <w:color w:val="00B050"/>
+          <w:sz w:val="22"/>
+          <w:szCs w:val="22"/>
+        </w:rPr>
+        <w:tab/>
+      </w:r>
+      <w:r>
+        <w:rPr>
+          <w:color w:val="00B050"/>
+          <w:sz w:val="22"/>
+          <w:szCs w:val="22"/>
+        </w:rPr>
+        <w:tab/>
+      </w:r>
+      <w:r>
+        <w:rPr>
+          <w:color w:val="00B050"/>
+          <w:sz w:val="22"/>
+          <w:szCs w:val="22"/>
+        </w:rPr>
+        <w:tab/>
+        <w:t xml:space="preserve">Make a </w:t>
+      </w:r>
+      <w:proofErr w:type="spellStart"/>
+      <w:r>
+        <w:rPr>
+          <w:color w:val="00B050"/>
+          <w:sz w:val="22"/>
+          <w:szCs w:val="22"/>
+        </w:rPr>
+        <w:t>unorderered</w:t>
+      </w:r>
+      <w:proofErr w:type="spellEnd"/>
+      <w:r>
+        <w:rPr>
+          <w:color w:val="00B050"/>
+          <w:sz w:val="22"/>
+          <w:szCs w:val="22"/>
+        </w:rPr>
+        <w:t xml:space="preserve"> map to keep track of used items</w:t>
+      </w:r>
+    </w:p>
+    <w:p>
+      <w:pPr>
+        <w:pStyle w:val="NormalWeb"/>
+        <w:spacing w:before="0" w:beforeAutospacing="0" w:after="0" w:afterAutospacing="0"/>
+        <w:textAlignment w:val="baseline"/>
+        <w:rPr>
+          <w:color w:val="00B050"/>
+          <w:sz w:val="22"/>
+          <w:szCs w:val="22"/>
+        </w:rPr>
+      </w:pPr>
+      <w:r>
+        <w:rPr>
+          <w:color w:val="00B050"/>
+          <w:sz w:val="22"/>
+          <w:szCs w:val="22"/>
+        </w:rPr>
+        <w:tab/>
+      </w:r>
+      <w:r>
+        <w:rPr>
+          <w:color w:val="00B050"/>
+          <w:sz w:val="22"/>
+          <w:szCs w:val="22"/>
+        </w:rPr>
+        <w:tab/>
+      </w:r>
+      <w:r>
+        <w:rPr>
+          <w:color w:val="00B050"/>
+          <w:sz w:val="22"/>
+          <w:szCs w:val="22"/>
+        </w:rPr>
+        <w:tab/>
+      </w:r>
+      <w:r>
+        <w:rPr>
+          <w:color w:val="00B050"/>
+          <w:sz w:val="22"/>
+          <w:szCs w:val="22"/>
+        </w:rPr>
+        <w:tab/>
+      </w:r>
+      <w:r>
+        <w:rPr>
+          <w:color w:val="00B050"/>
+          <w:sz w:val="22"/>
+          <w:szCs w:val="22"/>
+        </w:rPr>
+        <w:tab/>
+        <w:t>Go through page frame and set the values to 1</w:t>
+      </w:r>
+    </w:p>
+    <w:p>
+      <w:pPr>
+        <w:pStyle w:val="NormalWeb"/>
+        <w:spacing w:before="0" w:beforeAutospacing="0" w:after="0" w:afterAutospacing="0"/>
+        <w:textAlignment w:val="baseline"/>
+        <w:rPr>
+          <w:color w:val="00B050"/>
+          <w:sz w:val="22"/>
+          <w:szCs w:val="22"/>
+        </w:rPr>
+      </w:pPr>
+    </w:p>
+    <w:p>
+      <w:pPr>
+        <w:pStyle w:val="NormalWeb"/>
+        <w:spacing w:before="0" w:beforeAutospacing="0" w:after="0" w:afterAutospacing="0"/>
+        <w:textAlignment w:val="baseline"/>
+        <w:rPr>
+          <w:color w:val="00B050"/>
+          <w:sz w:val="22"/>
+          <w:szCs w:val="22"/>
+        </w:rPr>
+      </w:pPr>
+      <w:r>
+        <w:rPr>
+          <w:color w:val="00B050"/>
+          <w:sz w:val="22"/>
+          <w:szCs w:val="22"/>
+        </w:rPr>
+        <w:tab/>
+      </w:r>
+      <w:r>
+        <w:rPr>
+          <w:color w:val="00B050"/>
+          <w:sz w:val="22"/>
+          <w:szCs w:val="22"/>
+        </w:rPr>
+        <w:tab/>
+      </w:r>
+      <w:r>
+        <w:rPr>
+          <w:color w:val="00B050"/>
+          <w:sz w:val="22"/>
+          <w:szCs w:val="22"/>
+        </w:rPr>
+        <w:tab/>
+      </w:r>
+      <w:r>
+        <w:rPr>
+          <w:color w:val="00B050"/>
+          <w:sz w:val="22"/>
+          <w:szCs w:val="22"/>
+        </w:rPr>
+        <w:tab/>
+      </w:r>
+      <w:r>
+        <w:rPr>
+          <w:color w:val="00B050"/>
+          <w:sz w:val="22"/>
+          <w:szCs w:val="22"/>
+        </w:rPr>
+        <w:tab/>
+        <w:t xml:space="preserve">Make variable j and set to </w:t>
+      </w:r>
+      <w:proofErr w:type="spellStart"/>
+      <w:r>
+        <w:rPr>
+          <w:color w:val="00B050"/>
+          <w:sz w:val="22"/>
+          <w:szCs w:val="22"/>
+        </w:rPr>
+        <w:t>i</w:t>
+      </w:r>
+      <w:proofErr w:type="spellEnd"/>
+      <w:r>
+        <w:rPr>
+          <w:color w:val="00B050"/>
+          <w:sz w:val="22"/>
+          <w:szCs w:val="22"/>
+        </w:rPr>
+        <w:t xml:space="preserve"> + 1</w:t>
+      </w:r>
+    </w:p>
+    <w:p>
+      <w:pPr>
+        <w:pStyle w:val="NormalWeb"/>
+        <w:spacing w:before="0" w:beforeAutospacing="0" w:after="0" w:afterAutospacing="0"/>
+        <w:textAlignment w:val="baseline"/>
+        <w:rPr>
+          <w:color w:val="00B050"/>
+          <w:sz w:val="22"/>
+          <w:szCs w:val="22"/>
+        </w:rPr>
+      </w:pPr>
+      <w:r>
+        <w:rPr>
+          <w:color w:val="00B050"/>
+          <w:sz w:val="22"/>
+          <w:szCs w:val="22"/>
+        </w:rPr>
+        <w:tab/>
+      </w:r>
+      <w:r>
+        <w:rPr>
+          <w:color w:val="00B050"/>
+          <w:sz w:val="22"/>
+          <w:szCs w:val="22"/>
+        </w:rPr>
+        <w:tab/>
+      </w:r>
+      <w:r>
+        <w:rPr>
+          <w:color w:val="00B050"/>
+          <w:sz w:val="22"/>
+          <w:szCs w:val="22"/>
+        </w:rPr>
+        <w:tab/>
+      </w:r>
+      <w:r>
+        <w:rPr>
+          <w:color w:val="00B050"/>
+          <w:sz w:val="22"/>
+          <w:szCs w:val="22"/>
+        </w:rPr>
+        <w:tab/>
+      </w:r>
+      <w:r>
+        <w:rPr>
+          <w:color w:val="00B050"/>
+          <w:sz w:val="22"/>
+          <w:szCs w:val="22"/>
+        </w:rPr>
+        <w:tab/>
+        <w:t>Cache a var for the current page number</w:t>
+      </w:r>
+    </w:p>
+    <w:p>
+      <w:pPr>
+        <w:pStyle w:val="NormalWeb"/>
+        <w:spacing w:before="0" w:beforeAutospacing="0" w:after="0" w:afterAutospacing="0"/>
+        <w:textAlignment w:val="baseline"/>
+        <w:rPr>
+          <w:color w:val="00B050"/>
+          <w:sz w:val="22"/>
+          <w:szCs w:val="22"/>
+        </w:rPr>
+      </w:pPr>
+      <w:r>
+        <w:rPr>
+          <w:color w:val="00B050"/>
+          <w:sz w:val="22"/>
+          <w:szCs w:val="22"/>
+        </w:rPr>
+        <w:tab/>
+      </w:r>
+      <w:r>
+        <w:rPr>
+          <w:color w:val="00B050"/>
+          <w:sz w:val="22"/>
+          <w:szCs w:val="22"/>
+        </w:rPr>
+        <w:tab/>
+      </w:r>
+      <w:r>
+        <w:rPr>
+          <w:color w:val="00B050"/>
+          <w:sz w:val="22"/>
+          <w:szCs w:val="22"/>
+        </w:rPr>
+        <w:tab/>
+      </w:r>
+      <w:r>
+        <w:rPr>
+          <w:color w:val="00B050"/>
+          <w:sz w:val="22"/>
+          <w:szCs w:val="22"/>
+        </w:rPr>
+        <w:tab/>
+      </w:r>
+      <w:r>
+        <w:rPr>
+          <w:color w:val="00B050"/>
+          <w:sz w:val="22"/>
+          <w:szCs w:val="22"/>
+        </w:rPr>
+        <w:tab/>
+        <w:t xml:space="preserve">While we are not past the length and </w:t>
+      </w:r>
+      <w:proofErr w:type="spellStart"/>
+      <w:r>
+        <w:rPr>
+          <w:color w:val="00B050"/>
+          <w:sz w:val="22"/>
+          <w:szCs w:val="22"/>
+        </w:rPr>
+        <w:t>theres</w:t>
+      </w:r>
+      <w:proofErr w:type="spellEnd"/>
+      <w:r>
+        <w:rPr>
+          <w:color w:val="00B050"/>
+          <w:sz w:val="22"/>
+          <w:szCs w:val="22"/>
+        </w:rPr>
+        <w:t xml:space="preserve"> not one page number</w:t>
+      </w:r>
+      <w:r>
+        <w:rPr>
+          <w:color w:val="00B050"/>
+          <w:sz w:val="22"/>
+          <w:szCs w:val="22"/>
+        </w:rPr>
+        <w:tab/>
+      </w:r>
+    </w:p>
+    <w:p>
+      <w:pPr>
+        <w:pStyle w:val="NormalWeb"/>
+        <w:spacing w:before="0" w:beforeAutospacing="0" w:after="0" w:afterAutospacing="0"/>
+        <w:ind w:left="2880" w:firstLine="720"/>
+        <w:textAlignment w:val="baseline"/>
+        <w:rPr>
+          <w:color w:val="00B050"/>
+          <w:sz w:val="22"/>
+          <w:szCs w:val="22"/>
+        </w:rPr>
+      </w:pPr>
+      <w:r>
+        <w:rPr>
+          <w:color w:val="00B050"/>
+          <w:sz w:val="22"/>
+          <w:szCs w:val="22"/>
+        </w:rPr>
+        <w:t xml:space="preserve"> with a 1 in the map</w:t>
+      </w:r>
+      <w:r>
+        <w:rPr>
+          <w:color w:val="00B050"/>
+          <w:sz w:val="22"/>
+          <w:szCs w:val="22"/>
+        </w:rPr>
+        <w:tab/>
+      </w:r>
+      <w:r>
+        <w:rPr>
+          <w:color w:val="00B050"/>
+          <w:sz w:val="22"/>
+          <w:szCs w:val="22"/>
+        </w:rPr>
+        <w:tab/>
+      </w:r>
+      <w:r>
+        <w:rPr>
+          <w:color w:val="00B050"/>
+          <w:sz w:val="22"/>
+          <w:szCs w:val="22"/>
+        </w:rPr>
+        <w:tab/>
+      </w:r>
+    </w:p>
+    <w:p>
+      <w:pPr>
+        <w:pStyle w:val="NormalWeb"/>
+        <w:spacing w:before="0" w:beforeAutospacing="0" w:after="0" w:afterAutospacing="0"/>
+        <w:textAlignment w:val="baseline"/>
+        <w:rPr>
+          <w:color w:val="00B050"/>
+          <w:sz w:val="22"/>
+          <w:szCs w:val="22"/>
+        </w:rPr>
+      </w:pPr>
+      <w:r>
+        <w:rPr>
+          <w:color w:val="00B050"/>
+          <w:sz w:val="22"/>
+          <w:szCs w:val="22"/>
+        </w:rPr>
+        <w:tab/>
+      </w:r>
+      <w:r>
+        <w:rPr>
+          <w:color w:val="00B050"/>
+          <w:sz w:val="22"/>
+          <w:szCs w:val="22"/>
+        </w:rPr>
+        <w:tab/>
+      </w:r>
+      <w:r>
+        <w:rPr>
+          <w:color w:val="00B050"/>
+          <w:sz w:val="22"/>
+          <w:szCs w:val="22"/>
+        </w:rPr>
+        <w:tab/>
+      </w:r>
+      <w:r>
+        <w:rPr>
+          <w:color w:val="00B050"/>
+          <w:sz w:val="22"/>
+          <w:szCs w:val="22"/>
+        </w:rPr>
+        <w:tab/>
+      </w:r>
+      <w:r>
+        <w:rPr>
+          <w:color w:val="00B050"/>
+          <w:sz w:val="22"/>
+          <w:szCs w:val="22"/>
+        </w:rPr>
+        <w:tab/>
+      </w:r>
+    </w:p>
+    <w:p>
+      <w:pPr>
+        <w:pStyle w:val="NormalWeb"/>
+        <w:spacing w:before="0" w:beforeAutospacing="0" w:after="0" w:afterAutospacing="0"/>
+        <w:textAlignment w:val="baseline"/>
+        <w:rPr>
+          <w:color w:val="00B050"/>
+          <w:sz w:val="22"/>
+          <w:szCs w:val="22"/>
+        </w:rPr>
+      </w:pPr>
+      <w:r>
+        <w:rPr>
+          <w:color w:val="00B050"/>
+          <w:sz w:val="22"/>
+          <w:szCs w:val="22"/>
+        </w:rPr>
+        <w:tab/>
+      </w:r>
+      <w:r>
+        <w:rPr>
+          <w:color w:val="00B050"/>
+          <w:sz w:val="22"/>
+          <w:szCs w:val="22"/>
+        </w:rPr>
+        <w:tab/>
+      </w:r>
+      <w:r>
+        <w:rPr>
+          <w:color w:val="00B050"/>
+          <w:sz w:val="22"/>
+          <w:szCs w:val="22"/>
+        </w:rPr>
+        <w:tab/>
+      </w:r>
+      <w:r>
+        <w:rPr>
+          <w:color w:val="00B050"/>
+          <w:sz w:val="22"/>
+          <w:szCs w:val="22"/>
+        </w:rPr>
+        <w:tab/>
+      </w:r>
+      <w:r>
+        <w:rPr>
+          <w:color w:val="00B050"/>
+          <w:sz w:val="22"/>
+          <w:szCs w:val="22"/>
+        </w:rPr>
+        <w:tab/>
+      </w:r>
+      <w:r>
+        <w:rPr>
+          <w:color w:val="00B050"/>
+          <w:sz w:val="22"/>
+          <w:szCs w:val="22"/>
+        </w:rPr>
+        <w:tab/>
+        <w:t xml:space="preserve">change page number to current position of j </w:t>
+      </w:r>
+    </w:p>
+    <w:p>
+      <w:pPr>
+        <w:pStyle w:val="NormalWeb"/>
+        <w:spacing w:before="0" w:beforeAutospacing="0" w:after="0" w:afterAutospacing="0"/>
+        <w:textAlignment w:val="baseline"/>
+        <w:rPr>
+          <w:color w:val="00B050"/>
+          <w:sz w:val="22"/>
+          <w:szCs w:val="22"/>
+        </w:rPr>
+      </w:pPr>
+      <w:r>
+        <w:rPr>
+          <w:color w:val="00B050"/>
+          <w:sz w:val="22"/>
+          <w:szCs w:val="22"/>
+        </w:rPr>
+        <w:tab/>
+      </w:r>
+      <w:r>
+        <w:rPr>
+          <w:color w:val="00B050"/>
+          <w:sz w:val="22"/>
+          <w:szCs w:val="22"/>
+        </w:rPr>
+        <w:tab/>
+      </w:r>
+      <w:r>
+        <w:rPr>
+          <w:color w:val="00B050"/>
+          <w:sz w:val="22"/>
+          <w:szCs w:val="22"/>
+        </w:rPr>
+        <w:tab/>
+      </w:r>
+      <w:r>
+        <w:rPr>
+          <w:color w:val="00B050"/>
+          <w:sz w:val="22"/>
+          <w:szCs w:val="22"/>
+        </w:rPr>
+        <w:tab/>
+      </w:r>
+      <w:r>
+        <w:rPr>
+          <w:color w:val="00B050"/>
+          <w:sz w:val="22"/>
+          <w:szCs w:val="22"/>
+        </w:rPr>
+        <w:tab/>
+      </w:r>
+      <w:r>
+        <w:rPr>
+          <w:color w:val="00B050"/>
+          <w:sz w:val="22"/>
+          <w:szCs w:val="22"/>
+        </w:rPr>
+        <w:tab/>
+        <w:t>increment j</w:t>
+      </w:r>
+    </w:p>
+    <w:p>
+      <w:pPr>
+        <w:pStyle w:val="NormalWeb"/>
+        <w:spacing w:before="0" w:beforeAutospacing="0" w:after="0" w:afterAutospacing="0"/>
+        <w:textAlignment w:val="baseline"/>
+        <w:rPr>
+          <w:color w:val="00B050"/>
+          <w:sz w:val="22"/>
+          <w:szCs w:val="22"/>
+        </w:rPr>
+      </w:pPr>
+      <w:r>
+        <w:rPr>
+          <w:color w:val="00B050"/>
+          <w:sz w:val="22"/>
+          <w:szCs w:val="22"/>
+        </w:rPr>
+        <w:tab/>
+      </w:r>
+      <w:r>
+        <w:rPr>
+          <w:color w:val="00B050"/>
+          <w:sz w:val="22"/>
+          <w:szCs w:val="22"/>
+        </w:rPr>
+        <w:tab/>
+      </w:r>
+      <w:r>
+        <w:rPr>
+          <w:color w:val="00B050"/>
+          <w:sz w:val="22"/>
+          <w:szCs w:val="22"/>
+        </w:rPr>
+        <w:tab/>
+      </w:r>
+      <w:r>
+        <w:rPr>
+          <w:color w:val="00B050"/>
+          <w:sz w:val="22"/>
+          <w:szCs w:val="22"/>
+        </w:rPr>
+        <w:tab/>
+      </w:r>
+      <w:r>
+        <w:rPr>
+          <w:color w:val="00B050"/>
+          <w:sz w:val="22"/>
+          <w:szCs w:val="22"/>
+        </w:rPr>
+        <w:tab/>
+      </w:r>
+      <w:r>
+        <w:rPr>
+          <w:color w:val="00B050"/>
+          <w:sz w:val="22"/>
+          <w:szCs w:val="22"/>
+        </w:rPr>
+        <w:tab/>
+        <w:t>if the new page number is in the map</w:t>
+      </w:r>
+    </w:p>
+    <w:p>
+      <w:pPr>
+        <w:pStyle w:val="NormalWeb"/>
+        <w:spacing w:before="0" w:beforeAutospacing="0" w:after="0" w:afterAutospacing="0"/>
+        <w:textAlignment w:val="baseline"/>
+        <w:rPr>
+          <w:color w:val="00B050"/>
+          <w:sz w:val="22"/>
+          <w:szCs w:val="22"/>
+        </w:rPr>
+      </w:pPr>
+      <w:r>
+        <w:rPr>
+          <w:color w:val="00B050"/>
+          <w:sz w:val="22"/>
+          <w:szCs w:val="22"/>
+        </w:rPr>
+        <w:tab/>
+      </w:r>
+      <w:r>
+        <w:rPr>
+          <w:color w:val="00B050"/>
+          <w:sz w:val="22"/>
+          <w:szCs w:val="22"/>
+        </w:rPr>
+        <w:tab/>
+      </w:r>
+      <w:r>
+        <w:rPr>
+          <w:color w:val="00B050"/>
+          <w:sz w:val="22"/>
+          <w:szCs w:val="22"/>
+        </w:rPr>
+        <w:tab/>
+      </w:r>
+      <w:r>
+        <w:rPr>
+          <w:color w:val="00B050"/>
+          <w:sz w:val="22"/>
+          <w:szCs w:val="22"/>
+        </w:rPr>
+        <w:tab/>
+      </w:r>
+      <w:r>
+        <w:rPr>
+          <w:color w:val="00B050"/>
+          <w:sz w:val="22"/>
+          <w:szCs w:val="22"/>
+        </w:rPr>
+        <w:tab/>
+      </w:r>
+      <w:r>
+        <w:rPr>
+          <w:color w:val="00B050"/>
+          <w:sz w:val="22"/>
+          <w:szCs w:val="22"/>
+        </w:rPr>
+        <w:tab/>
+      </w:r>
+      <w:r>
+        <w:rPr>
+          <w:color w:val="00B050"/>
+          <w:sz w:val="22"/>
+          <w:szCs w:val="22"/>
+        </w:rPr>
+        <w:tab/>
+        <w:t>if that map value is &gt; 0</w:t>
+      </w:r>
+    </w:p>
+    <w:p>
+      <w:pPr>
+        <w:pStyle w:val="NormalWeb"/>
+        <w:spacing w:before="0" w:beforeAutospacing="0" w:after="0" w:afterAutospacing="0"/>
+        <w:textAlignment w:val="baseline"/>
+        <w:rPr>
+          <w:color w:val="00B050"/>
+          <w:sz w:val="22"/>
+          <w:szCs w:val="22"/>
+        </w:rPr>
+      </w:pPr>
+      <w:r>
+        <w:rPr>
+          <w:color w:val="00B050"/>
+          <w:sz w:val="22"/>
+          <w:szCs w:val="22"/>
+        </w:rPr>
+        <w:tab/>
+      </w:r>
+      <w:r>
+        <w:rPr>
+          <w:color w:val="00B050"/>
+          <w:sz w:val="22"/>
+          <w:szCs w:val="22"/>
+        </w:rPr>
+        <w:tab/>
+      </w:r>
+      <w:r>
+        <w:rPr>
+          <w:color w:val="00B050"/>
+          <w:sz w:val="22"/>
+          <w:szCs w:val="22"/>
+        </w:rPr>
+        <w:tab/>
+      </w:r>
+      <w:r>
+        <w:rPr>
+          <w:color w:val="00B050"/>
+          <w:sz w:val="22"/>
+          <w:szCs w:val="22"/>
+        </w:rPr>
+        <w:tab/>
+      </w:r>
+      <w:r>
+        <w:rPr>
+          <w:color w:val="00B050"/>
+          <w:sz w:val="22"/>
+          <w:szCs w:val="22"/>
+        </w:rPr>
+        <w:tab/>
+      </w:r>
+      <w:r>
+        <w:rPr>
+          <w:color w:val="00B050"/>
+          <w:sz w:val="22"/>
+          <w:szCs w:val="22"/>
+        </w:rPr>
+        <w:tab/>
+      </w:r>
+      <w:r>
+        <w:rPr>
+          <w:color w:val="00B050"/>
+          <w:sz w:val="22"/>
+          <w:szCs w:val="22"/>
+        </w:rPr>
+        <w:tab/>
+      </w:r>
+      <w:r>
+        <w:rPr>
+          <w:color w:val="00B050"/>
+          <w:sz w:val="22"/>
+          <w:szCs w:val="22"/>
+        </w:rPr>
+        <w:tab/>
+        <w:t>decrement the value</w:t>
+      </w:r>
+    </w:p>
+    <w:p>
+      <w:pPr>
+        <w:pStyle w:val="NormalWeb"/>
+        <w:spacing w:before="0" w:beforeAutospacing="0" w:after="0" w:afterAutospacing="0"/>
+        <w:textAlignment w:val="baseline"/>
+        <w:rPr>
+          <w:color w:val="00B050"/>
+          <w:sz w:val="22"/>
+          <w:szCs w:val="22"/>
+        </w:rPr>
+      </w:pPr>
+    </w:p>
+    <w:p>
+      <w:pPr>
+        <w:pStyle w:val="NormalWeb"/>
+        <w:spacing w:before="0" w:beforeAutospacing="0" w:after="0" w:afterAutospacing="0"/>
+        <w:textAlignment w:val="baseline"/>
+        <w:rPr>
+          <w:color w:val="00B050"/>
+          <w:sz w:val="22"/>
+          <w:szCs w:val="22"/>
+        </w:rPr>
+      </w:pPr>
+    </w:p>
+    <w:p>
+      <w:pPr>
+        <w:pStyle w:val="NormalWeb"/>
+        <w:spacing w:before="0" w:beforeAutospacing="0" w:after="0" w:afterAutospacing="0"/>
+        <w:textAlignment w:val="baseline"/>
+        <w:rPr>
+          <w:color w:val="00B050"/>
+          <w:sz w:val="22"/>
+          <w:szCs w:val="22"/>
+        </w:rPr>
+      </w:pPr>
+      <w:r>
+        <w:rPr>
+          <w:color w:val="00B050"/>
+          <w:sz w:val="22"/>
+          <w:szCs w:val="22"/>
+        </w:rPr>
+        <w:tab/>
+      </w:r>
+      <w:r>
+        <w:rPr>
+          <w:color w:val="00B050"/>
+          <w:sz w:val="22"/>
+          <w:szCs w:val="22"/>
+        </w:rPr>
+        <w:tab/>
+      </w:r>
+      <w:r>
+        <w:rPr>
+          <w:color w:val="00B050"/>
+          <w:sz w:val="22"/>
+          <w:szCs w:val="22"/>
+        </w:rPr>
+        <w:tab/>
+      </w:r>
+      <w:r>
+        <w:rPr>
+          <w:color w:val="00B050"/>
+          <w:sz w:val="22"/>
+          <w:szCs w:val="22"/>
+        </w:rPr>
+        <w:tab/>
+      </w:r>
+      <w:r>
+        <w:rPr>
+          <w:color w:val="00B050"/>
+          <w:sz w:val="22"/>
+          <w:szCs w:val="22"/>
+        </w:rPr>
+        <w:tab/>
+        <w:t>make variable to store the page to remove</w:t>
+      </w:r>
+    </w:p>
+    <w:p>
+      <w:pPr>
+        <w:pStyle w:val="NormalWeb"/>
+        <w:spacing w:before="0" w:beforeAutospacing="0" w:after="0" w:afterAutospacing="0"/>
+        <w:textAlignment w:val="baseline"/>
+        <w:rPr>
+          <w:color w:val="00B050"/>
+          <w:sz w:val="22"/>
+          <w:szCs w:val="22"/>
+        </w:rPr>
+      </w:pPr>
+      <w:r>
+        <w:rPr>
+          <w:color w:val="00B050"/>
+          <w:sz w:val="22"/>
+          <w:szCs w:val="22"/>
+        </w:rPr>
+        <w:tab/>
+      </w:r>
+      <w:r>
+        <w:rPr>
+          <w:color w:val="00B050"/>
+          <w:sz w:val="22"/>
+          <w:szCs w:val="22"/>
+        </w:rPr>
+        <w:tab/>
+      </w:r>
+      <w:r>
+        <w:rPr>
+          <w:color w:val="00B050"/>
+          <w:sz w:val="22"/>
+          <w:szCs w:val="22"/>
+        </w:rPr>
+        <w:tab/>
+      </w:r>
+      <w:r>
+        <w:rPr>
+          <w:color w:val="00B050"/>
+          <w:sz w:val="22"/>
+          <w:szCs w:val="22"/>
+        </w:rPr>
+        <w:tab/>
+      </w:r>
+      <w:r>
+        <w:rPr>
+          <w:color w:val="00B050"/>
+          <w:sz w:val="22"/>
+          <w:szCs w:val="22"/>
+        </w:rPr>
+        <w:tab/>
+        <w:t>for each entry in the map</w:t>
+      </w:r>
+    </w:p>
+    <w:p>
+      <w:pPr>
+        <w:pStyle w:val="NormalWeb"/>
+        <w:spacing w:before="0" w:beforeAutospacing="0" w:after="0" w:afterAutospacing="0"/>
+        <w:textAlignment w:val="baseline"/>
+        <w:rPr>
+          <w:color w:val="00B050"/>
+          <w:sz w:val="22"/>
+          <w:szCs w:val="22"/>
+        </w:rPr>
+      </w:pPr>
+      <w:r>
+        <w:rPr>
+          <w:color w:val="00B050"/>
+          <w:sz w:val="22"/>
+          <w:szCs w:val="22"/>
+        </w:rPr>
+        <w:tab/>
+      </w:r>
+      <w:r>
+        <w:rPr>
+          <w:color w:val="00B050"/>
+          <w:sz w:val="22"/>
+          <w:szCs w:val="22"/>
+        </w:rPr>
+        <w:tab/>
+      </w:r>
+      <w:r>
+        <w:rPr>
+          <w:color w:val="00B050"/>
+          <w:sz w:val="22"/>
+          <w:szCs w:val="22"/>
+        </w:rPr>
+        <w:tab/>
+      </w:r>
+      <w:r>
+        <w:rPr>
+          <w:color w:val="00B050"/>
+          <w:sz w:val="22"/>
+          <w:szCs w:val="22"/>
+        </w:rPr>
+        <w:tab/>
+      </w:r>
+      <w:r>
+        <w:rPr>
+          <w:color w:val="00B050"/>
+          <w:sz w:val="22"/>
+          <w:szCs w:val="22"/>
+        </w:rPr>
+        <w:tab/>
+      </w:r>
+      <w:r>
+        <w:rPr>
+          <w:color w:val="00B050"/>
+          <w:sz w:val="22"/>
+          <w:szCs w:val="22"/>
+        </w:rPr>
+        <w:tab/>
+        <w:t>if the value of the number is 1 that is the page to remove</w:t>
+      </w:r>
+    </w:p>
+    <w:p>
+      <w:pPr>
+        <w:pStyle w:val="NormalWeb"/>
+        <w:spacing w:before="0" w:beforeAutospacing="0" w:after="0" w:afterAutospacing="0"/>
+        <w:textAlignment w:val="baseline"/>
+        <w:rPr>
+          <w:color w:val="00B050"/>
+          <w:sz w:val="22"/>
+          <w:szCs w:val="22"/>
+        </w:rPr>
+      </w:pPr>
+      <w:r>
+        <w:rPr>
+          <w:color w:val="00B050"/>
+          <w:sz w:val="22"/>
+          <w:szCs w:val="22"/>
+        </w:rPr>
+        <w:tab/>
+      </w:r>
+      <w:r>
+        <w:rPr>
+          <w:color w:val="00B050"/>
+          <w:sz w:val="22"/>
+          <w:szCs w:val="22"/>
+        </w:rPr>
+        <w:tab/>
+      </w:r>
+      <w:r>
+        <w:rPr>
+          <w:color w:val="00B050"/>
+          <w:sz w:val="22"/>
+          <w:szCs w:val="22"/>
+        </w:rPr>
+        <w:tab/>
+      </w:r>
+      <w:r>
+        <w:rPr>
+          <w:color w:val="00B050"/>
+          <w:sz w:val="22"/>
+          <w:szCs w:val="22"/>
+        </w:rPr>
+        <w:tab/>
+      </w:r>
+      <w:r>
+        <w:rPr>
+          <w:color w:val="00B050"/>
+          <w:sz w:val="22"/>
+          <w:szCs w:val="22"/>
+        </w:rPr>
+        <w:tab/>
+        <w:t>find the position of that number</w:t>
+      </w:r>
+    </w:p>
+    <w:p>
+      <w:pPr>
+        <w:pStyle w:val="NormalWeb"/>
+        <w:spacing w:before="0" w:beforeAutospacing="0" w:after="0" w:afterAutospacing="0"/>
+        <w:textAlignment w:val="baseline"/>
+        <w:rPr>
+          <w:color w:val="00B050"/>
+          <w:sz w:val="22"/>
+          <w:szCs w:val="22"/>
+        </w:rPr>
+      </w:pPr>
+      <w:r>
+        <w:rPr>
+          <w:color w:val="00B050"/>
+          <w:sz w:val="22"/>
+          <w:szCs w:val="22"/>
+        </w:rPr>
+        <w:tab/>
+      </w:r>
+      <w:r>
+        <w:rPr>
+          <w:color w:val="00B050"/>
+          <w:sz w:val="22"/>
+          <w:szCs w:val="22"/>
+        </w:rPr>
+        <w:tab/>
+      </w:r>
+      <w:r>
+        <w:rPr>
+          <w:color w:val="00B050"/>
+          <w:sz w:val="22"/>
+          <w:szCs w:val="22"/>
+        </w:rPr>
+        <w:tab/>
+      </w:r>
+      <w:r>
+        <w:rPr>
+          <w:color w:val="00B050"/>
+          <w:sz w:val="22"/>
+          <w:szCs w:val="22"/>
+        </w:rPr>
+        <w:tab/>
+      </w:r>
+      <w:r>
+        <w:rPr>
+          <w:color w:val="00B050"/>
+          <w:sz w:val="22"/>
+          <w:szCs w:val="22"/>
+        </w:rPr>
+        <w:tab/>
+        <w:t xml:space="preserve">set the page to that cached current page number above the while </w:t>
+      </w:r>
+    </w:p>
+    <w:p>
+      <w:pPr>
+        <w:pStyle w:val="NormalWeb"/>
+        <w:spacing w:before="0" w:beforeAutospacing="0" w:after="0" w:afterAutospacing="0"/>
+        <w:textAlignment w:val="baseline"/>
+        <w:rPr>
+          <w:color w:val="00B050"/>
+          <w:sz w:val="22"/>
+          <w:szCs w:val="22"/>
+        </w:rPr>
+      </w:pPr>
+    </w:p>
+    <w:p>
+      <w:pPr>
+        <w:pStyle w:val="NormalWeb"/>
+        <w:spacing w:before="0" w:beforeAutospacing="0" w:after="0" w:afterAutospacing="0"/>
+        <w:textAlignment w:val="baseline"/>
+        <w:rPr>
+          <w:color w:val="00B050"/>
+          <w:sz w:val="22"/>
+          <w:szCs w:val="22"/>
+        </w:rPr>
+      </w:pPr>
+      <w:r>
+        <w:rPr>
+          <w:color w:val="00B050"/>
+          <w:sz w:val="22"/>
+          <w:szCs w:val="22"/>
+        </w:rPr>
+        <w:tab/>
+      </w:r>
+      <w:r>
+        <w:rPr>
+          <w:color w:val="00B050"/>
+          <w:sz w:val="22"/>
+          <w:szCs w:val="22"/>
+        </w:rPr>
+        <w:tab/>
+      </w:r>
+      <w:r>
+        <w:rPr>
+          <w:color w:val="00B050"/>
+          <w:sz w:val="22"/>
+          <w:szCs w:val="22"/>
+        </w:rPr>
+        <w:tab/>
+        <w:t>increment page fault counter</w:t>
+      </w:r>
+    </w:p>
+    <w:p>
+      <w:pPr>
+        <w:pStyle w:val="NormalWeb"/>
+        <w:spacing w:before="0" w:beforeAutospacing="0" w:after="0" w:afterAutospacing="0"/>
+        <w:textAlignment w:val="baseline"/>
+        <w:rPr>
+          <w:color w:val="00B050"/>
+          <w:sz w:val="22"/>
+          <w:szCs w:val="22"/>
+        </w:rPr>
+      </w:pPr>
+    </w:p>
+    <w:p>
+      <w:pPr>
+        <w:pStyle w:val="NormalWeb"/>
+        <w:spacing w:before="0" w:beforeAutospacing="0" w:after="0" w:afterAutospacing="0"/>
+        <w:textAlignment w:val="baseline"/>
+        <w:rPr>
+          <w:color w:val="00B050"/>
+          <w:sz w:val="22"/>
+          <w:szCs w:val="22"/>
+        </w:rPr>
+      </w:pPr>
+      <w:r>
+        <w:rPr>
+          <w:color w:val="00B050"/>
+          <w:sz w:val="22"/>
+          <w:szCs w:val="22"/>
+        </w:rPr>
+        <w:tab/>
+      </w:r>
+      <w:r>
+        <w:rPr>
+          <w:color w:val="00B050"/>
+          <w:sz w:val="22"/>
+          <w:szCs w:val="22"/>
+        </w:rPr>
+        <w:tab/>
+        <w:t>return page fault count</w:t>
+      </w:r>
+    </w:p>
+    <w:p>
+      <w:pPr>
+        <w:rPr>
+          <w:color w:val="000000"/>
+          <w:sz w:val="22"/>
+          <w:szCs w:val="22"/>
+        </w:rPr>
+      </w:pPr>
+      <w:r>
+        <w:rPr>
+          <w:color w:val="00B050"/>
           <w:sz w:val="22"/>
           <w:szCs w:val="22"/>
         </w:rPr>
@@ -2490,11 +4648,11 @@
         <w:tblLook w:val="04A0" w:firstRow="1" w:lastRow="0" w:firstColumn="1" w:lastColumn="0" w:noHBand="0" w:noVBand="1"/>
       </w:tblPr>
       <w:tblGrid>
-        <w:gridCol w:w="874"/>
-        <w:gridCol w:w="2700"/>
-        <w:gridCol w:w="1620"/>
-        <w:gridCol w:w="1440"/>
-        <w:gridCol w:w="1440"/>
+        <w:gridCol w:w="819"/>
+        <w:gridCol w:w="3350"/>
+        <w:gridCol w:w="1406"/>
+        <w:gridCol w:w="1229"/>
+        <w:gridCol w:w="1270"/>
       </w:tblGrid>
       <w:tr>
         <w:trPr>
@@ -3188,19 +5346,19 @@
           </w:p>
           <w:p>
             <w:pPr>
-              <w:rPr>
-                <w:color w:val="00B050"/>
-                <w:sz w:val="22"/>
-                <w:szCs w:val="22"/>
+              <w:pStyle w:val="NormalWeb"/>
+              <w:spacing w:before="0" w:beforeAutospacing="0" w:after="0" w:afterAutospacing="0"/>
+              <w:rPr>
+                <w:sz w:val="21"/>
+                <w:szCs w:val="21"/>
               </w:rPr>
             </w:pPr>
             <w:r>
               <w:rPr>
-                <w:color w:val="00B050"/>
-                <w:sz w:val="22"/>
-                <w:szCs w:val="22"/>
-              </w:rPr>
-              <w:t>&lt;insert answers here&gt;</w:t>
+                <w:sz w:val="21"/>
+                <w:szCs w:val="21"/>
+              </w:rPr>
+              <w:t>361724720354720146353214567012</w:t>
             </w:r>
           </w:p>
           <w:p>
@@ -3244,39 +5402,20 @@
             <w:hideMark/>
           </w:tcPr>
           <w:p>
-            <w:pPr>
-              <w:rPr>
-                <w:rFonts w:eastAsia="Times New Roman"/>
-                <w:sz w:val="10"/>
-                <w:szCs w:val="10"/>
-              </w:rPr>
-            </w:pPr>
-          </w:p>
-          <w:p>
-            <w:pPr>
-              <w:rPr>
-                <w:color w:val="00B050"/>
-                <w:sz w:val="22"/>
-                <w:szCs w:val="22"/>
-              </w:rPr>
-            </w:pPr>
             <w:r>
-              <w:rPr>
-                <w:color w:val="00B050"/>
-                <w:sz w:val="22"/>
-                <w:szCs w:val="22"/>
-              </w:rPr>
-              <w:t>&lt;insert answers here&gt;</w:t>
+              <w:t>27</w:t>
             </w:r>
           </w:p>
+          <w:p/>
           <w:p>
-            <w:pPr>
-              <w:rPr>
-                <w:rFonts w:eastAsia="Times New Roman"/>
-                <w:sz w:val="10"/>
-                <w:szCs w:val="10"/>
-              </w:rPr>
-            </w:pPr>
+            <w:r>
+              <w:rPr>
+                <w:color w:val="000000"/>
+                <w:sz w:val="20"/>
+                <w:szCs w:val="20"/>
+              </w:rPr>
+              <w:t>√</w:t>
+            </w:r>
           </w:p>
         </w:tc>
         <w:tc>
@@ -3290,30 +5429,20 @@
             </w:tcBorders>
           </w:tcPr>
           <w:p>
-            <w:pPr>
-              <w:rPr>
-                <w:color w:val="00B050"/>
-                <w:sz w:val="22"/>
-                <w:szCs w:val="22"/>
-              </w:rPr>
-            </w:pPr>
             <w:r>
-              <w:rPr>
-                <w:color w:val="00B050"/>
-                <w:sz w:val="22"/>
-                <w:szCs w:val="22"/>
-              </w:rPr>
-              <w:t>&lt;insert answers here&gt;</w:t>
+              <w:t>27</w:t>
             </w:r>
           </w:p>
+          <w:p/>
           <w:p>
-            <w:pPr>
-              <w:rPr>
-                <w:rFonts w:eastAsia="Times New Roman"/>
-                <w:sz w:val="10"/>
-                <w:szCs w:val="10"/>
-              </w:rPr>
-            </w:pPr>
+            <w:r>
+              <w:rPr>
+                <w:color w:val="000000"/>
+                <w:sz w:val="20"/>
+                <w:szCs w:val="20"/>
+              </w:rPr>
+              <w:t>√</w:t>
+            </w:r>
           </w:p>
         </w:tc>
         <w:tc>
@@ -3327,30 +5456,20 @@
             </w:tcBorders>
           </w:tcPr>
           <w:p>
-            <w:pPr>
-              <w:rPr>
-                <w:color w:val="00B050"/>
-                <w:sz w:val="22"/>
-                <w:szCs w:val="22"/>
-              </w:rPr>
-            </w:pPr>
             <w:r>
-              <w:rPr>
-                <w:color w:val="00B050"/>
-                <w:sz w:val="22"/>
-                <w:szCs w:val="22"/>
-              </w:rPr>
-              <w:t>&lt;insert answers here&gt;</w:t>
+              <w:t>20</w:t>
             </w:r>
           </w:p>
+          <w:p/>
           <w:p>
-            <w:pPr>
-              <w:rPr>
-                <w:rFonts w:eastAsia="Times New Roman"/>
-                <w:sz w:val="10"/>
-                <w:szCs w:val="10"/>
-              </w:rPr>
-            </w:pPr>
+            <w:r>
+              <w:rPr>
+                <w:color w:val="000000"/>
+                <w:sz w:val="20"/>
+                <w:szCs w:val="20"/>
+              </w:rPr>
+              <w:t>√</w:t>
+            </w:r>
           </w:p>
         </w:tc>
       </w:tr>
@@ -3596,19 +5715,19 @@
           </w:p>
           <w:p>
             <w:pPr>
-              <w:rPr>
-                <w:color w:val="00B050"/>
-                <w:sz w:val="22"/>
-                <w:szCs w:val="22"/>
+              <w:pStyle w:val="NormalWeb"/>
+              <w:spacing w:before="0" w:beforeAutospacing="0" w:after="0" w:afterAutospacing="0"/>
+              <w:rPr>
+                <w:sz w:val="21"/>
+                <w:szCs w:val="21"/>
               </w:rPr>
             </w:pPr>
             <w:r>
               <w:rPr>
-                <w:color w:val="00B050"/>
-                <w:sz w:val="22"/>
-                <w:szCs w:val="22"/>
-              </w:rPr>
-              <w:t>&lt;insert answers here&gt;</w:t>
+                <w:sz w:val="21"/>
+                <w:szCs w:val="21"/>
+              </w:rPr>
+              <w:t>361724720354720146353214567012</w:t>
             </w:r>
           </w:p>
           <w:p>
@@ -3640,31 +5759,20 @@
             <w:hideMark/>
           </w:tcPr>
           <w:p>
-            <w:pPr>
-              <w:rPr>
-                <w:color w:val="00B050"/>
-                <w:sz w:val="22"/>
-                <w:szCs w:val="22"/>
-              </w:rPr>
-            </w:pPr>
             <w:r>
-              <w:rPr>
-                <w:color w:val="00B050"/>
-                <w:sz w:val="22"/>
-                <w:szCs w:val="22"/>
-              </w:rPr>
-              <w:t>&lt;insert answers here&gt;</w:t>
+              <w:t>25</w:t>
             </w:r>
           </w:p>
+          <w:p/>
           <w:p>
-            <w:pPr>
-              <w:pStyle w:val="NormalWeb"/>
-              <w:spacing w:before="0" w:beforeAutospacing="0" w:after="0" w:afterAutospacing="0"/>
-              <w:rPr>
-                <w:sz w:val="10"/>
-                <w:szCs w:val="10"/>
-              </w:rPr>
-            </w:pPr>
+            <w:r>
+              <w:rPr>
+                <w:color w:val="000000"/>
+                <w:sz w:val="20"/>
+                <w:szCs w:val="20"/>
+              </w:rPr>
+              <w:t>√</w:t>
+            </w:r>
           </w:p>
         </w:tc>
         <w:tc>
@@ -3678,31 +5786,20 @@
             </w:tcBorders>
           </w:tcPr>
           <w:p>
-            <w:pPr>
-              <w:rPr>
-                <w:color w:val="00B050"/>
-                <w:sz w:val="22"/>
-                <w:szCs w:val="22"/>
-              </w:rPr>
-            </w:pPr>
             <w:r>
-              <w:rPr>
-                <w:color w:val="00B050"/>
-                <w:sz w:val="22"/>
-                <w:szCs w:val="22"/>
-              </w:rPr>
-              <w:t>&lt;insert answers here&gt;</w:t>
+              <w:t>27</w:t>
             </w:r>
           </w:p>
+          <w:p/>
           <w:p>
-            <w:pPr>
-              <w:pStyle w:val="NormalWeb"/>
-              <w:spacing w:before="0" w:beforeAutospacing="0" w:after="0" w:afterAutospacing="0"/>
-              <w:rPr>
-                <w:sz w:val="10"/>
-                <w:szCs w:val="10"/>
-              </w:rPr>
-            </w:pPr>
+            <w:r>
+              <w:rPr>
+                <w:color w:val="000000"/>
+                <w:sz w:val="20"/>
+                <w:szCs w:val="20"/>
+              </w:rPr>
+              <w:t>√</w:t>
+            </w:r>
           </w:p>
         </w:tc>
         <w:tc>
@@ -3716,31 +5813,20 @@
             </w:tcBorders>
           </w:tcPr>
           <w:p>
-            <w:pPr>
-              <w:rPr>
-                <w:color w:val="00B050"/>
-                <w:sz w:val="22"/>
-                <w:szCs w:val="22"/>
-              </w:rPr>
-            </w:pPr>
             <w:r>
-              <w:rPr>
-                <w:color w:val="00B050"/>
-                <w:sz w:val="22"/>
-                <w:szCs w:val="22"/>
-              </w:rPr>
-              <w:t>&lt;insert answers here&gt;</w:t>
+              <w:t>16</w:t>
             </w:r>
           </w:p>
+          <w:p/>
           <w:p>
-            <w:pPr>
-              <w:pStyle w:val="NormalWeb"/>
-              <w:spacing w:before="0" w:beforeAutospacing="0" w:after="0" w:afterAutospacing="0"/>
-              <w:rPr>
-                <w:sz w:val="10"/>
-                <w:szCs w:val="10"/>
-              </w:rPr>
-            </w:pPr>
+            <w:r>
+              <w:rPr>
+                <w:color w:val="000000"/>
+                <w:sz w:val="20"/>
+                <w:szCs w:val="20"/>
+              </w:rPr>
+              <w:t>√</w:t>
+            </w:r>
           </w:p>
         </w:tc>
       </w:tr>
@@ -3991,19 +6077,19 @@
           </w:p>
           <w:p>
             <w:pPr>
-              <w:rPr>
-                <w:color w:val="00B050"/>
-                <w:sz w:val="22"/>
-                <w:szCs w:val="22"/>
+              <w:pStyle w:val="NormalWeb"/>
+              <w:spacing w:before="0" w:beforeAutospacing="0" w:after="0" w:afterAutospacing="0"/>
+              <w:rPr>
+                <w:sz w:val="21"/>
+                <w:szCs w:val="21"/>
               </w:rPr>
             </w:pPr>
             <w:r>
               <w:rPr>
-                <w:color w:val="00B050"/>
-                <w:sz w:val="22"/>
-                <w:szCs w:val="22"/>
-              </w:rPr>
-              <w:t>&lt;insert answers here&gt;</w:t>
+                <w:sz w:val="21"/>
+                <w:szCs w:val="21"/>
+              </w:rPr>
+              <w:t>361724720354720146353214567012</w:t>
             </w:r>
           </w:p>
           <w:p>
@@ -4036,31 +6122,20 @@
             </w:tcMar>
           </w:tcPr>
           <w:p>
-            <w:pPr>
-              <w:rPr>
-                <w:color w:val="00B050"/>
-                <w:sz w:val="22"/>
-                <w:szCs w:val="22"/>
-              </w:rPr>
-            </w:pPr>
             <w:r>
-              <w:rPr>
-                <w:color w:val="00B050"/>
-                <w:sz w:val="22"/>
-                <w:szCs w:val="22"/>
-              </w:rPr>
-              <w:t>&lt;insert answers here&gt;</w:t>
+              <w:t>23</w:t>
             </w:r>
           </w:p>
+          <w:p/>
           <w:p>
-            <w:pPr>
-              <w:pStyle w:val="NormalWeb"/>
-              <w:spacing w:before="0" w:beforeAutospacing="0" w:after="0" w:afterAutospacing="0"/>
-              <w:rPr>
-                <w:sz w:val="10"/>
-                <w:szCs w:val="10"/>
-              </w:rPr>
-            </w:pPr>
+            <w:r>
+              <w:rPr>
+                <w:color w:val="000000"/>
+                <w:sz w:val="20"/>
+                <w:szCs w:val="20"/>
+              </w:rPr>
+              <w:t>√</w:t>
+            </w:r>
           </w:p>
         </w:tc>
         <w:tc>
@@ -4074,31 +6149,20 @@
             </w:tcBorders>
           </w:tcPr>
           <w:p>
-            <w:pPr>
-              <w:rPr>
-                <w:color w:val="00B050"/>
-                <w:sz w:val="22"/>
-                <w:szCs w:val="22"/>
-              </w:rPr>
-            </w:pPr>
             <w:r>
-              <w:rPr>
-                <w:color w:val="00B050"/>
-                <w:sz w:val="22"/>
-                <w:szCs w:val="22"/>
-              </w:rPr>
-              <w:t>&lt;insert answers here&gt;</w:t>
+              <w:t>25</w:t>
             </w:r>
           </w:p>
+          <w:p/>
           <w:p>
-            <w:pPr>
-              <w:pStyle w:val="NormalWeb"/>
-              <w:spacing w:before="0" w:beforeAutospacing="0" w:after="0" w:afterAutospacing="0"/>
-              <w:rPr>
-                <w:sz w:val="10"/>
-                <w:szCs w:val="10"/>
-              </w:rPr>
-            </w:pPr>
+            <w:r>
+              <w:rPr>
+                <w:color w:val="000000"/>
+                <w:sz w:val="20"/>
+                <w:szCs w:val="20"/>
+              </w:rPr>
+              <w:t>√</w:t>
+            </w:r>
           </w:p>
         </w:tc>
         <w:tc>
@@ -4112,31 +6176,20 @@
             </w:tcBorders>
           </w:tcPr>
           <w:p>
-            <w:pPr>
-              <w:rPr>
-                <w:color w:val="00B050"/>
-                <w:sz w:val="22"/>
-                <w:szCs w:val="22"/>
-              </w:rPr>
-            </w:pPr>
             <w:r>
-              <w:rPr>
-                <w:color w:val="00B050"/>
-                <w:sz w:val="22"/>
-                <w:szCs w:val="22"/>
-              </w:rPr>
-              <w:t>&lt;insert answers here&gt;</w:t>
+              <w:t>14</w:t>
             </w:r>
           </w:p>
+          <w:p/>
           <w:p>
-            <w:pPr>
-              <w:pStyle w:val="NormalWeb"/>
-              <w:spacing w:before="0" w:beforeAutospacing="0" w:after="0" w:afterAutospacing="0"/>
-              <w:rPr>
-                <w:sz w:val="10"/>
-                <w:szCs w:val="10"/>
-              </w:rPr>
-            </w:pPr>
+            <w:r>
+              <w:rPr>
+                <w:color w:val="000000"/>
+                <w:sz w:val="20"/>
+                <w:szCs w:val="20"/>
+              </w:rPr>
+              <w:t>√</w:t>
+            </w:r>
           </w:p>
         </w:tc>
       </w:tr>
@@ -4252,20 +6305,6 @@
             <w:pPr>
               <w:pStyle w:val="NormalWeb"/>
               <w:spacing w:before="0" w:beforeAutospacing="0" w:after="0" w:afterAutospacing="0"/>
-              <w:jc w:val="center"/>
-              <w:textAlignment w:val="baseline"/>
-              <w:rPr>
-                <w:color w:val="000000"/>
-                <w:sz w:val="22"/>
-                <w:szCs w:val="22"/>
-              </w:rPr>
-            </w:pPr>
-          </w:p>
-          <w:p>
-            <w:pPr>
-              <w:pStyle w:val="NormalWeb"/>
-              <w:spacing w:before="0" w:beforeAutospacing="0" w:after="0" w:afterAutospacing="0"/>
-              <w:jc w:val="center"/>
               <w:textAlignment w:val="baseline"/>
               <w:rPr>
                 <w:color w:val="000000"/>
@@ -4307,7 +6346,6 @@
                 <w:sz w:val="21"/>
                 <w:szCs w:val="21"/>
               </w:rPr>
-              <w:lastRenderedPageBreak/>
               <w:t>N</w:t>
             </w:r>
             <w:r>
@@ -4401,19 +6439,19 @@
           </w:p>
           <w:p>
             <w:pPr>
-              <w:rPr>
-                <w:color w:val="00B050"/>
-                <w:sz w:val="22"/>
-                <w:szCs w:val="22"/>
+              <w:pStyle w:val="NormalWeb"/>
+              <w:spacing w:before="0" w:beforeAutospacing="0" w:after="0" w:afterAutospacing="0"/>
+              <w:rPr>
+                <w:sz w:val="21"/>
+                <w:szCs w:val="21"/>
               </w:rPr>
             </w:pPr>
             <w:r>
               <w:rPr>
-                <w:color w:val="00B050"/>
-                <w:sz w:val="22"/>
-                <w:szCs w:val="22"/>
-              </w:rPr>
-              <w:t>&lt;insert answers here&gt;</w:t>
+                <w:sz w:val="21"/>
+                <w:szCs w:val="21"/>
+              </w:rPr>
+              <w:t>361724720354720146353214567012</w:t>
             </w:r>
           </w:p>
           <w:p>
@@ -4446,31 +6484,20 @@
             </w:tcMar>
           </w:tcPr>
           <w:p>
-            <w:pPr>
-              <w:rPr>
-                <w:color w:val="00B050"/>
-                <w:sz w:val="22"/>
-                <w:szCs w:val="22"/>
-              </w:rPr>
-            </w:pPr>
             <w:r>
-              <w:rPr>
-                <w:color w:val="00B050"/>
-                <w:sz w:val="22"/>
-                <w:szCs w:val="22"/>
-              </w:rPr>
-              <w:t>&lt;insert answers here&gt;</w:t>
+              <w:t>15</w:t>
             </w:r>
           </w:p>
+          <w:p/>
           <w:p>
-            <w:pPr>
-              <w:pStyle w:val="NormalWeb"/>
-              <w:spacing w:before="0" w:beforeAutospacing="0" w:after="0" w:afterAutospacing="0"/>
-              <w:rPr>
-                <w:sz w:val="10"/>
-                <w:szCs w:val="10"/>
-              </w:rPr>
-            </w:pPr>
+            <w:r>
+              <w:rPr>
+                <w:color w:val="000000"/>
+                <w:sz w:val="20"/>
+                <w:szCs w:val="20"/>
+              </w:rPr>
+              <w:t>√</w:t>
+            </w:r>
           </w:p>
         </w:tc>
         <w:tc>
@@ -4484,31 +6511,20 @@
             </w:tcBorders>
           </w:tcPr>
           <w:p>
-            <w:pPr>
-              <w:rPr>
-                <w:color w:val="00B050"/>
-                <w:sz w:val="22"/>
-                <w:szCs w:val="22"/>
-              </w:rPr>
-            </w:pPr>
             <w:r>
-              <w:rPr>
-                <w:color w:val="00B050"/>
-                <w:sz w:val="22"/>
-                <w:szCs w:val="22"/>
-              </w:rPr>
-              <w:t>&lt;insert answers here&gt;</w:t>
+              <w:t>17</w:t>
             </w:r>
           </w:p>
+          <w:p/>
           <w:p>
-            <w:pPr>
-              <w:pStyle w:val="NormalWeb"/>
-              <w:spacing w:before="0" w:beforeAutospacing="0" w:after="0" w:afterAutospacing="0"/>
-              <w:rPr>
-                <w:sz w:val="10"/>
-                <w:szCs w:val="10"/>
-              </w:rPr>
-            </w:pPr>
+            <w:r>
+              <w:rPr>
+                <w:color w:val="000000"/>
+                <w:sz w:val="20"/>
+                <w:szCs w:val="20"/>
+              </w:rPr>
+              <w:t>√</w:t>
+            </w:r>
           </w:p>
         </w:tc>
         <w:tc>
@@ -4522,31 +6538,20 @@
             </w:tcBorders>
           </w:tcPr>
           <w:p>
-            <w:pPr>
-              <w:rPr>
-                <w:color w:val="00B050"/>
-                <w:sz w:val="22"/>
-                <w:szCs w:val="22"/>
-              </w:rPr>
-            </w:pPr>
             <w:r>
-              <w:rPr>
-                <w:color w:val="00B050"/>
-                <w:sz w:val="22"/>
-                <w:szCs w:val="22"/>
-              </w:rPr>
-              <w:t>&lt;insert answers here&gt;</w:t>
+              <w:t>12</w:t>
             </w:r>
           </w:p>
+          <w:p/>
           <w:p>
-            <w:pPr>
-              <w:pStyle w:val="NormalWeb"/>
-              <w:spacing w:before="0" w:beforeAutospacing="0" w:after="0" w:afterAutospacing="0"/>
-              <w:rPr>
-                <w:sz w:val="10"/>
-                <w:szCs w:val="10"/>
-              </w:rPr>
-            </w:pPr>
+            <w:r>
+              <w:rPr>
+                <w:color w:val="000000"/>
+                <w:sz w:val="20"/>
+                <w:szCs w:val="20"/>
+              </w:rPr>
+              <w:t>√</w:t>
+            </w:r>
           </w:p>
         </w:tc>
       </w:tr>
@@ -5316,7 +7321,25 @@
           <w:sz w:val="20"/>
           <w:szCs w:val="20"/>
         </w:rPr>
-        <w:t>the number of page faults of each trail (reference string number i)</w:t>
+        <w:t xml:space="preserve">the number of page faults of each trail (reference string number </w:t>
+      </w:r>
+      <w:proofErr w:type="spellStart"/>
+      <w:r>
+        <w:rPr>
+          <w:i/>
+          <w:sz w:val="20"/>
+          <w:szCs w:val="20"/>
+        </w:rPr>
+        <w:t>i</w:t>
+      </w:r>
+      <w:proofErr w:type="spellEnd"/>
+      <w:r>
+        <w:rPr>
+          <w:i/>
+          <w:sz w:val="20"/>
+          <w:szCs w:val="20"/>
+        </w:rPr>
+        <w:t>)</w:t>
       </w:r>
       <w:r>
         <w:rPr>
@@ -5506,29 +7529,76 @@
     </w:p>
     <w:p>
       <w:pPr>
-        <w:rPr>
-          <w:color w:val="000000"/>
-          <w:sz w:val="22"/>
-          <w:szCs w:val="22"/>
-        </w:rPr>
-      </w:pPr>
-    </w:p>
-    <w:p>
-      <w:pPr>
-        <w:ind w:left="720" w:firstLine="720"/>
-        <w:rPr>
-          <w:color w:val="000000"/>
-          <w:sz w:val="22"/>
-          <w:szCs w:val="22"/>
-        </w:rPr>
-      </w:pPr>
-      <w:r>
-        <w:rPr>
-          <w:color w:val="00B050"/>
-          <w:sz w:val="22"/>
-          <w:szCs w:val="22"/>
-        </w:rPr>
-        <w:t>&lt;insert answers here&gt;</w:t>
+        <w:ind w:left="1440"/>
+        <w:rPr>
+          <w:color w:val="000000"/>
+          <w:sz w:val="22"/>
+          <w:szCs w:val="22"/>
+        </w:rPr>
+      </w:pPr>
+      <w:r>
+        <w:rPr>
+          <w:color w:val="000000"/>
+          <w:sz w:val="22"/>
+          <w:szCs w:val="22"/>
+        </w:rPr>
+        <w:t xml:space="preserve">For testing page </w:t>
+      </w:r>
+      <w:r>
+        <w:rPr>
+          <w:color w:val="000000"/>
+          <w:sz w:val="22"/>
+          <w:szCs w:val="22"/>
+        </w:rPr>
+        <w:t>replacement,</w:t>
+      </w:r>
+      <w:r>
+        <w:rPr>
+          <w:color w:val="000000"/>
+          <w:sz w:val="22"/>
+          <w:szCs w:val="22"/>
+        </w:rPr>
+        <w:t xml:space="preserve"> I will be doing 50 trials of each algorithm and taking the average page fault count.</w:t>
+      </w:r>
+      <w:r>
+        <w:rPr>
+          <w:color w:val="000000"/>
+          <w:sz w:val="22"/>
+          <w:szCs w:val="22"/>
+        </w:rPr>
+        <w:t xml:space="preserve"> There will be the same reference string for each algorithm, however a random number generator will build the string for each new test for the algorithm.</w:t>
+      </w:r>
+      <w:r>
+        <w:rPr>
+          <w:color w:val="000000"/>
+          <w:sz w:val="22"/>
+          <w:szCs w:val="22"/>
+        </w:rPr>
+        <w:t xml:space="preserve"> </w:t>
+      </w:r>
+      <w:r>
+        <w:rPr>
+          <w:color w:val="000000"/>
+          <w:sz w:val="22"/>
+          <w:szCs w:val="22"/>
+        </w:rPr>
+        <w:t xml:space="preserve">The reference strings are of length 30 and only 30. </w:t>
+      </w:r>
+      <w:r>
+        <w:rPr>
+          <w:color w:val="000000"/>
+          <w:sz w:val="22"/>
+          <w:szCs w:val="22"/>
+        </w:rPr>
+        <w:t>The page numbers are from the range of 0 to 7.</w:t>
+      </w:r>
+      <w:r>
+        <w:rPr>
+          <w:color w:val="000000"/>
+          <w:sz w:val="22"/>
+          <w:szCs w:val="22"/>
+        </w:rPr>
+        <w:t xml:space="preserve"> The page frame sizes will be 3,4,5, and 6. </w:t>
       </w:r>
     </w:p>
     <w:p>
@@ -6182,6 +8252,23 @@
           <w:rFonts w:eastAsia="Times New Roman"/>
         </w:rPr>
       </w:pPr>
+      <w:r>
+        <w:rPr>
+          <w:color w:val="000000"/>
+          <w:sz w:val="22"/>
+          <w:szCs w:val="22"/>
+        </w:rPr>
+        <w:tab/>
+      </w:r>
+      <w:r>
+        <w:rPr>
+          <w:color w:val="000000"/>
+          <w:sz w:val="22"/>
+          <w:szCs w:val="22"/>
+        </w:rPr>
+        <w:tab/>
+        <w:t>&lt;DONE&gt;</w:t>
+      </w:r>
       <w:r>
         <w:rPr>
           <w:color w:val="000000"/>
@@ -7109,20 +9196,15 @@
             <w:pPr>
               <w:rPr>
                 <w:rFonts w:eastAsia="Times New Roman"/>
-                <w:color w:val="00B050"/>
-                <w:sz w:val="10"/>
-                <w:szCs w:val="10"/>
+                <w:color w:val="000000" w:themeColor="text1"/>
               </w:rPr>
             </w:pPr>
             <w:r>
               <w:rPr>
                 <w:rFonts w:eastAsia="Times New Roman"/>
-                <w:i/>
-                <w:color w:val="00B050"/>
-                <w:sz w:val="20"/>
-                <w:szCs w:val="20"/>
-              </w:rPr>
-              <w:t>50 results (page faults) for 50 trails (reference strings) and its average</w:t>
+                <w:color w:val="000000" w:themeColor="text1"/>
+              </w:rPr>
+              <w:t>19.04</w:t>
             </w:r>
           </w:p>
         </w:tc>
@@ -7140,19 +9222,15 @@
             <w:pPr>
               <w:rPr>
                 <w:rFonts w:eastAsia="Times New Roman"/>
-                <w:sz w:val="10"/>
-                <w:szCs w:val="10"/>
+                <w:color w:val="000000" w:themeColor="text1"/>
               </w:rPr>
             </w:pPr>
             <w:r>
               <w:rPr>
                 <w:rFonts w:eastAsia="Times New Roman"/>
-                <w:i/>
-                <w:color w:val="00B050"/>
-                <w:sz w:val="20"/>
-                <w:szCs w:val="20"/>
-              </w:rPr>
-              <w:t>50 results (page faults) for 50 trails (reference strings) and its average</w:t>
+                <w:color w:val="000000" w:themeColor="text1"/>
+              </w:rPr>
+              <w:t>19.42</w:t>
             </w:r>
           </w:p>
         </w:tc>
@@ -7170,19 +9248,33 @@
             <w:pPr>
               <w:rPr>
                 <w:rFonts w:eastAsia="Times New Roman"/>
-                <w:sz w:val="10"/>
-                <w:szCs w:val="10"/>
+                <w:color w:val="000000" w:themeColor="text1"/>
               </w:rPr>
             </w:pPr>
             <w:r>
               <w:rPr>
                 <w:rFonts w:eastAsia="Times New Roman"/>
-                <w:i/>
-                <w:color w:val="00B050"/>
-                <w:sz w:val="20"/>
-                <w:szCs w:val="20"/>
-              </w:rPr>
-              <w:t>50 results (page faults) for 50 trails (reference strings) and its average</w:t>
+                <w:color w:val="000000" w:themeColor="text1"/>
+              </w:rPr>
+              <w:t>14.3</w:t>
+            </w:r>
+          </w:p>
+          <w:p>
+            <w:pPr>
+              <w:tabs>
+                <w:tab w:val="left" w:pos="1920"/>
+              </w:tabs>
+              <w:rPr>
+                <w:rFonts w:eastAsia="Times New Roman"/>
+                <w:color w:val="000000" w:themeColor="text1"/>
+              </w:rPr>
+            </w:pPr>
+            <w:r>
+              <w:rPr>
+                <w:rFonts w:eastAsia="Times New Roman"/>
+                <w:color w:val="000000" w:themeColor="text1"/>
+              </w:rPr>
+              <w:tab/>
             </w:r>
           </w:p>
         </w:tc>
@@ -7271,20 +9363,14 @@
               <w:pStyle w:val="NormalWeb"/>
               <w:spacing w:before="0" w:beforeAutospacing="0" w:after="0" w:afterAutospacing="0"/>
               <w:rPr>
-                <w:color w:val="00B050"/>
-                <w:sz w:val="10"/>
-                <w:szCs w:val="10"/>
+                <w:color w:val="000000" w:themeColor="text1"/>
               </w:rPr>
             </w:pPr>
             <w:r>
               <w:rPr>
-                <w:rFonts w:eastAsia="Times New Roman"/>
-                <w:i/>
-                <w:color w:val="00B050"/>
-                <w:sz w:val="20"/>
-                <w:szCs w:val="20"/>
-              </w:rPr>
-              <w:t>50 results (page faults) for 50 trails (reference strings) and its average</w:t>
+                <w:color w:val="000000" w:themeColor="text1"/>
+              </w:rPr>
+              <w:t>16.28</w:t>
             </w:r>
           </w:p>
         </w:tc>
@@ -7303,19 +9389,14 @@
               <w:pStyle w:val="NormalWeb"/>
               <w:spacing w:before="0" w:beforeAutospacing="0" w:after="0" w:afterAutospacing="0"/>
               <w:rPr>
-                <w:sz w:val="10"/>
-                <w:szCs w:val="10"/>
+                <w:color w:val="000000" w:themeColor="text1"/>
               </w:rPr>
             </w:pPr>
             <w:r>
               <w:rPr>
-                <w:rFonts w:eastAsia="Times New Roman"/>
-                <w:i/>
-                <w:color w:val="00B050"/>
-                <w:sz w:val="20"/>
-                <w:szCs w:val="20"/>
-              </w:rPr>
-              <w:t>50 results (page faults) for 50 trails (reference strings) and its average</w:t>
+                <w:color w:val="000000" w:themeColor="text1"/>
+              </w:rPr>
+              <w:t>16.42</w:t>
             </w:r>
           </w:p>
         </w:tc>
@@ -7334,19 +9415,14 @@
               <w:pStyle w:val="NormalWeb"/>
               <w:spacing w:before="0" w:beforeAutospacing="0" w:after="0" w:afterAutospacing="0"/>
               <w:rPr>
-                <w:sz w:val="10"/>
-                <w:szCs w:val="10"/>
+                <w:color w:val="000000" w:themeColor="text1"/>
               </w:rPr>
             </w:pPr>
             <w:r>
               <w:rPr>
-                <w:rFonts w:eastAsia="Times New Roman"/>
-                <w:i/>
-                <w:color w:val="00B050"/>
-                <w:sz w:val="20"/>
-                <w:szCs w:val="20"/>
-              </w:rPr>
-              <w:t>50 results (page faults) for 50 trails (reference strings) and its average</w:t>
+                <w:color w:val="000000" w:themeColor="text1"/>
+              </w:rPr>
+              <w:t>11.74</w:t>
             </w:r>
           </w:p>
         </w:tc>
@@ -7434,20 +9510,14 @@
               <w:pStyle w:val="NormalWeb"/>
               <w:spacing w:before="0" w:beforeAutospacing="0" w:after="0" w:afterAutospacing="0"/>
               <w:rPr>
-                <w:color w:val="00B050"/>
-                <w:sz w:val="10"/>
-                <w:szCs w:val="10"/>
+                <w:color w:val="000000" w:themeColor="text1"/>
               </w:rPr>
             </w:pPr>
             <w:r>
               <w:rPr>
-                <w:rFonts w:eastAsia="Times New Roman"/>
-                <w:i/>
-                <w:color w:val="00B050"/>
-                <w:sz w:val="20"/>
-                <w:szCs w:val="20"/>
-              </w:rPr>
-              <w:t>50 results (page faults) for 50 trails (reference strings) and its average</w:t>
+                <w:color w:val="000000" w:themeColor="text1"/>
+              </w:rPr>
+              <w:t>14.22</w:t>
             </w:r>
           </w:p>
         </w:tc>
@@ -7466,19 +9536,14 @@
               <w:pStyle w:val="NormalWeb"/>
               <w:spacing w:before="0" w:beforeAutospacing="0" w:after="0" w:afterAutospacing="0"/>
               <w:rPr>
-                <w:sz w:val="10"/>
-                <w:szCs w:val="10"/>
+                <w:color w:val="000000" w:themeColor="text1"/>
               </w:rPr>
             </w:pPr>
             <w:r>
               <w:rPr>
-                <w:rFonts w:eastAsia="Times New Roman"/>
-                <w:i/>
-                <w:color w:val="00B050"/>
-                <w:sz w:val="20"/>
-                <w:szCs w:val="20"/>
-              </w:rPr>
-              <w:t>50 results (page faults) for 50 trails (reference strings) and its average</w:t>
+                <w:color w:val="000000" w:themeColor="text1"/>
+              </w:rPr>
+              <w:t>14.2</w:t>
             </w:r>
           </w:p>
         </w:tc>
@@ -7497,19 +9562,14 @@
               <w:pStyle w:val="NormalWeb"/>
               <w:spacing w:before="0" w:beforeAutospacing="0" w:after="0" w:afterAutospacing="0"/>
               <w:rPr>
-                <w:sz w:val="10"/>
-                <w:szCs w:val="10"/>
+                <w:color w:val="000000" w:themeColor="text1"/>
               </w:rPr>
             </w:pPr>
             <w:r>
               <w:rPr>
-                <w:rFonts w:eastAsia="Times New Roman"/>
-                <w:i/>
-                <w:color w:val="00B050"/>
-                <w:sz w:val="20"/>
-                <w:szCs w:val="20"/>
-              </w:rPr>
-              <w:t>50 results (page faults) for 50 trails (reference strings) and its average</w:t>
+                <w:color w:val="000000" w:themeColor="text1"/>
+              </w:rPr>
+              <w:t>10</w:t>
             </w:r>
           </w:p>
         </w:tc>
@@ -7597,20 +9657,14 @@
               <w:pStyle w:val="NormalWeb"/>
               <w:spacing w:before="0" w:beforeAutospacing="0" w:after="0" w:afterAutospacing="0"/>
               <w:rPr>
-                <w:color w:val="00B050"/>
-                <w:sz w:val="10"/>
-                <w:szCs w:val="10"/>
+                <w:color w:val="000000" w:themeColor="text1"/>
               </w:rPr>
             </w:pPr>
             <w:r>
               <w:rPr>
-                <w:rFonts w:eastAsia="Times New Roman"/>
-                <w:i/>
-                <w:color w:val="00B050"/>
-                <w:sz w:val="20"/>
-                <w:szCs w:val="20"/>
-              </w:rPr>
-              <w:t>50 results (page faults) for 50 trails (reference strings) and its average</w:t>
+                <w:color w:val="000000" w:themeColor="text1"/>
+              </w:rPr>
+              <w:t>11.02</w:t>
             </w:r>
           </w:p>
         </w:tc>
@@ -7629,19 +9683,14 @@
               <w:pStyle w:val="NormalWeb"/>
               <w:spacing w:before="0" w:beforeAutospacing="0" w:after="0" w:afterAutospacing="0"/>
               <w:rPr>
-                <w:sz w:val="10"/>
-                <w:szCs w:val="10"/>
+                <w:color w:val="000000" w:themeColor="text1"/>
               </w:rPr>
             </w:pPr>
             <w:r>
               <w:rPr>
-                <w:rFonts w:eastAsia="Times New Roman"/>
-                <w:i/>
-                <w:color w:val="00B050"/>
-                <w:sz w:val="20"/>
-                <w:szCs w:val="20"/>
-              </w:rPr>
-              <w:t>50 results (page faults) for 50 trails (reference strings) and its average</w:t>
+                <w:color w:val="000000" w:themeColor="text1"/>
+              </w:rPr>
+              <w:t>11.14</w:t>
             </w:r>
           </w:p>
         </w:tc>
@@ -7660,19 +9709,14 @@
               <w:pStyle w:val="NormalWeb"/>
               <w:spacing w:before="0" w:beforeAutospacing="0" w:after="0" w:afterAutospacing="0"/>
               <w:rPr>
-                <w:sz w:val="10"/>
-                <w:szCs w:val="10"/>
+                <w:color w:val="000000" w:themeColor="text1"/>
               </w:rPr>
             </w:pPr>
             <w:r>
               <w:rPr>
-                <w:rFonts w:eastAsia="Times New Roman"/>
-                <w:i/>
-                <w:color w:val="00B050"/>
-                <w:sz w:val="20"/>
-                <w:szCs w:val="20"/>
-              </w:rPr>
-              <w:t>50 results (page faults) for 50 trails (reference strings) and its average</w:t>
+                <w:color w:val="000000" w:themeColor="text1"/>
+              </w:rPr>
+              <w:t>8.54</w:t>
             </w:r>
           </w:p>
         </w:tc>
@@ -7861,11 +9905,177 @@
       </w:pPr>
       <w:r>
         <w:rPr>
-          <w:color w:val="00B050"/>
-          <w:sz w:val="22"/>
-          <w:szCs w:val="22"/>
-        </w:rPr>
-        <w:t>&lt;write a summary&gt;</w:t>
+          <w:noProof/>
+        </w:rPr>
+        <w:drawing>
+          <wp:inline distT="0" distB="0" distL="0" distR="0" wp14:anchorId="4449574E" wp14:editId="4CA72579">
+            <wp:extent cx="4552950" cy="2743200"/>
+            <wp:effectExtent l="0" t="0" r="0" b="0"/>
+            <wp:docPr id="1" name="Chart 1">
+              <a:extLst xmlns:a="http://schemas.openxmlformats.org/drawingml/2006/main">
+                <a:ext uri="{FF2B5EF4-FFF2-40B4-BE49-F238E27FC236}">
+                  <a16:creationId xmlns:a16="http://schemas.microsoft.com/office/drawing/2014/main" id="{2B5BB900-56B5-4246-99B1-16A33FDD994E}"/>
+                </a:ext>
+              </a:extLst>
+            </wp:docPr>
+            <wp:cNvGraphicFramePr/>
+            <a:graphic xmlns:a="http://schemas.openxmlformats.org/drawingml/2006/main">
+              <a:graphicData uri="http://schemas.openxmlformats.org/drawingml/2006/chart">
+                <c:chart xmlns:c="http://schemas.openxmlformats.org/drawingml/2006/chart" xmlns:r="http://schemas.openxmlformats.org/officeDocument/2006/relationships" r:id="rId7"/>
+              </a:graphicData>
+            </a:graphic>
+          </wp:inline>
+        </w:drawing>
+      </w:r>
+    </w:p>
+    <w:p>
+      <w:pPr>
+        <w:pStyle w:val="ListParagraph"/>
+        <w:ind w:left="1440"/>
+        <w:rPr>
+          <w:color w:val="00B050"/>
+          <w:sz w:val="22"/>
+          <w:szCs w:val="22"/>
+        </w:rPr>
+      </w:pPr>
+    </w:p>
+    <w:p>
+      <w:pPr>
+        <w:ind w:left="1440"/>
+      </w:pPr>
+      <w:r>
+        <w:t xml:space="preserve">FIFO algorithm was okay its not the best, however it’s the easiest to use. </w:t>
+      </w:r>
+      <w:r>
+        <w:t xml:space="preserve">When the page frame increases it gets </w:t>
+      </w:r>
+      <w:r>
+        <w:t>a smaller</w:t>
+      </w:r>
+      <w:r>
+        <w:t xml:space="preserve"> </w:t>
+      </w:r>
+      <w:r>
+        <w:t>number</w:t>
+      </w:r>
+      <w:r>
+        <w:t xml:space="preserve"> of faults</w:t>
+      </w:r>
+      <w:r>
+        <w:t>, but not by that much.</w:t>
+      </w:r>
+    </w:p>
+    <w:p>
+      <w:pPr>
+        <w:pStyle w:val="ListParagraph"/>
+        <w:ind w:left="1440"/>
+        <w:rPr>
+          <w:color w:val="00B050"/>
+          <w:sz w:val="22"/>
+          <w:szCs w:val="22"/>
+        </w:rPr>
+      </w:pPr>
+    </w:p>
+    <w:p>
+      <w:pPr>
+        <w:pStyle w:val="ListParagraph"/>
+        <w:ind w:left="1440"/>
+        <w:rPr>
+          <w:color w:val="00B050"/>
+          <w:sz w:val="22"/>
+          <w:szCs w:val="22"/>
+        </w:rPr>
+      </w:pPr>
+      <w:r>
+        <w:rPr>
+          <w:noProof/>
+        </w:rPr>
+        <w:drawing>
+          <wp:inline distT="0" distB="0" distL="0" distR="0" wp14:anchorId="5E0FF9CF" wp14:editId="25EF5145">
+            <wp:extent cx="4552950" cy="2748643"/>
+            <wp:effectExtent l="0" t="0" r="0" b="13970"/>
+            <wp:docPr id="4" name="Chart 4">
+              <a:extLst xmlns:a="http://schemas.openxmlformats.org/drawingml/2006/main">
+                <a:ext uri="{FF2B5EF4-FFF2-40B4-BE49-F238E27FC236}">
+                  <a16:creationId xmlns:a16="http://schemas.microsoft.com/office/drawing/2014/main" id="{99EF2500-43D9-4644-BA9A-5FE9B79DB6C9}"/>
+                </a:ext>
+              </a:extLst>
+            </wp:docPr>
+            <wp:cNvGraphicFramePr/>
+            <a:graphic xmlns:a="http://schemas.openxmlformats.org/drawingml/2006/main">
+              <a:graphicData uri="http://schemas.openxmlformats.org/drawingml/2006/chart">
+                <c:chart xmlns:c="http://schemas.openxmlformats.org/drawingml/2006/chart" xmlns:r="http://schemas.openxmlformats.org/officeDocument/2006/relationships" r:id="rId8"/>
+              </a:graphicData>
+            </a:graphic>
+          </wp:inline>
+        </w:drawing>
+      </w:r>
+    </w:p>
+    <w:p>
+      <w:pPr>
+        <w:ind w:left="1440"/>
+      </w:pPr>
+      <w:r>
+        <w:t xml:space="preserve">LRU seemed to do okay as well. </w:t>
+      </w:r>
+      <w:r>
+        <w:t xml:space="preserve">This algorithm had less faults </w:t>
+      </w:r>
+      <w:r>
+        <w:t xml:space="preserve">as the page frame size increased. </w:t>
+      </w:r>
+      <w:r>
+        <w:tab/>
+      </w:r>
+    </w:p>
+    <w:p>
+      <w:pPr>
+        <w:pStyle w:val="ListParagraph"/>
+        <w:ind w:left="1440"/>
+        <w:rPr>
+          <w:color w:val="00B050"/>
+          <w:sz w:val="22"/>
+          <w:szCs w:val="22"/>
+        </w:rPr>
+      </w:pPr>
+      <w:r>
+        <w:rPr>
+          <w:noProof/>
+        </w:rPr>
+        <w:lastRenderedPageBreak/>
+        <w:drawing>
+          <wp:inline distT="0" distB="0" distL="0" distR="0" wp14:anchorId="330E207B" wp14:editId="4000E8AC">
+            <wp:extent cx="4550229" cy="2743200"/>
+            <wp:effectExtent l="0" t="0" r="3175" b="0"/>
+            <wp:docPr id="5" name="Chart 5">
+              <a:extLst xmlns:a="http://schemas.openxmlformats.org/drawingml/2006/main">
+                <a:ext uri="{FF2B5EF4-FFF2-40B4-BE49-F238E27FC236}">
+                  <a16:creationId xmlns:a16="http://schemas.microsoft.com/office/drawing/2014/main" id="{3650528A-D4DB-4598-9105-45C7895111C7}"/>
+                </a:ext>
+              </a:extLst>
+            </wp:docPr>
+            <wp:cNvGraphicFramePr/>
+            <a:graphic xmlns:a="http://schemas.openxmlformats.org/drawingml/2006/main">
+              <a:graphicData uri="http://schemas.openxmlformats.org/drawingml/2006/chart">
+                <c:chart xmlns:c="http://schemas.openxmlformats.org/drawingml/2006/chart" xmlns:r="http://schemas.openxmlformats.org/officeDocument/2006/relationships" r:id="rId9"/>
+              </a:graphicData>
+            </a:graphic>
+          </wp:inline>
+        </w:drawing>
+      </w:r>
+    </w:p>
+    <w:p>
+      <w:pPr>
+        <w:ind w:left="1440"/>
+      </w:pPr>
+      <w:r>
+        <w:t xml:space="preserve">Optimal algorithm responded </w:t>
+      </w:r>
+      <w:r>
+        <w:t>well</w:t>
+      </w:r>
+      <w:r>
+        <w:t xml:space="preserve"> to each reference string size. With a page frame of 3 it only had about half page faults and other half being page hits. </w:t>
       </w:r>
     </w:p>
     <w:p>
@@ -7985,23 +10195,15 @@
           <w:sz w:val="22"/>
           <w:szCs w:val="22"/>
         </w:rPr>
-        <w:t>three</w:t>
-      </w:r>
-      <w:r>
-        <w:rPr>
-          <w:color w:val="000000"/>
-          <w:sz w:val="22"/>
-          <w:szCs w:val="22"/>
-        </w:rPr>
-        <w:t xml:space="preserve"> </w:t>
-      </w:r>
-      <w:r>
-        <w:rPr>
-          <w:color w:val="000000"/>
-          <w:sz w:val="22"/>
-          <w:szCs w:val="22"/>
-        </w:rPr>
-        <w:t>page replacement</w:t>
+        <w:t>three-page</w:t>
+      </w:r>
+      <w:r>
+        <w:rPr>
+          <w:color w:val="000000"/>
+          <w:sz w:val="22"/>
+          <w:szCs w:val="22"/>
+        </w:rPr>
+        <w:t xml:space="preserve"> replacement</w:t>
       </w:r>
       <w:r>
         <w:rPr>
@@ -8069,27 +10271,27 @@
       </w:r>
       <w:r>
         <w:rPr>
-          <w:color w:val="00B050"/>
-          <w:sz w:val="22"/>
-          <w:szCs w:val="22"/>
-        </w:rPr>
-        <w:t xml:space="preserve">&lt;Insert </w:t>
-      </w:r>
-      <w:r>
-        <w:rPr>
-          <w:color w:val="00B050"/>
-          <w:sz w:val="22"/>
-          <w:szCs w:val="22"/>
-        </w:rPr>
-        <w:t>three</w:t>
-      </w:r>
-      <w:r>
-        <w:rPr>
-          <w:color w:val="00B050"/>
-          <w:sz w:val="22"/>
-          <w:szCs w:val="22"/>
-        </w:rPr>
-        <w:t xml:space="preserve">-graphs-in-one graph here&gt; </w:t>
+          <w:noProof/>
+        </w:rPr>
+        <w:drawing>
+          <wp:inline distT="0" distB="0" distL="0" distR="0" wp14:anchorId="0E65F52D" wp14:editId="787B7106">
+            <wp:extent cx="4572000" cy="2743200"/>
+            <wp:effectExtent l="0" t="0" r="0" b="0"/>
+            <wp:docPr id="6" name="Chart 6">
+              <a:extLst xmlns:a="http://schemas.openxmlformats.org/drawingml/2006/main">
+                <a:ext uri="{FF2B5EF4-FFF2-40B4-BE49-F238E27FC236}">
+                  <a16:creationId xmlns:a16="http://schemas.microsoft.com/office/drawing/2014/main" id="{BCC1B9B5-F0FB-41CA-A97D-7ED29847E640}"/>
+                </a:ext>
+              </a:extLst>
+            </wp:docPr>
+            <wp:cNvGraphicFramePr/>
+            <a:graphic xmlns:a="http://schemas.openxmlformats.org/drawingml/2006/main">
+              <a:graphicData uri="http://schemas.openxmlformats.org/drawingml/2006/chart">
+                <c:chart xmlns:c="http://schemas.openxmlformats.org/drawingml/2006/chart" xmlns:r="http://schemas.openxmlformats.org/officeDocument/2006/relationships" r:id="rId10"/>
+              </a:graphicData>
+            </a:graphic>
+          </wp:inline>
+        </w:drawing>
       </w:r>
     </w:p>
     <w:p>
@@ -8105,37 +10307,34 @@
     </w:p>
     <w:p>
       <w:pPr>
-        <w:pStyle w:val="ListParagraph"/>
         <w:ind w:left="1440"/>
-        <w:rPr>
-          <w:color w:val="00B050"/>
-          <w:sz w:val="22"/>
-          <w:szCs w:val="22"/>
-        </w:rPr>
-      </w:pPr>
-      <w:r>
-        <w:rPr>
-          <w:color w:val="00B050"/>
-          <w:sz w:val="22"/>
-          <w:szCs w:val="22"/>
-        </w:rPr>
-        <w:t>&lt;write</w:t>
-      </w:r>
-      <w:r>
-        <w:rPr>
-          <w:color w:val="00B050"/>
-          <w:sz w:val="22"/>
-          <w:szCs w:val="22"/>
-        </w:rPr>
-        <w:t xml:space="preserve"> about explaining the results</w:t>
-      </w:r>
-      <w:r>
-        <w:rPr>
-          <w:color w:val="00B050"/>
-          <w:sz w:val="22"/>
-          <w:szCs w:val="22"/>
-        </w:rPr>
-        <w:t>&gt;</w:t>
+      </w:pPr>
+      <w:r>
+        <w:t xml:space="preserve">This graph ranks them as Optimal, FIFO, and then LRU. </w:t>
+      </w:r>
+      <w:r>
+        <w:t xml:space="preserve">The Optimal algorithm </w:t>
+      </w:r>
+      <w:r>
+        <w:tab/>
+      </w:r>
+      <w:r>
+        <w:t xml:space="preserve"> </w:t>
+      </w:r>
+      <w:r>
+        <w:t xml:space="preserve">will always be the best as it can </w:t>
+      </w:r>
+      <w:r>
+        <w:t>investigate</w:t>
+      </w:r>
+      <w:r>
+        <w:t xml:space="preserve"> the future to figure out what is going to occur the latest so it will get rid of that.</w:t>
+      </w:r>
+      <w:r>
+        <w:t xml:space="preserve"> The thing with FIFO and LRU is that they are dependent on the reference string. </w:t>
+      </w:r>
+      <w:r>
+        <w:t>For this the reference strings with FIFO seemed to perform better than the LRU. This could mean the LRU got rid of something it shouldn’t have like if the number is immediately following the current position.</w:t>
       </w:r>
     </w:p>
     <w:p>
@@ -8156,6 +10355,7 @@
           <w:sz w:val="22"/>
           <w:szCs w:val="22"/>
         </w:rPr>
+        <w:lastRenderedPageBreak/>
         <w:br/>
       </w:r>
       <w:r>
@@ -8275,21 +10475,42 @@
     </w:p>
     <w:p>
       <w:pPr>
-        <w:pStyle w:val="ListParagraph"/>
         <w:ind w:left="1440"/>
-        <w:rPr>
-          <w:color w:val="00B050"/>
-          <w:sz w:val="22"/>
-          <w:szCs w:val="22"/>
-        </w:rPr>
-      </w:pPr>
-      <w:r>
-        <w:rPr>
-          <w:color w:val="00B050"/>
-          <w:sz w:val="22"/>
-          <w:szCs w:val="22"/>
-        </w:rPr>
-        <w:t xml:space="preserve">&lt;write a conclusion about strength and constraints of your work here.&gt; </w:t>
+      </w:pPr>
+      <w:r>
+        <w:t xml:space="preserve">I feel like this project was a success. </w:t>
+      </w:r>
+      <w:r>
+        <w:t xml:space="preserve">This project was interesting as we got to be the computer in how it keeps track of caching pages. </w:t>
+      </w:r>
+      <w:r>
+        <w:t xml:space="preserve">My reference string random generator was a uniform int distribution so the strings should have a uniform distribution of numbers. </w:t>
+      </w:r>
+      <w:r>
+        <w:t>However, looking at the file there was a lot of</w:t>
+      </w:r>
+      <w:r>
+        <w:t xml:space="preserve"> duplicate numbers</w:t>
+      </w:r>
+      <w:r>
+        <w:t>.</w:t>
+      </w:r>
+      <w:r>
+        <w:t xml:space="preserve"> If I did the program </w:t>
+      </w:r>
+      <w:r>
+        <w:t>again,</w:t>
+      </w:r>
+      <w:r>
+        <w:t xml:space="preserve"> </w:t>
+      </w:r>
+      <w:bookmarkStart w:id="4" w:name="_GoBack"/>
+      <w:bookmarkEnd w:id="4"/>
+      <w:r>
+        <w:t xml:space="preserve">I would try to minimize the number of occurrences to really test the algorithm and how it handles these faults. </w:t>
+      </w:r>
+      <w:r>
+        <w:t xml:space="preserve">The duplicates are good to showcase the page hits. </w:t>
       </w:r>
     </w:p>
     <w:p>
@@ -8340,8 +10561,8 @@
       </w:pPr>
     </w:p>
     <w:sectPr>
-      <w:footerReference w:type="even" r:id="rId7"/>
-      <w:footerReference w:type="default" r:id="rId8"/>
+      <w:footerReference w:type="even" r:id="rId11"/>
+      <w:footerReference w:type="default" r:id="rId12"/>
       <w:pgSz w:w="12240" w:h="15840"/>
       <w:pgMar w:top="1440" w:right="1440" w:bottom="1440" w:left="1440" w:header="720" w:footer="720" w:gutter="0"/>
       <w:cols w:space="720"/>
@@ -10092,6 +12313,7 @@
     <w:lsdException w:name="HTML Sample" w:semiHidden="1" w:unhideWhenUsed="1"/>
     <w:lsdException w:name="HTML Typewriter" w:semiHidden="1" w:unhideWhenUsed="1"/>
     <w:lsdException w:name="HTML Variable" w:semiHidden="1" w:unhideWhenUsed="1"/>
+    <w:lsdException w:name="Normal Table" w:semiHidden="1" w:unhideWhenUsed="1"/>
     <w:lsdException w:name="annotation subject" w:semiHidden="1" w:unhideWhenUsed="1"/>
     <w:lsdException w:name="No List" w:semiHidden="1" w:unhideWhenUsed="1"/>
     <w:lsdException w:name="Outline List 1" w:semiHidden="1" w:unhideWhenUsed="1"/>
@@ -10138,8 +12360,10 @@
     <w:lsdException w:name="Table Subtle 2" w:semiHidden="1" w:unhideWhenUsed="1"/>
     <w:lsdException w:name="Table Web 1" w:semiHidden="1" w:unhideWhenUsed="1"/>
     <w:lsdException w:name="Table Web 2" w:semiHidden="1" w:unhideWhenUsed="1"/>
+    <w:lsdException w:name="Table Web 3" w:semiHidden="1" w:unhideWhenUsed="1"/>
     <w:lsdException w:name="Balloon Text" w:semiHidden="1" w:unhideWhenUsed="1"/>
     <w:lsdException w:name="Table Grid" w:uiPriority="39"/>
+    <w:lsdException w:name="Table Theme" w:semiHidden="1" w:unhideWhenUsed="1"/>
     <w:lsdException w:name="Placeholder Text" w:semiHidden="1"/>
     <w:lsdException w:name="No Spacing" w:uiPriority="1" w:qFormat="1"/>
     <w:lsdException w:name="Light Shading" w:uiPriority="60"/>
@@ -10373,7 +12597,6 @@
   <w:style w:type="character" w:default="1" w:styleId="DefaultParagraphFont">
     <w:name w:val="Default Paragraph Font"/>
     <w:uiPriority w:val="1"/>
-    <w:semiHidden/>
     <w:unhideWhenUsed/>
   </w:style>
   <w:style w:type="table" w:default="1" w:styleId="TableNormal">
@@ -10490,6 +12713,4067 @@
     </w:rPr>
   </w:style>
 </w:styles>
+</file>
+
+<file path=word/charts/chart1.xml><?xml version="1.0" encoding="utf-8"?>
+<c:chartSpace xmlns:c="http://schemas.openxmlformats.org/drawingml/2006/chart" xmlns:a="http://schemas.openxmlformats.org/drawingml/2006/main" xmlns:r="http://schemas.openxmlformats.org/officeDocument/2006/relationships" xmlns:c16r2="http://schemas.microsoft.com/office/drawing/2015/06/chart">
+  <c:date1904 val="0"/>
+  <c:lang val="en-US"/>
+  <c:roundedCorners val="0"/>
+  <mc:AlternateContent xmlns:mc="http://schemas.openxmlformats.org/markup-compatibility/2006">
+    <mc:Choice xmlns:c14="http://schemas.microsoft.com/office/drawing/2007/8/2/chart" Requires="c14">
+      <c14:style val="102"/>
+    </mc:Choice>
+    <mc:Fallback>
+      <c:style val="2"/>
+    </mc:Fallback>
+  </mc:AlternateContent>
+  <c:chart>
+    <c:title>
+      <c:overlay val="0"/>
+      <c:spPr>
+        <a:noFill/>
+        <a:ln>
+          <a:noFill/>
+        </a:ln>
+        <a:effectLst/>
+      </c:spPr>
+      <c:txPr>
+        <a:bodyPr rot="0" spcFirstLastPara="1" vertOverflow="ellipsis" vert="horz" wrap="square" anchor="ctr" anchorCtr="1"/>
+        <a:lstStyle/>
+        <a:p>
+          <a:pPr>
+            <a:defRPr sz="1400" b="0" i="0" u="none" strike="noStrike" kern="1200" spc="0" baseline="0">
+              <a:solidFill>
+                <a:schemeClr val="tx1">
+                  <a:lumMod val="65000"/>
+                  <a:lumOff val="35000"/>
+                </a:schemeClr>
+              </a:solidFill>
+              <a:latin typeface="+mn-lt"/>
+              <a:ea typeface="+mn-ea"/>
+              <a:cs typeface="+mn-cs"/>
+            </a:defRPr>
+          </a:pPr>
+          <a:endParaRPr lang="en-US"/>
+        </a:p>
+      </c:txPr>
+    </c:title>
+    <c:autoTitleDeleted val="0"/>
+    <c:plotArea>
+      <c:layout/>
+      <c:barChart>
+        <c:barDir val="col"/>
+        <c:grouping val="clustered"/>
+        <c:varyColors val="0"/>
+        <c:ser>
+          <c:idx val="0"/>
+          <c:order val="0"/>
+          <c:tx>
+            <c:strRef>
+              <c:f>Sheet1!$B$2</c:f>
+              <c:strCache>
+                <c:ptCount val="1"/>
+                <c:pt idx="0">
+                  <c:v>FIFO</c:v>
+                </c:pt>
+              </c:strCache>
+            </c:strRef>
+          </c:tx>
+          <c:spPr>
+            <a:solidFill>
+              <a:schemeClr val="accent1"/>
+            </a:solidFill>
+            <a:ln>
+              <a:noFill/>
+            </a:ln>
+            <a:effectLst/>
+          </c:spPr>
+          <c:invertIfNegative val="0"/>
+          <c:cat>
+            <c:numRef>
+              <c:f>Sheet1!$A$3:$A$6</c:f>
+              <c:numCache>
+                <c:formatCode>General</c:formatCode>
+                <c:ptCount val="4"/>
+                <c:pt idx="0">
+                  <c:v>3</c:v>
+                </c:pt>
+                <c:pt idx="1">
+                  <c:v>4</c:v>
+                </c:pt>
+                <c:pt idx="2">
+                  <c:v>5</c:v>
+                </c:pt>
+                <c:pt idx="3">
+                  <c:v>6</c:v>
+                </c:pt>
+              </c:numCache>
+            </c:numRef>
+          </c:cat>
+          <c:val>
+            <c:numRef>
+              <c:f>Sheet1!$B$3:$B$6</c:f>
+              <c:numCache>
+                <c:formatCode>General</c:formatCode>
+                <c:ptCount val="4"/>
+                <c:pt idx="0">
+                  <c:v>19.04</c:v>
+                </c:pt>
+                <c:pt idx="1">
+                  <c:v>16.28</c:v>
+                </c:pt>
+                <c:pt idx="2">
+                  <c:v>14.22</c:v>
+                </c:pt>
+                <c:pt idx="3">
+                  <c:v>11.02</c:v>
+                </c:pt>
+              </c:numCache>
+            </c:numRef>
+          </c:val>
+          <c:extLst>
+            <c:ext xmlns:c16="http://schemas.microsoft.com/office/drawing/2014/chart" uri="{C3380CC4-5D6E-409C-BE32-E72D297353CC}">
+              <c16:uniqueId val="{00000000-8345-4DB5-A0A1-5CEC665FA4AC}"/>
+            </c:ext>
+          </c:extLst>
+        </c:ser>
+        <c:dLbls>
+          <c:showLegendKey val="0"/>
+          <c:showVal val="0"/>
+          <c:showCatName val="0"/>
+          <c:showSerName val="0"/>
+          <c:showPercent val="0"/>
+          <c:showBubbleSize val="0"/>
+        </c:dLbls>
+        <c:gapWidth val="150"/>
+        <c:axId val="494347048"/>
+        <c:axId val="494349016"/>
+      </c:barChart>
+      <c:catAx>
+        <c:axId val="494347048"/>
+        <c:scaling>
+          <c:orientation val="minMax"/>
+        </c:scaling>
+        <c:delete val="0"/>
+        <c:axPos val="b"/>
+        <c:title>
+          <c:tx>
+            <c:rich>
+              <a:bodyPr rot="0" spcFirstLastPara="1" vertOverflow="ellipsis" vert="horz" wrap="square" anchor="ctr" anchorCtr="1"/>
+              <a:lstStyle/>
+              <a:p>
+                <a:pPr>
+                  <a:defRPr sz="1000" b="0" i="0" u="none" strike="noStrike" kern="1200" baseline="0">
+                    <a:solidFill>
+                      <a:schemeClr val="tx1">
+                        <a:lumMod val="65000"/>
+                        <a:lumOff val="35000"/>
+                      </a:schemeClr>
+                    </a:solidFill>
+                    <a:latin typeface="+mn-lt"/>
+                    <a:ea typeface="+mn-ea"/>
+                    <a:cs typeface="+mn-cs"/>
+                  </a:defRPr>
+                </a:pPr>
+                <a:r>
+                  <a:rPr lang="en-US"/>
+                  <a:t>Page Frame Size</a:t>
+                </a:r>
+              </a:p>
+            </c:rich>
+          </c:tx>
+          <c:overlay val="0"/>
+          <c:spPr>
+            <a:noFill/>
+            <a:ln>
+              <a:noFill/>
+            </a:ln>
+            <a:effectLst/>
+          </c:spPr>
+          <c:txPr>
+            <a:bodyPr rot="0" spcFirstLastPara="1" vertOverflow="ellipsis" vert="horz" wrap="square" anchor="ctr" anchorCtr="1"/>
+            <a:lstStyle/>
+            <a:p>
+              <a:pPr>
+                <a:defRPr sz="1000" b="0" i="0" u="none" strike="noStrike" kern="1200" baseline="0">
+                  <a:solidFill>
+                    <a:schemeClr val="tx1">
+                      <a:lumMod val="65000"/>
+                      <a:lumOff val="35000"/>
+                    </a:schemeClr>
+                  </a:solidFill>
+                  <a:latin typeface="+mn-lt"/>
+                  <a:ea typeface="+mn-ea"/>
+                  <a:cs typeface="+mn-cs"/>
+                </a:defRPr>
+              </a:pPr>
+              <a:endParaRPr lang="en-US"/>
+            </a:p>
+          </c:txPr>
+        </c:title>
+        <c:numFmt formatCode="General" sourceLinked="1"/>
+        <c:majorTickMark val="none"/>
+        <c:minorTickMark val="none"/>
+        <c:tickLblPos val="nextTo"/>
+        <c:spPr>
+          <a:noFill/>
+          <a:ln w="9525" cap="flat" cmpd="sng" algn="ctr">
+            <a:solidFill>
+              <a:schemeClr val="tx1">
+                <a:lumMod val="15000"/>
+                <a:lumOff val="85000"/>
+              </a:schemeClr>
+            </a:solidFill>
+            <a:round/>
+          </a:ln>
+          <a:effectLst/>
+        </c:spPr>
+        <c:txPr>
+          <a:bodyPr rot="-60000000" spcFirstLastPara="1" vertOverflow="ellipsis" vert="horz" wrap="square" anchor="ctr" anchorCtr="1"/>
+          <a:lstStyle/>
+          <a:p>
+            <a:pPr>
+              <a:defRPr sz="900" b="0" i="0" u="none" strike="noStrike" kern="1200" baseline="0">
+                <a:solidFill>
+                  <a:schemeClr val="tx1">
+                    <a:lumMod val="65000"/>
+                    <a:lumOff val="35000"/>
+                  </a:schemeClr>
+                </a:solidFill>
+                <a:latin typeface="+mn-lt"/>
+                <a:ea typeface="+mn-ea"/>
+                <a:cs typeface="+mn-cs"/>
+              </a:defRPr>
+            </a:pPr>
+            <a:endParaRPr lang="en-US"/>
+          </a:p>
+        </c:txPr>
+        <c:crossAx val="494349016"/>
+        <c:crosses val="autoZero"/>
+        <c:auto val="1"/>
+        <c:lblAlgn val="ctr"/>
+        <c:lblOffset val="100"/>
+        <c:noMultiLvlLbl val="0"/>
+      </c:catAx>
+      <c:valAx>
+        <c:axId val="494349016"/>
+        <c:scaling>
+          <c:orientation val="minMax"/>
+        </c:scaling>
+        <c:delete val="0"/>
+        <c:axPos val="l"/>
+        <c:majorGridlines>
+          <c:spPr>
+            <a:ln w="9525" cap="flat" cmpd="sng" algn="ctr">
+              <a:solidFill>
+                <a:schemeClr val="tx1">
+                  <a:lumMod val="15000"/>
+                  <a:lumOff val="85000"/>
+                </a:schemeClr>
+              </a:solidFill>
+              <a:round/>
+            </a:ln>
+            <a:effectLst/>
+          </c:spPr>
+        </c:majorGridlines>
+        <c:title>
+          <c:tx>
+            <c:rich>
+              <a:bodyPr rot="-5400000" spcFirstLastPara="1" vertOverflow="ellipsis" vert="horz" wrap="square" anchor="ctr" anchorCtr="1"/>
+              <a:lstStyle/>
+              <a:p>
+                <a:pPr>
+                  <a:defRPr sz="1000" b="0" i="0" u="none" strike="noStrike" kern="1200" baseline="0">
+                    <a:solidFill>
+                      <a:schemeClr val="tx1">
+                        <a:lumMod val="65000"/>
+                        <a:lumOff val="35000"/>
+                      </a:schemeClr>
+                    </a:solidFill>
+                    <a:latin typeface="+mn-lt"/>
+                    <a:ea typeface="+mn-ea"/>
+                    <a:cs typeface="+mn-cs"/>
+                  </a:defRPr>
+                </a:pPr>
+                <a:r>
+                  <a:rPr lang="en-US"/>
+                  <a:t>Number of Page Faults</a:t>
+                </a:r>
+              </a:p>
+            </c:rich>
+          </c:tx>
+          <c:overlay val="0"/>
+          <c:spPr>
+            <a:noFill/>
+            <a:ln>
+              <a:noFill/>
+            </a:ln>
+            <a:effectLst/>
+          </c:spPr>
+          <c:txPr>
+            <a:bodyPr rot="-5400000" spcFirstLastPara="1" vertOverflow="ellipsis" vert="horz" wrap="square" anchor="ctr" anchorCtr="1"/>
+            <a:lstStyle/>
+            <a:p>
+              <a:pPr>
+                <a:defRPr sz="1000" b="0" i="0" u="none" strike="noStrike" kern="1200" baseline="0">
+                  <a:solidFill>
+                    <a:schemeClr val="tx1">
+                      <a:lumMod val="65000"/>
+                      <a:lumOff val="35000"/>
+                    </a:schemeClr>
+                  </a:solidFill>
+                  <a:latin typeface="+mn-lt"/>
+                  <a:ea typeface="+mn-ea"/>
+                  <a:cs typeface="+mn-cs"/>
+                </a:defRPr>
+              </a:pPr>
+              <a:endParaRPr lang="en-US"/>
+            </a:p>
+          </c:txPr>
+        </c:title>
+        <c:numFmt formatCode="General" sourceLinked="1"/>
+        <c:majorTickMark val="out"/>
+        <c:minorTickMark val="none"/>
+        <c:tickLblPos val="nextTo"/>
+        <c:spPr>
+          <a:noFill/>
+          <a:ln>
+            <a:noFill/>
+          </a:ln>
+          <a:effectLst/>
+        </c:spPr>
+        <c:txPr>
+          <a:bodyPr rot="-60000000" spcFirstLastPara="1" vertOverflow="ellipsis" vert="horz" wrap="square" anchor="ctr" anchorCtr="1"/>
+          <a:lstStyle/>
+          <a:p>
+            <a:pPr>
+              <a:defRPr sz="900" b="0" i="0" u="none" strike="noStrike" kern="1200" baseline="0">
+                <a:solidFill>
+                  <a:schemeClr val="tx1">
+                    <a:lumMod val="65000"/>
+                    <a:lumOff val="35000"/>
+                  </a:schemeClr>
+                </a:solidFill>
+                <a:latin typeface="+mn-lt"/>
+                <a:ea typeface="+mn-ea"/>
+                <a:cs typeface="+mn-cs"/>
+              </a:defRPr>
+            </a:pPr>
+            <a:endParaRPr lang="en-US"/>
+          </a:p>
+        </c:txPr>
+        <c:crossAx val="494347048"/>
+        <c:crosses val="autoZero"/>
+        <c:crossBetween val="between"/>
+      </c:valAx>
+      <c:spPr>
+        <a:noFill/>
+        <a:ln>
+          <a:noFill/>
+        </a:ln>
+        <a:effectLst/>
+      </c:spPr>
+    </c:plotArea>
+    <c:plotVisOnly val="1"/>
+    <c:dispBlanksAs val="gap"/>
+    <c:extLst>
+      <c:ext xmlns:c16r3="http://schemas.microsoft.com/office/drawing/2017/03/chart" uri="{56B9EC1D-385E-4148-901F-78D8002777C0}">
+        <c16r3:dataDisplayOptions16>
+          <c16r3:dispNaAsBlank val="1"/>
+        </c16r3:dataDisplayOptions16>
+      </c:ext>
+    </c:extLst>
+    <c:showDLblsOverMax val="0"/>
+  </c:chart>
+  <c:spPr>
+    <a:solidFill>
+      <a:schemeClr val="bg1"/>
+    </a:solidFill>
+    <a:ln w="9525" cap="flat" cmpd="sng" algn="ctr">
+      <a:solidFill>
+        <a:schemeClr val="tx1">
+          <a:lumMod val="15000"/>
+          <a:lumOff val="85000"/>
+        </a:schemeClr>
+      </a:solidFill>
+      <a:round/>
+    </a:ln>
+    <a:effectLst/>
+  </c:spPr>
+  <c:txPr>
+    <a:bodyPr/>
+    <a:lstStyle/>
+    <a:p>
+      <a:pPr>
+        <a:defRPr/>
+      </a:pPr>
+      <a:endParaRPr lang="en-US"/>
+    </a:p>
+  </c:txPr>
+  <c:externalData r:id="rId3">
+    <c:autoUpdate val="0"/>
+  </c:externalData>
+</c:chartSpace>
+</file>
+
+<file path=word/charts/chart2.xml><?xml version="1.0" encoding="utf-8"?>
+<c:chartSpace xmlns:c="http://schemas.openxmlformats.org/drawingml/2006/chart" xmlns:a="http://schemas.openxmlformats.org/drawingml/2006/main" xmlns:r="http://schemas.openxmlformats.org/officeDocument/2006/relationships" xmlns:c16r2="http://schemas.microsoft.com/office/drawing/2015/06/chart">
+  <c:date1904 val="0"/>
+  <c:lang val="en-US"/>
+  <c:roundedCorners val="0"/>
+  <mc:AlternateContent xmlns:mc="http://schemas.openxmlformats.org/markup-compatibility/2006">
+    <mc:Choice xmlns:c14="http://schemas.microsoft.com/office/drawing/2007/8/2/chart" Requires="c14">
+      <c14:style val="102"/>
+    </mc:Choice>
+    <mc:Fallback>
+      <c:style val="2"/>
+    </mc:Fallback>
+  </mc:AlternateContent>
+  <c:chart>
+    <c:title>
+      <c:tx>
+        <c:rich>
+          <a:bodyPr rot="0" spcFirstLastPara="1" vertOverflow="ellipsis" vert="horz" wrap="square" anchor="ctr" anchorCtr="1"/>
+          <a:lstStyle/>
+          <a:p>
+            <a:pPr marL="0" marR="0" lvl="0" indent="0" algn="ctr" defTabSz="914400" rtl="0" eaLnBrk="1" fontAlgn="auto" latinLnBrk="0" hangingPunct="1">
+              <a:lnSpc>
+                <a:spcPct val="100000"/>
+              </a:lnSpc>
+              <a:spcBef>
+                <a:spcPts val="0"/>
+              </a:spcBef>
+              <a:spcAft>
+                <a:spcPts val="0"/>
+              </a:spcAft>
+              <a:buClrTx/>
+              <a:buSzTx/>
+              <a:buFontTx/>
+              <a:buNone/>
+              <a:tabLst/>
+              <a:defRPr sz="1400" b="0" i="0" u="none" strike="noStrike" kern="1200" spc="0" baseline="0">
+                <a:solidFill>
+                  <a:sysClr val="windowText" lastClr="000000">
+                    <a:lumMod val="65000"/>
+                    <a:lumOff val="35000"/>
+                  </a:sysClr>
+                </a:solidFill>
+                <a:latin typeface="+mn-lt"/>
+                <a:ea typeface="+mn-ea"/>
+                <a:cs typeface="+mn-cs"/>
+              </a:defRPr>
+            </a:pPr>
+            <a:r>
+              <a:rPr lang="en-US" sz="1600" b="0" i="0" baseline="0">
+                <a:effectLst/>
+              </a:rPr>
+              <a:t>LRU</a:t>
+            </a:r>
+            <a:endParaRPr lang="en-US" sz="1200">
+              <a:effectLst/>
+            </a:endParaRPr>
+          </a:p>
+        </c:rich>
+      </c:tx>
+      <c:overlay val="0"/>
+      <c:spPr>
+        <a:noFill/>
+        <a:ln>
+          <a:noFill/>
+        </a:ln>
+        <a:effectLst/>
+      </c:spPr>
+      <c:txPr>
+        <a:bodyPr rot="0" spcFirstLastPara="1" vertOverflow="ellipsis" vert="horz" wrap="square" anchor="ctr" anchorCtr="1"/>
+        <a:lstStyle/>
+        <a:p>
+          <a:pPr marL="0" marR="0" lvl="0" indent="0" algn="ctr" defTabSz="914400" rtl="0" eaLnBrk="1" fontAlgn="auto" latinLnBrk="0" hangingPunct="1">
+            <a:lnSpc>
+              <a:spcPct val="100000"/>
+            </a:lnSpc>
+            <a:spcBef>
+              <a:spcPts val="0"/>
+            </a:spcBef>
+            <a:spcAft>
+              <a:spcPts val="0"/>
+            </a:spcAft>
+            <a:buClrTx/>
+            <a:buSzTx/>
+            <a:buFontTx/>
+            <a:buNone/>
+            <a:tabLst/>
+            <a:defRPr sz="1400" b="0" i="0" u="none" strike="noStrike" kern="1200" spc="0" baseline="0">
+              <a:solidFill>
+                <a:sysClr val="windowText" lastClr="000000">
+                  <a:lumMod val="65000"/>
+                  <a:lumOff val="35000"/>
+                </a:sysClr>
+              </a:solidFill>
+              <a:latin typeface="+mn-lt"/>
+              <a:ea typeface="+mn-ea"/>
+              <a:cs typeface="+mn-cs"/>
+            </a:defRPr>
+          </a:pPr>
+          <a:endParaRPr lang="en-US"/>
+        </a:p>
+      </c:txPr>
+    </c:title>
+    <c:autoTitleDeleted val="0"/>
+    <c:plotArea>
+      <c:layout/>
+      <c:barChart>
+        <c:barDir val="col"/>
+        <c:grouping val="clustered"/>
+        <c:varyColors val="0"/>
+        <c:ser>
+          <c:idx val="1"/>
+          <c:order val="0"/>
+          <c:tx>
+            <c:strRef>
+              <c:f>Sheet1!$C$2</c:f>
+              <c:strCache>
+                <c:ptCount val="1"/>
+                <c:pt idx="0">
+                  <c:v>LRU</c:v>
+                </c:pt>
+              </c:strCache>
+            </c:strRef>
+          </c:tx>
+          <c:spPr>
+            <a:solidFill>
+              <a:schemeClr val="accent2"/>
+            </a:solidFill>
+            <a:ln>
+              <a:noFill/>
+            </a:ln>
+            <a:effectLst/>
+          </c:spPr>
+          <c:invertIfNegative val="0"/>
+          <c:cat>
+            <c:numRef>
+              <c:f>Sheet1!$A$3:$A$6</c:f>
+              <c:numCache>
+                <c:formatCode>General</c:formatCode>
+                <c:ptCount val="4"/>
+                <c:pt idx="0">
+                  <c:v>3</c:v>
+                </c:pt>
+                <c:pt idx="1">
+                  <c:v>4</c:v>
+                </c:pt>
+                <c:pt idx="2">
+                  <c:v>5</c:v>
+                </c:pt>
+                <c:pt idx="3">
+                  <c:v>6</c:v>
+                </c:pt>
+              </c:numCache>
+            </c:numRef>
+          </c:cat>
+          <c:val>
+            <c:numRef>
+              <c:f>Sheet1!$C$3:$C$6</c:f>
+              <c:numCache>
+                <c:formatCode>General</c:formatCode>
+                <c:ptCount val="4"/>
+                <c:pt idx="0">
+                  <c:v>19.420000000000002</c:v>
+                </c:pt>
+                <c:pt idx="1">
+                  <c:v>16.420000000000002</c:v>
+                </c:pt>
+                <c:pt idx="2">
+                  <c:v>14.2</c:v>
+                </c:pt>
+                <c:pt idx="3">
+                  <c:v>11.14</c:v>
+                </c:pt>
+              </c:numCache>
+            </c:numRef>
+          </c:val>
+          <c:extLst>
+            <c:ext xmlns:c16="http://schemas.microsoft.com/office/drawing/2014/chart" uri="{C3380CC4-5D6E-409C-BE32-E72D297353CC}">
+              <c16:uniqueId val="{00000000-38DD-47E8-BD87-26EF43364A3D}"/>
+            </c:ext>
+          </c:extLst>
+        </c:ser>
+        <c:dLbls>
+          <c:showLegendKey val="0"/>
+          <c:showVal val="0"/>
+          <c:showCatName val="0"/>
+          <c:showSerName val="0"/>
+          <c:showPercent val="0"/>
+          <c:showBubbleSize val="0"/>
+        </c:dLbls>
+        <c:gapWidth val="150"/>
+        <c:axId val="492814456"/>
+        <c:axId val="488340824"/>
+      </c:barChart>
+      <c:catAx>
+        <c:axId val="492814456"/>
+        <c:scaling>
+          <c:orientation val="minMax"/>
+        </c:scaling>
+        <c:delete val="0"/>
+        <c:axPos val="b"/>
+        <c:title>
+          <c:tx>
+            <c:rich>
+              <a:bodyPr rot="0" spcFirstLastPara="1" vertOverflow="ellipsis" vert="horz" wrap="square" anchor="ctr" anchorCtr="1"/>
+              <a:lstStyle/>
+              <a:p>
+                <a:pPr>
+                  <a:defRPr sz="1000" b="0" i="0" u="none" strike="noStrike" kern="1200" baseline="0">
+                    <a:solidFill>
+                      <a:schemeClr val="tx1">
+                        <a:lumMod val="65000"/>
+                        <a:lumOff val="35000"/>
+                      </a:schemeClr>
+                    </a:solidFill>
+                    <a:latin typeface="+mn-lt"/>
+                    <a:ea typeface="+mn-ea"/>
+                    <a:cs typeface="+mn-cs"/>
+                  </a:defRPr>
+                </a:pPr>
+                <a:r>
+                  <a:rPr lang="en-US"/>
+                  <a:t>Page</a:t>
+                </a:r>
+                <a:r>
+                  <a:rPr lang="en-US" baseline="0"/>
+                  <a:t> Frame Size</a:t>
+                </a:r>
+              </a:p>
+            </c:rich>
+          </c:tx>
+          <c:overlay val="0"/>
+          <c:spPr>
+            <a:noFill/>
+            <a:ln>
+              <a:noFill/>
+            </a:ln>
+            <a:effectLst/>
+          </c:spPr>
+          <c:txPr>
+            <a:bodyPr rot="0" spcFirstLastPara="1" vertOverflow="ellipsis" vert="horz" wrap="square" anchor="ctr" anchorCtr="1"/>
+            <a:lstStyle/>
+            <a:p>
+              <a:pPr>
+                <a:defRPr sz="1000" b="0" i="0" u="none" strike="noStrike" kern="1200" baseline="0">
+                  <a:solidFill>
+                    <a:schemeClr val="tx1">
+                      <a:lumMod val="65000"/>
+                      <a:lumOff val="35000"/>
+                    </a:schemeClr>
+                  </a:solidFill>
+                  <a:latin typeface="+mn-lt"/>
+                  <a:ea typeface="+mn-ea"/>
+                  <a:cs typeface="+mn-cs"/>
+                </a:defRPr>
+              </a:pPr>
+              <a:endParaRPr lang="en-US"/>
+            </a:p>
+          </c:txPr>
+        </c:title>
+        <c:numFmt formatCode="General" sourceLinked="1"/>
+        <c:majorTickMark val="none"/>
+        <c:minorTickMark val="none"/>
+        <c:tickLblPos val="nextTo"/>
+        <c:spPr>
+          <a:noFill/>
+          <a:ln w="9525" cap="flat" cmpd="sng" algn="ctr">
+            <a:solidFill>
+              <a:schemeClr val="tx1">
+                <a:lumMod val="15000"/>
+                <a:lumOff val="85000"/>
+              </a:schemeClr>
+            </a:solidFill>
+            <a:round/>
+          </a:ln>
+          <a:effectLst/>
+        </c:spPr>
+        <c:txPr>
+          <a:bodyPr rot="-60000000" spcFirstLastPara="1" vertOverflow="ellipsis" vert="horz" wrap="square" anchor="ctr" anchorCtr="1"/>
+          <a:lstStyle/>
+          <a:p>
+            <a:pPr>
+              <a:defRPr sz="900" b="0" i="0" u="none" strike="noStrike" kern="1200" baseline="0">
+                <a:solidFill>
+                  <a:schemeClr val="tx1">
+                    <a:lumMod val="65000"/>
+                    <a:lumOff val="35000"/>
+                  </a:schemeClr>
+                </a:solidFill>
+                <a:latin typeface="+mn-lt"/>
+                <a:ea typeface="+mn-ea"/>
+                <a:cs typeface="+mn-cs"/>
+              </a:defRPr>
+            </a:pPr>
+            <a:endParaRPr lang="en-US"/>
+          </a:p>
+        </c:txPr>
+        <c:crossAx val="488340824"/>
+        <c:crosses val="autoZero"/>
+        <c:auto val="1"/>
+        <c:lblAlgn val="ctr"/>
+        <c:lblOffset val="100"/>
+        <c:noMultiLvlLbl val="0"/>
+      </c:catAx>
+      <c:valAx>
+        <c:axId val="488340824"/>
+        <c:scaling>
+          <c:orientation val="minMax"/>
+        </c:scaling>
+        <c:delete val="0"/>
+        <c:axPos val="l"/>
+        <c:majorGridlines>
+          <c:spPr>
+            <a:ln w="9525" cap="flat" cmpd="sng" algn="ctr">
+              <a:solidFill>
+                <a:schemeClr val="tx1">
+                  <a:lumMod val="15000"/>
+                  <a:lumOff val="85000"/>
+                </a:schemeClr>
+              </a:solidFill>
+              <a:round/>
+            </a:ln>
+            <a:effectLst/>
+          </c:spPr>
+        </c:majorGridlines>
+        <c:title>
+          <c:tx>
+            <c:rich>
+              <a:bodyPr rot="-5400000" spcFirstLastPara="1" vertOverflow="ellipsis" vert="horz" wrap="square" anchor="ctr" anchorCtr="1"/>
+              <a:lstStyle/>
+              <a:p>
+                <a:pPr>
+                  <a:defRPr sz="1000" b="0" i="0" u="none" strike="noStrike" kern="1200" baseline="0">
+                    <a:solidFill>
+                      <a:schemeClr val="tx1">
+                        <a:lumMod val="65000"/>
+                        <a:lumOff val="35000"/>
+                      </a:schemeClr>
+                    </a:solidFill>
+                    <a:latin typeface="+mn-lt"/>
+                    <a:ea typeface="+mn-ea"/>
+                    <a:cs typeface="+mn-cs"/>
+                  </a:defRPr>
+                </a:pPr>
+                <a:r>
+                  <a:rPr lang="en-US"/>
+                  <a:t>Number of Page Faults</a:t>
+                </a:r>
+              </a:p>
+            </c:rich>
+          </c:tx>
+          <c:overlay val="0"/>
+          <c:spPr>
+            <a:noFill/>
+            <a:ln>
+              <a:noFill/>
+            </a:ln>
+            <a:effectLst/>
+          </c:spPr>
+          <c:txPr>
+            <a:bodyPr rot="-5400000" spcFirstLastPara="1" vertOverflow="ellipsis" vert="horz" wrap="square" anchor="ctr" anchorCtr="1"/>
+            <a:lstStyle/>
+            <a:p>
+              <a:pPr>
+                <a:defRPr sz="1000" b="0" i="0" u="none" strike="noStrike" kern="1200" baseline="0">
+                  <a:solidFill>
+                    <a:schemeClr val="tx1">
+                      <a:lumMod val="65000"/>
+                      <a:lumOff val="35000"/>
+                    </a:schemeClr>
+                  </a:solidFill>
+                  <a:latin typeface="+mn-lt"/>
+                  <a:ea typeface="+mn-ea"/>
+                  <a:cs typeface="+mn-cs"/>
+                </a:defRPr>
+              </a:pPr>
+              <a:endParaRPr lang="en-US"/>
+            </a:p>
+          </c:txPr>
+        </c:title>
+        <c:numFmt formatCode="General" sourceLinked="1"/>
+        <c:majorTickMark val="out"/>
+        <c:minorTickMark val="none"/>
+        <c:tickLblPos val="nextTo"/>
+        <c:spPr>
+          <a:noFill/>
+          <a:ln>
+            <a:noFill/>
+          </a:ln>
+          <a:effectLst/>
+        </c:spPr>
+        <c:txPr>
+          <a:bodyPr rot="-60000000" spcFirstLastPara="1" vertOverflow="ellipsis" vert="horz" wrap="square" anchor="ctr" anchorCtr="1"/>
+          <a:lstStyle/>
+          <a:p>
+            <a:pPr>
+              <a:defRPr sz="900" b="0" i="0" u="none" strike="noStrike" kern="1200" baseline="0">
+                <a:solidFill>
+                  <a:schemeClr val="tx1">
+                    <a:lumMod val="65000"/>
+                    <a:lumOff val="35000"/>
+                  </a:schemeClr>
+                </a:solidFill>
+                <a:latin typeface="+mn-lt"/>
+                <a:ea typeface="+mn-ea"/>
+                <a:cs typeface="+mn-cs"/>
+              </a:defRPr>
+            </a:pPr>
+            <a:endParaRPr lang="en-US"/>
+          </a:p>
+        </c:txPr>
+        <c:crossAx val="492814456"/>
+        <c:crosses val="autoZero"/>
+        <c:crossBetween val="between"/>
+      </c:valAx>
+      <c:spPr>
+        <a:noFill/>
+        <a:ln>
+          <a:noFill/>
+        </a:ln>
+        <a:effectLst/>
+      </c:spPr>
+    </c:plotArea>
+    <c:plotVisOnly val="1"/>
+    <c:dispBlanksAs val="gap"/>
+    <c:extLst>
+      <c:ext xmlns:c16r3="http://schemas.microsoft.com/office/drawing/2017/03/chart" uri="{56B9EC1D-385E-4148-901F-78D8002777C0}">
+        <c16r3:dataDisplayOptions16>
+          <c16r3:dispNaAsBlank val="1"/>
+        </c16r3:dataDisplayOptions16>
+      </c:ext>
+    </c:extLst>
+    <c:showDLblsOverMax val="0"/>
+  </c:chart>
+  <c:spPr>
+    <a:solidFill>
+      <a:schemeClr val="bg1"/>
+    </a:solidFill>
+    <a:ln w="9525" cap="flat" cmpd="sng" algn="ctr">
+      <a:solidFill>
+        <a:schemeClr val="tx1">
+          <a:lumMod val="15000"/>
+          <a:lumOff val="85000"/>
+        </a:schemeClr>
+      </a:solidFill>
+      <a:round/>
+    </a:ln>
+    <a:effectLst/>
+  </c:spPr>
+  <c:txPr>
+    <a:bodyPr/>
+    <a:lstStyle/>
+    <a:p>
+      <a:pPr>
+        <a:defRPr/>
+      </a:pPr>
+      <a:endParaRPr lang="en-US"/>
+    </a:p>
+  </c:txPr>
+  <c:externalData r:id="rId3">
+    <c:autoUpdate val="0"/>
+  </c:externalData>
+</c:chartSpace>
+</file>
+
+<file path=word/charts/chart3.xml><?xml version="1.0" encoding="utf-8"?>
+<c:chartSpace xmlns:c="http://schemas.openxmlformats.org/drawingml/2006/chart" xmlns:a="http://schemas.openxmlformats.org/drawingml/2006/main" xmlns:r="http://schemas.openxmlformats.org/officeDocument/2006/relationships" xmlns:c16r2="http://schemas.microsoft.com/office/drawing/2015/06/chart">
+  <c:date1904 val="0"/>
+  <c:lang val="en-US"/>
+  <c:roundedCorners val="0"/>
+  <mc:AlternateContent xmlns:mc="http://schemas.openxmlformats.org/markup-compatibility/2006">
+    <mc:Choice xmlns:c14="http://schemas.microsoft.com/office/drawing/2007/8/2/chart" Requires="c14">
+      <c14:style val="102"/>
+    </mc:Choice>
+    <mc:Fallback>
+      <c:style val="2"/>
+    </mc:Fallback>
+  </mc:AlternateContent>
+  <c:chart>
+    <c:title>
+      <c:overlay val="0"/>
+      <c:spPr>
+        <a:noFill/>
+        <a:ln>
+          <a:noFill/>
+        </a:ln>
+        <a:effectLst/>
+      </c:spPr>
+      <c:txPr>
+        <a:bodyPr rot="0" spcFirstLastPara="1" vertOverflow="ellipsis" vert="horz" wrap="square" anchor="ctr" anchorCtr="1"/>
+        <a:lstStyle/>
+        <a:p>
+          <a:pPr>
+            <a:defRPr sz="1400" b="0" i="0" u="none" strike="noStrike" kern="1200" spc="0" baseline="0">
+              <a:solidFill>
+                <a:schemeClr val="tx1">
+                  <a:lumMod val="65000"/>
+                  <a:lumOff val="35000"/>
+                </a:schemeClr>
+              </a:solidFill>
+              <a:latin typeface="+mn-lt"/>
+              <a:ea typeface="+mn-ea"/>
+              <a:cs typeface="+mn-cs"/>
+            </a:defRPr>
+          </a:pPr>
+          <a:endParaRPr lang="en-US"/>
+        </a:p>
+      </c:txPr>
+    </c:title>
+    <c:autoTitleDeleted val="0"/>
+    <c:plotArea>
+      <c:layout/>
+      <c:barChart>
+        <c:barDir val="col"/>
+        <c:grouping val="clustered"/>
+        <c:varyColors val="0"/>
+        <c:ser>
+          <c:idx val="2"/>
+          <c:order val="0"/>
+          <c:tx>
+            <c:strRef>
+              <c:f>Sheet1!$D$2</c:f>
+              <c:strCache>
+                <c:ptCount val="1"/>
+                <c:pt idx="0">
+                  <c:v>Optimal</c:v>
+                </c:pt>
+              </c:strCache>
+            </c:strRef>
+          </c:tx>
+          <c:spPr>
+            <a:solidFill>
+              <a:schemeClr val="accent3"/>
+            </a:solidFill>
+            <a:ln>
+              <a:noFill/>
+            </a:ln>
+            <a:effectLst/>
+          </c:spPr>
+          <c:invertIfNegative val="0"/>
+          <c:cat>
+            <c:numRef>
+              <c:f>Sheet1!$A$3:$A$6</c:f>
+              <c:numCache>
+                <c:formatCode>General</c:formatCode>
+                <c:ptCount val="4"/>
+                <c:pt idx="0">
+                  <c:v>3</c:v>
+                </c:pt>
+                <c:pt idx="1">
+                  <c:v>4</c:v>
+                </c:pt>
+                <c:pt idx="2">
+                  <c:v>5</c:v>
+                </c:pt>
+                <c:pt idx="3">
+                  <c:v>6</c:v>
+                </c:pt>
+              </c:numCache>
+            </c:numRef>
+          </c:cat>
+          <c:val>
+            <c:numRef>
+              <c:f>Sheet1!$D$3:$D$6</c:f>
+              <c:numCache>
+                <c:formatCode>General</c:formatCode>
+                <c:ptCount val="4"/>
+                <c:pt idx="0">
+                  <c:v>14.3</c:v>
+                </c:pt>
+                <c:pt idx="1">
+                  <c:v>11.74</c:v>
+                </c:pt>
+                <c:pt idx="2">
+                  <c:v>10</c:v>
+                </c:pt>
+                <c:pt idx="3">
+                  <c:v>8.5399999999999991</c:v>
+                </c:pt>
+              </c:numCache>
+            </c:numRef>
+          </c:val>
+          <c:extLst>
+            <c:ext xmlns:c16="http://schemas.microsoft.com/office/drawing/2014/chart" uri="{C3380CC4-5D6E-409C-BE32-E72D297353CC}">
+              <c16:uniqueId val="{00000000-4F65-48CC-A015-29D7E97D41E8}"/>
+            </c:ext>
+          </c:extLst>
+        </c:ser>
+        <c:dLbls>
+          <c:showLegendKey val="0"/>
+          <c:showVal val="0"/>
+          <c:showCatName val="0"/>
+          <c:showSerName val="0"/>
+          <c:showPercent val="0"/>
+          <c:showBubbleSize val="0"/>
+        </c:dLbls>
+        <c:gapWidth val="150"/>
+        <c:axId val="429793392"/>
+        <c:axId val="429790440"/>
+      </c:barChart>
+      <c:catAx>
+        <c:axId val="429793392"/>
+        <c:scaling>
+          <c:orientation val="minMax"/>
+        </c:scaling>
+        <c:delete val="0"/>
+        <c:axPos val="b"/>
+        <c:title>
+          <c:tx>
+            <c:rich>
+              <a:bodyPr rot="0" spcFirstLastPara="1" vertOverflow="ellipsis" vert="horz" wrap="square" anchor="ctr" anchorCtr="1"/>
+              <a:lstStyle/>
+              <a:p>
+                <a:pPr>
+                  <a:defRPr sz="1000" b="0" i="0" u="none" strike="noStrike" kern="1200" baseline="0">
+                    <a:solidFill>
+                      <a:schemeClr val="tx1">
+                        <a:lumMod val="65000"/>
+                        <a:lumOff val="35000"/>
+                      </a:schemeClr>
+                    </a:solidFill>
+                    <a:latin typeface="+mn-lt"/>
+                    <a:ea typeface="+mn-ea"/>
+                    <a:cs typeface="+mn-cs"/>
+                  </a:defRPr>
+                </a:pPr>
+                <a:r>
+                  <a:rPr lang="en-US"/>
+                  <a:t>Page</a:t>
+                </a:r>
+                <a:r>
+                  <a:rPr lang="en-US" baseline="0"/>
+                  <a:t> Frame Size</a:t>
+                </a:r>
+                <a:endParaRPr lang="en-US"/>
+              </a:p>
+            </c:rich>
+          </c:tx>
+          <c:overlay val="0"/>
+          <c:spPr>
+            <a:noFill/>
+            <a:ln>
+              <a:noFill/>
+            </a:ln>
+            <a:effectLst/>
+          </c:spPr>
+          <c:txPr>
+            <a:bodyPr rot="0" spcFirstLastPara="1" vertOverflow="ellipsis" vert="horz" wrap="square" anchor="ctr" anchorCtr="1"/>
+            <a:lstStyle/>
+            <a:p>
+              <a:pPr>
+                <a:defRPr sz="1000" b="0" i="0" u="none" strike="noStrike" kern="1200" baseline="0">
+                  <a:solidFill>
+                    <a:schemeClr val="tx1">
+                      <a:lumMod val="65000"/>
+                      <a:lumOff val="35000"/>
+                    </a:schemeClr>
+                  </a:solidFill>
+                  <a:latin typeface="+mn-lt"/>
+                  <a:ea typeface="+mn-ea"/>
+                  <a:cs typeface="+mn-cs"/>
+                </a:defRPr>
+              </a:pPr>
+              <a:endParaRPr lang="en-US"/>
+            </a:p>
+          </c:txPr>
+        </c:title>
+        <c:numFmt formatCode="General" sourceLinked="1"/>
+        <c:majorTickMark val="none"/>
+        <c:minorTickMark val="none"/>
+        <c:tickLblPos val="nextTo"/>
+        <c:spPr>
+          <a:noFill/>
+          <a:ln w="9525" cap="flat" cmpd="sng" algn="ctr">
+            <a:solidFill>
+              <a:schemeClr val="tx1">
+                <a:lumMod val="15000"/>
+                <a:lumOff val="85000"/>
+              </a:schemeClr>
+            </a:solidFill>
+            <a:round/>
+          </a:ln>
+          <a:effectLst/>
+        </c:spPr>
+        <c:txPr>
+          <a:bodyPr rot="-60000000" spcFirstLastPara="1" vertOverflow="ellipsis" vert="horz" wrap="square" anchor="ctr" anchorCtr="1"/>
+          <a:lstStyle/>
+          <a:p>
+            <a:pPr>
+              <a:defRPr sz="900" b="0" i="0" u="none" strike="noStrike" kern="1200" baseline="0">
+                <a:solidFill>
+                  <a:schemeClr val="tx1">
+                    <a:lumMod val="65000"/>
+                    <a:lumOff val="35000"/>
+                  </a:schemeClr>
+                </a:solidFill>
+                <a:latin typeface="+mn-lt"/>
+                <a:ea typeface="+mn-ea"/>
+                <a:cs typeface="+mn-cs"/>
+              </a:defRPr>
+            </a:pPr>
+            <a:endParaRPr lang="en-US"/>
+          </a:p>
+        </c:txPr>
+        <c:crossAx val="429790440"/>
+        <c:crosses val="autoZero"/>
+        <c:auto val="1"/>
+        <c:lblAlgn val="ctr"/>
+        <c:lblOffset val="100"/>
+        <c:noMultiLvlLbl val="0"/>
+      </c:catAx>
+      <c:valAx>
+        <c:axId val="429790440"/>
+        <c:scaling>
+          <c:orientation val="minMax"/>
+        </c:scaling>
+        <c:delete val="0"/>
+        <c:axPos val="l"/>
+        <c:majorGridlines>
+          <c:spPr>
+            <a:ln w="9525" cap="flat" cmpd="sng" algn="ctr">
+              <a:solidFill>
+                <a:schemeClr val="tx1">
+                  <a:lumMod val="15000"/>
+                  <a:lumOff val="85000"/>
+                </a:schemeClr>
+              </a:solidFill>
+              <a:round/>
+            </a:ln>
+            <a:effectLst/>
+          </c:spPr>
+        </c:majorGridlines>
+        <c:title>
+          <c:tx>
+            <c:rich>
+              <a:bodyPr rot="-5400000" spcFirstLastPara="1" vertOverflow="ellipsis" vert="horz" wrap="square" anchor="ctr" anchorCtr="1"/>
+              <a:lstStyle/>
+              <a:p>
+                <a:pPr>
+                  <a:defRPr sz="1000" b="0" i="0" u="none" strike="noStrike" kern="1200" baseline="0">
+                    <a:solidFill>
+                      <a:schemeClr val="tx1">
+                        <a:lumMod val="65000"/>
+                        <a:lumOff val="35000"/>
+                      </a:schemeClr>
+                    </a:solidFill>
+                    <a:latin typeface="+mn-lt"/>
+                    <a:ea typeface="+mn-ea"/>
+                    <a:cs typeface="+mn-cs"/>
+                  </a:defRPr>
+                </a:pPr>
+                <a:r>
+                  <a:rPr lang="en-US"/>
+                  <a:t>Number</a:t>
+                </a:r>
+                <a:r>
+                  <a:rPr lang="en-US" baseline="0"/>
+                  <a:t> of Page Faults</a:t>
+                </a:r>
+              </a:p>
+            </c:rich>
+          </c:tx>
+          <c:overlay val="0"/>
+          <c:spPr>
+            <a:noFill/>
+            <a:ln>
+              <a:noFill/>
+            </a:ln>
+            <a:effectLst/>
+          </c:spPr>
+          <c:txPr>
+            <a:bodyPr rot="-5400000" spcFirstLastPara="1" vertOverflow="ellipsis" vert="horz" wrap="square" anchor="ctr" anchorCtr="1"/>
+            <a:lstStyle/>
+            <a:p>
+              <a:pPr>
+                <a:defRPr sz="1000" b="0" i="0" u="none" strike="noStrike" kern="1200" baseline="0">
+                  <a:solidFill>
+                    <a:schemeClr val="tx1">
+                      <a:lumMod val="65000"/>
+                      <a:lumOff val="35000"/>
+                    </a:schemeClr>
+                  </a:solidFill>
+                  <a:latin typeface="+mn-lt"/>
+                  <a:ea typeface="+mn-ea"/>
+                  <a:cs typeface="+mn-cs"/>
+                </a:defRPr>
+              </a:pPr>
+              <a:endParaRPr lang="en-US"/>
+            </a:p>
+          </c:txPr>
+        </c:title>
+        <c:numFmt formatCode="General" sourceLinked="1"/>
+        <c:majorTickMark val="out"/>
+        <c:minorTickMark val="none"/>
+        <c:tickLblPos val="nextTo"/>
+        <c:spPr>
+          <a:noFill/>
+          <a:ln>
+            <a:noFill/>
+          </a:ln>
+          <a:effectLst/>
+        </c:spPr>
+        <c:txPr>
+          <a:bodyPr rot="-60000000" spcFirstLastPara="1" vertOverflow="ellipsis" vert="horz" wrap="square" anchor="ctr" anchorCtr="1"/>
+          <a:lstStyle/>
+          <a:p>
+            <a:pPr>
+              <a:defRPr sz="900" b="0" i="0" u="none" strike="noStrike" kern="1200" baseline="0">
+                <a:solidFill>
+                  <a:schemeClr val="tx1">
+                    <a:lumMod val="65000"/>
+                    <a:lumOff val="35000"/>
+                  </a:schemeClr>
+                </a:solidFill>
+                <a:latin typeface="+mn-lt"/>
+                <a:ea typeface="+mn-ea"/>
+                <a:cs typeface="+mn-cs"/>
+              </a:defRPr>
+            </a:pPr>
+            <a:endParaRPr lang="en-US"/>
+          </a:p>
+        </c:txPr>
+        <c:crossAx val="429793392"/>
+        <c:crosses val="autoZero"/>
+        <c:crossBetween val="between"/>
+      </c:valAx>
+      <c:spPr>
+        <a:noFill/>
+        <a:ln>
+          <a:noFill/>
+        </a:ln>
+        <a:effectLst/>
+      </c:spPr>
+    </c:plotArea>
+    <c:plotVisOnly val="1"/>
+    <c:dispBlanksAs val="gap"/>
+    <c:extLst>
+      <c:ext xmlns:c16r3="http://schemas.microsoft.com/office/drawing/2017/03/chart" uri="{56B9EC1D-385E-4148-901F-78D8002777C0}">
+        <c16r3:dataDisplayOptions16>
+          <c16r3:dispNaAsBlank val="1"/>
+        </c16r3:dataDisplayOptions16>
+      </c:ext>
+    </c:extLst>
+    <c:showDLblsOverMax val="0"/>
+  </c:chart>
+  <c:spPr>
+    <a:solidFill>
+      <a:schemeClr val="bg1"/>
+    </a:solidFill>
+    <a:ln w="9525" cap="flat" cmpd="sng" algn="ctr">
+      <a:solidFill>
+        <a:schemeClr val="tx1">
+          <a:lumMod val="15000"/>
+          <a:lumOff val="85000"/>
+        </a:schemeClr>
+      </a:solidFill>
+      <a:round/>
+    </a:ln>
+    <a:effectLst/>
+  </c:spPr>
+  <c:txPr>
+    <a:bodyPr/>
+    <a:lstStyle/>
+    <a:p>
+      <a:pPr>
+        <a:defRPr/>
+      </a:pPr>
+      <a:endParaRPr lang="en-US"/>
+    </a:p>
+  </c:txPr>
+  <c:externalData r:id="rId3">
+    <c:autoUpdate val="0"/>
+  </c:externalData>
+</c:chartSpace>
+</file>
+
+<file path=word/charts/chart4.xml><?xml version="1.0" encoding="utf-8"?>
+<c:chartSpace xmlns:c="http://schemas.openxmlformats.org/drawingml/2006/chart" xmlns:a="http://schemas.openxmlformats.org/drawingml/2006/main" xmlns:r="http://schemas.openxmlformats.org/officeDocument/2006/relationships" xmlns:c16r2="http://schemas.microsoft.com/office/drawing/2015/06/chart">
+  <c:date1904 val="0"/>
+  <c:lang val="en-US"/>
+  <c:roundedCorners val="0"/>
+  <mc:AlternateContent xmlns:mc="http://schemas.openxmlformats.org/markup-compatibility/2006">
+    <mc:Choice xmlns:c14="http://schemas.microsoft.com/office/drawing/2007/8/2/chart" Requires="c14">
+      <c14:style val="102"/>
+    </mc:Choice>
+    <mc:Fallback>
+      <c:style val="2"/>
+    </mc:Fallback>
+  </mc:AlternateContent>
+  <c:chart>
+    <c:title>
+      <c:tx>
+        <c:rich>
+          <a:bodyPr rot="0" spcFirstLastPara="1" vertOverflow="ellipsis" vert="horz" wrap="square" anchor="ctr" anchorCtr="1"/>
+          <a:lstStyle/>
+          <a:p>
+            <a:pPr>
+              <a:defRPr sz="1400" b="0" i="0" u="none" strike="noStrike" kern="1200" spc="0" baseline="0">
+                <a:solidFill>
+                  <a:schemeClr val="tx1">
+                    <a:lumMod val="65000"/>
+                    <a:lumOff val="35000"/>
+                  </a:schemeClr>
+                </a:solidFill>
+                <a:latin typeface="+mn-lt"/>
+                <a:ea typeface="+mn-ea"/>
+                <a:cs typeface="+mn-cs"/>
+              </a:defRPr>
+            </a:pPr>
+            <a:r>
+              <a:rPr lang="en-US"/>
+              <a:t>Number of Page</a:t>
+            </a:r>
+            <a:r>
+              <a:rPr lang="en-US" baseline="0"/>
+              <a:t> Faults vs. Page Frame Size </a:t>
+            </a:r>
+          </a:p>
+          <a:p>
+            <a:pPr>
+              <a:defRPr/>
+            </a:pPr>
+            <a:endParaRPr lang="en-US"/>
+          </a:p>
+        </c:rich>
+      </c:tx>
+      <c:overlay val="0"/>
+      <c:spPr>
+        <a:noFill/>
+        <a:ln>
+          <a:noFill/>
+        </a:ln>
+        <a:effectLst/>
+      </c:spPr>
+      <c:txPr>
+        <a:bodyPr rot="0" spcFirstLastPara="1" vertOverflow="ellipsis" vert="horz" wrap="square" anchor="ctr" anchorCtr="1"/>
+        <a:lstStyle/>
+        <a:p>
+          <a:pPr>
+            <a:defRPr sz="1400" b="0" i="0" u="none" strike="noStrike" kern="1200" spc="0" baseline="0">
+              <a:solidFill>
+                <a:schemeClr val="tx1">
+                  <a:lumMod val="65000"/>
+                  <a:lumOff val="35000"/>
+                </a:schemeClr>
+              </a:solidFill>
+              <a:latin typeface="+mn-lt"/>
+              <a:ea typeface="+mn-ea"/>
+              <a:cs typeface="+mn-cs"/>
+            </a:defRPr>
+          </a:pPr>
+          <a:endParaRPr lang="en-US"/>
+        </a:p>
+      </c:txPr>
+    </c:title>
+    <c:autoTitleDeleted val="0"/>
+    <c:plotArea>
+      <c:layout/>
+      <c:barChart>
+        <c:barDir val="col"/>
+        <c:grouping val="clustered"/>
+        <c:varyColors val="0"/>
+        <c:ser>
+          <c:idx val="0"/>
+          <c:order val="0"/>
+          <c:tx>
+            <c:strRef>
+              <c:f>Sheet1!$B$2</c:f>
+              <c:strCache>
+                <c:ptCount val="1"/>
+                <c:pt idx="0">
+                  <c:v>FIFO</c:v>
+                </c:pt>
+              </c:strCache>
+            </c:strRef>
+          </c:tx>
+          <c:spPr>
+            <a:solidFill>
+              <a:schemeClr val="accent1"/>
+            </a:solidFill>
+            <a:ln>
+              <a:noFill/>
+            </a:ln>
+            <a:effectLst/>
+          </c:spPr>
+          <c:invertIfNegative val="0"/>
+          <c:cat>
+            <c:numRef>
+              <c:f>Sheet1!$A$3:$A$6</c:f>
+              <c:numCache>
+                <c:formatCode>General</c:formatCode>
+                <c:ptCount val="4"/>
+                <c:pt idx="0">
+                  <c:v>3</c:v>
+                </c:pt>
+                <c:pt idx="1">
+                  <c:v>4</c:v>
+                </c:pt>
+                <c:pt idx="2">
+                  <c:v>5</c:v>
+                </c:pt>
+                <c:pt idx="3">
+                  <c:v>6</c:v>
+                </c:pt>
+              </c:numCache>
+            </c:numRef>
+          </c:cat>
+          <c:val>
+            <c:numRef>
+              <c:f>Sheet1!$B$3:$B$6</c:f>
+              <c:numCache>
+                <c:formatCode>General</c:formatCode>
+                <c:ptCount val="4"/>
+                <c:pt idx="0">
+                  <c:v>19.04</c:v>
+                </c:pt>
+                <c:pt idx="1">
+                  <c:v>16.28</c:v>
+                </c:pt>
+                <c:pt idx="2">
+                  <c:v>14.22</c:v>
+                </c:pt>
+                <c:pt idx="3">
+                  <c:v>11.02</c:v>
+                </c:pt>
+              </c:numCache>
+            </c:numRef>
+          </c:val>
+          <c:extLst>
+            <c:ext xmlns:c16="http://schemas.microsoft.com/office/drawing/2014/chart" uri="{C3380CC4-5D6E-409C-BE32-E72D297353CC}">
+              <c16:uniqueId val="{00000000-BCF0-4DFC-92CF-8D48DB7721D9}"/>
+            </c:ext>
+          </c:extLst>
+        </c:ser>
+        <c:ser>
+          <c:idx val="1"/>
+          <c:order val="1"/>
+          <c:tx>
+            <c:strRef>
+              <c:f>Sheet1!$C$2</c:f>
+              <c:strCache>
+                <c:ptCount val="1"/>
+                <c:pt idx="0">
+                  <c:v>LRU</c:v>
+                </c:pt>
+              </c:strCache>
+            </c:strRef>
+          </c:tx>
+          <c:spPr>
+            <a:solidFill>
+              <a:schemeClr val="accent2"/>
+            </a:solidFill>
+            <a:ln>
+              <a:noFill/>
+            </a:ln>
+            <a:effectLst/>
+          </c:spPr>
+          <c:invertIfNegative val="0"/>
+          <c:cat>
+            <c:numRef>
+              <c:f>Sheet1!$A$3:$A$6</c:f>
+              <c:numCache>
+                <c:formatCode>General</c:formatCode>
+                <c:ptCount val="4"/>
+                <c:pt idx="0">
+                  <c:v>3</c:v>
+                </c:pt>
+                <c:pt idx="1">
+                  <c:v>4</c:v>
+                </c:pt>
+                <c:pt idx="2">
+                  <c:v>5</c:v>
+                </c:pt>
+                <c:pt idx="3">
+                  <c:v>6</c:v>
+                </c:pt>
+              </c:numCache>
+            </c:numRef>
+          </c:cat>
+          <c:val>
+            <c:numRef>
+              <c:f>Sheet1!$C$3:$C$6</c:f>
+              <c:numCache>
+                <c:formatCode>General</c:formatCode>
+                <c:ptCount val="4"/>
+                <c:pt idx="0">
+                  <c:v>19.420000000000002</c:v>
+                </c:pt>
+                <c:pt idx="1">
+                  <c:v>16.420000000000002</c:v>
+                </c:pt>
+                <c:pt idx="2">
+                  <c:v>14.2</c:v>
+                </c:pt>
+                <c:pt idx="3">
+                  <c:v>11.14</c:v>
+                </c:pt>
+              </c:numCache>
+            </c:numRef>
+          </c:val>
+          <c:extLst>
+            <c:ext xmlns:c16="http://schemas.microsoft.com/office/drawing/2014/chart" uri="{C3380CC4-5D6E-409C-BE32-E72D297353CC}">
+              <c16:uniqueId val="{00000001-BCF0-4DFC-92CF-8D48DB7721D9}"/>
+            </c:ext>
+          </c:extLst>
+        </c:ser>
+        <c:ser>
+          <c:idx val="2"/>
+          <c:order val="2"/>
+          <c:tx>
+            <c:strRef>
+              <c:f>Sheet1!$D$2</c:f>
+              <c:strCache>
+                <c:ptCount val="1"/>
+                <c:pt idx="0">
+                  <c:v>Optimal</c:v>
+                </c:pt>
+              </c:strCache>
+            </c:strRef>
+          </c:tx>
+          <c:spPr>
+            <a:solidFill>
+              <a:schemeClr val="accent3"/>
+            </a:solidFill>
+            <a:ln>
+              <a:noFill/>
+            </a:ln>
+            <a:effectLst/>
+          </c:spPr>
+          <c:invertIfNegative val="0"/>
+          <c:cat>
+            <c:numRef>
+              <c:f>Sheet1!$A$3:$A$6</c:f>
+              <c:numCache>
+                <c:formatCode>General</c:formatCode>
+                <c:ptCount val="4"/>
+                <c:pt idx="0">
+                  <c:v>3</c:v>
+                </c:pt>
+                <c:pt idx="1">
+                  <c:v>4</c:v>
+                </c:pt>
+                <c:pt idx="2">
+                  <c:v>5</c:v>
+                </c:pt>
+                <c:pt idx="3">
+                  <c:v>6</c:v>
+                </c:pt>
+              </c:numCache>
+            </c:numRef>
+          </c:cat>
+          <c:val>
+            <c:numRef>
+              <c:f>Sheet1!$D$3:$D$6</c:f>
+              <c:numCache>
+                <c:formatCode>General</c:formatCode>
+                <c:ptCount val="4"/>
+                <c:pt idx="0">
+                  <c:v>14.3</c:v>
+                </c:pt>
+                <c:pt idx="1">
+                  <c:v>11.74</c:v>
+                </c:pt>
+                <c:pt idx="2">
+                  <c:v>10</c:v>
+                </c:pt>
+                <c:pt idx="3">
+                  <c:v>8.5399999999999991</c:v>
+                </c:pt>
+              </c:numCache>
+            </c:numRef>
+          </c:val>
+          <c:extLst>
+            <c:ext xmlns:c16="http://schemas.microsoft.com/office/drawing/2014/chart" uri="{C3380CC4-5D6E-409C-BE32-E72D297353CC}">
+              <c16:uniqueId val="{00000002-BCF0-4DFC-92CF-8D48DB7721D9}"/>
+            </c:ext>
+          </c:extLst>
+        </c:ser>
+        <c:dLbls>
+          <c:showLegendKey val="0"/>
+          <c:showVal val="0"/>
+          <c:showCatName val="0"/>
+          <c:showSerName val="0"/>
+          <c:showPercent val="0"/>
+          <c:showBubbleSize val="0"/>
+        </c:dLbls>
+        <c:gapWidth val="150"/>
+        <c:axId val="428181792"/>
+        <c:axId val="428182120"/>
+      </c:barChart>
+      <c:catAx>
+        <c:axId val="428181792"/>
+        <c:scaling>
+          <c:orientation val="minMax"/>
+        </c:scaling>
+        <c:delete val="0"/>
+        <c:axPos val="b"/>
+        <c:title>
+          <c:tx>
+            <c:rich>
+              <a:bodyPr rot="0" spcFirstLastPara="1" vertOverflow="ellipsis" vert="horz" wrap="square" anchor="ctr" anchorCtr="1"/>
+              <a:lstStyle/>
+              <a:p>
+                <a:pPr>
+                  <a:defRPr sz="1000" b="0" i="0" u="none" strike="noStrike" kern="1200" baseline="0">
+                    <a:solidFill>
+                      <a:schemeClr val="tx1">
+                        <a:lumMod val="65000"/>
+                        <a:lumOff val="35000"/>
+                      </a:schemeClr>
+                    </a:solidFill>
+                    <a:latin typeface="+mn-lt"/>
+                    <a:ea typeface="+mn-ea"/>
+                    <a:cs typeface="+mn-cs"/>
+                  </a:defRPr>
+                </a:pPr>
+                <a:r>
+                  <a:rPr lang="en-US"/>
+                  <a:t>Page Frame Size</a:t>
+                </a:r>
+              </a:p>
+            </c:rich>
+          </c:tx>
+          <c:overlay val="0"/>
+          <c:spPr>
+            <a:noFill/>
+            <a:ln>
+              <a:noFill/>
+            </a:ln>
+            <a:effectLst/>
+          </c:spPr>
+          <c:txPr>
+            <a:bodyPr rot="0" spcFirstLastPara="1" vertOverflow="ellipsis" vert="horz" wrap="square" anchor="ctr" anchorCtr="1"/>
+            <a:lstStyle/>
+            <a:p>
+              <a:pPr>
+                <a:defRPr sz="1000" b="0" i="0" u="none" strike="noStrike" kern="1200" baseline="0">
+                  <a:solidFill>
+                    <a:schemeClr val="tx1">
+                      <a:lumMod val="65000"/>
+                      <a:lumOff val="35000"/>
+                    </a:schemeClr>
+                  </a:solidFill>
+                  <a:latin typeface="+mn-lt"/>
+                  <a:ea typeface="+mn-ea"/>
+                  <a:cs typeface="+mn-cs"/>
+                </a:defRPr>
+              </a:pPr>
+              <a:endParaRPr lang="en-US"/>
+            </a:p>
+          </c:txPr>
+        </c:title>
+        <c:numFmt formatCode="General" sourceLinked="1"/>
+        <c:majorTickMark val="none"/>
+        <c:minorTickMark val="none"/>
+        <c:tickLblPos val="nextTo"/>
+        <c:spPr>
+          <a:noFill/>
+          <a:ln w="9525" cap="flat" cmpd="sng" algn="ctr">
+            <a:solidFill>
+              <a:schemeClr val="tx1">
+                <a:lumMod val="15000"/>
+                <a:lumOff val="85000"/>
+              </a:schemeClr>
+            </a:solidFill>
+            <a:round/>
+          </a:ln>
+          <a:effectLst/>
+        </c:spPr>
+        <c:txPr>
+          <a:bodyPr rot="-60000000" spcFirstLastPara="1" vertOverflow="ellipsis" vert="horz" wrap="square" anchor="ctr" anchorCtr="1"/>
+          <a:lstStyle/>
+          <a:p>
+            <a:pPr>
+              <a:defRPr sz="900" b="0" i="0" u="none" strike="noStrike" kern="1200" baseline="0">
+                <a:solidFill>
+                  <a:schemeClr val="tx1">
+                    <a:lumMod val="65000"/>
+                    <a:lumOff val="35000"/>
+                  </a:schemeClr>
+                </a:solidFill>
+                <a:latin typeface="+mn-lt"/>
+                <a:ea typeface="+mn-ea"/>
+                <a:cs typeface="+mn-cs"/>
+              </a:defRPr>
+            </a:pPr>
+            <a:endParaRPr lang="en-US"/>
+          </a:p>
+        </c:txPr>
+        <c:crossAx val="428182120"/>
+        <c:crosses val="autoZero"/>
+        <c:auto val="1"/>
+        <c:lblAlgn val="ctr"/>
+        <c:lblOffset val="100"/>
+        <c:noMultiLvlLbl val="0"/>
+      </c:catAx>
+      <c:valAx>
+        <c:axId val="428182120"/>
+        <c:scaling>
+          <c:orientation val="minMax"/>
+        </c:scaling>
+        <c:delete val="0"/>
+        <c:axPos val="l"/>
+        <c:majorGridlines>
+          <c:spPr>
+            <a:ln w="9525" cap="flat" cmpd="sng" algn="ctr">
+              <a:solidFill>
+                <a:schemeClr val="tx1">
+                  <a:lumMod val="15000"/>
+                  <a:lumOff val="85000"/>
+                </a:schemeClr>
+              </a:solidFill>
+              <a:round/>
+            </a:ln>
+            <a:effectLst/>
+          </c:spPr>
+        </c:majorGridlines>
+        <c:title>
+          <c:tx>
+            <c:rich>
+              <a:bodyPr rot="-5400000" spcFirstLastPara="1" vertOverflow="ellipsis" vert="horz" wrap="square" anchor="ctr" anchorCtr="1"/>
+              <a:lstStyle/>
+              <a:p>
+                <a:pPr>
+                  <a:defRPr sz="1000" b="0" i="0" u="none" strike="noStrike" kern="1200" baseline="0">
+                    <a:solidFill>
+                      <a:schemeClr val="tx1">
+                        <a:lumMod val="65000"/>
+                        <a:lumOff val="35000"/>
+                      </a:schemeClr>
+                    </a:solidFill>
+                    <a:latin typeface="+mn-lt"/>
+                    <a:ea typeface="+mn-ea"/>
+                    <a:cs typeface="+mn-cs"/>
+                  </a:defRPr>
+                </a:pPr>
+                <a:r>
+                  <a:rPr lang="en-US"/>
+                  <a:t>Number of Page Faults</a:t>
+                </a:r>
+              </a:p>
+            </c:rich>
+          </c:tx>
+          <c:overlay val="0"/>
+          <c:spPr>
+            <a:noFill/>
+            <a:ln>
+              <a:noFill/>
+            </a:ln>
+            <a:effectLst/>
+          </c:spPr>
+          <c:txPr>
+            <a:bodyPr rot="-5400000" spcFirstLastPara="1" vertOverflow="ellipsis" vert="horz" wrap="square" anchor="ctr" anchorCtr="1"/>
+            <a:lstStyle/>
+            <a:p>
+              <a:pPr>
+                <a:defRPr sz="1000" b="0" i="0" u="none" strike="noStrike" kern="1200" baseline="0">
+                  <a:solidFill>
+                    <a:schemeClr val="tx1">
+                      <a:lumMod val="65000"/>
+                      <a:lumOff val="35000"/>
+                    </a:schemeClr>
+                  </a:solidFill>
+                  <a:latin typeface="+mn-lt"/>
+                  <a:ea typeface="+mn-ea"/>
+                  <a:cs typeface="+mn-cs"/>
+                </a:defRPr>
+              </a:pPr>
+              <a:endParaRPr lang="en-US"/>
+            </a:p>
+          </c:txPr>
+        </c:title>
+        <c:numFmt formatCode="General" sourceLinked="1"/>
+        <c:majorTickMark val="out"/>
+        <c:minorTickMark val="none"/>
+        <c:tickLblPos val="nextTo"/>
+        <c:spPr>
+          <a:noFill/>
+          <a:ln>
+            <a:noFill/>
+          </a:ln>
+          <a:effectLst/>
+        </c:spPr>
+        <c:txPr>
+          <a:bodyPr rot="-60000000" spcFirstLastPara="1" vertOverflow="ellipsis" vert="horz" wrap="square" anchor="ctr" anchorCtr="1"/>
+          <a:lstStyle/>
+          <a:p>
+            <a:pPr>
+              <a:defRPr sz="900" b="0" i="0" u="none" strike="noStrike" kern="1200" baseline="0">
+                <a:solidFill>
+                  <a:schemeClr val="tx1">
+                    <a:lumMod val="65000"/>
+                    <a:lumOff val="35000"/>
+                  </a:schemeClr>
+                </a:solidFill>
+                <a:latin typeface="+mn-lt"/>
+                <a:ea typeface="+mn-ea"/>
+                <a:cs typeface="+mn-cs"/>
+              </a:defRPr>
+            </a:pPr>
+            <a:endParaRPr lang="en-US"/>
+          </a:p>
+        </c:txPr>
+        <c:crossAx val="428181792"/>
+        <c:crosses val="autoZero"/>
+        <c:crossBetween val="between"/>
+      </c:valAx>
+      <c:spPr>
+        <a:noFill/>
+        <a:ln>
+          <a:noFill/>
+        </a:ln>
+        <a:effectLst/>
+      </c:spPr>
+    </c:plotArea>
+    <c:legend>
+      <c:legendPos val="r"/>
+      <c:overlay val="0"/>
+      <c:spPr>
+        <a:noFill/>
+        <a:ln>
+          <a:noFill/>
+        </a:ln>
+        <a:effectLst/>
+      </c:spPr>
+      <c:txPr>
+        <a:bodyPr rot="0" spcFirstLastPara="1" vertOverflow="ellipsis" vert="horz" wrap="square" anchor="ctr" anchorCtr="1"/>
+        <a:lstStyle/>
+        <a:p>
+          <a:pPr>
+            <a:defRPr sz="900" b="0" i="0" u="none" strike="noStrike" kern="1200" baseline="0">
+              <a:solidFill>
+                <a:schemeClr val="tx1">
+                  <a:lumMod val="65000"/>
+                  <a:lumOff val="35000"/>
+                </a:schemeClr>
+              </a:solidFill>
+              <a:latin typeface="+mn-lt"/>
+              <a:ea typeface="+mn-ea"/>
+              <a:cs typeface="+mn-cs"/>
+            </a:defRPr>
+          </a:pPr>
+          <a:endParaRPr lang="en-US"/>
+        </a:p>
+      </c:txPr>
+    </c:legend>
+    <c:plotVisOnly val="1"/>
+    <c:dispBlanksAs val="gap"/>
+    <c:extLst>
+      <c:ext xmlns:c16r3="http://schemas.microsoft.com/office/drawing/2017/03/chart" uri="{56B9EC1D-385E-4148-901F-78D8002777C0}">
+        <c16r3:dataDisplayOptions16>
+          <c16r3:dispNaAsBlank val="1"/>
+        </c16r3:dataDisplayOptions16>
+      </c:ext>
+    </c:extLst>
+    <c:showDLblsOverMax val="0"/>
+  </c:chart>
+  <c:spPr>
+    <a:solidFill>
+      <a:schemeClr val="bg1"/>
+    </a:solidFill>
+    <a:ln w="9525" cap="flat" cmpd="sng" algn="ctr">
+      <a:solidFill>
+        <a:schemeClr val="tx1">
+          <a:lumMod val="15000"/>
+          <a:lumOff val="85000"/>
+        </a:schemeClr>
+      </a:solidFill>
+      <a:round/>
+    </a:ln>
+    <a:effectLst/>
+  </c:spPr>
+  <c:txPr>
+    <a:bodyPr/>
+    <a:lstStyle/>
+    <a:p>
+      <a:pPr>
+        <a:defRPr/>
+      </a:pPr>
+      <a:endParaRPr lang="en-US"/>
+    </a:p>
+  </c:txPr>
+  <c:externalData r:id="rId3">
+    <c:autoUpdate val="0"/>
+  </c:externalData>
+</c:chartSpace>
+</file>
+
+<file path=word/charts/colors1.xml><?xml version="1.0" encoding="utf-8"?>
+<cs:colorStyle xmlns:cs="http://schemas.microsoft.com/office/drawing/2012/chartStyle" xmlns:a="http://schemas.openxmlformats.org/drawingml/2006/main" meth="cycle" id="10">
+  <a:schemeClr val="accent1"/>
+  <a:schemeClr val="accent2"/>
+  <a:schemeClr val="accent3"/>
+  <a:schemeClr val="accent4"/>
+  <a:schemeClr val="accent5"/>
+  <a:schemeClr val="accent6"/>
+  <cs:variation/>
+  <cs:variation>
+    <a:lumMod val="60000"/>
+  </cs:variation>
+  <cs:variation>
+    <a:lumMod val="80000"/>
+    <a:lumOff val="20000"/>
+  </cs:variation>
+  <cs:variation>
+    <a:lumMod val="80000"/>
+  </cs:variation>
+  <cs:variation>
+    <a:lumMod val="60000"/>
+    <a:lumOff val="40000"/>
+  </cs:variation>
+  <cs:variation>
+    <a:lumMod val="50000"/>
+  </cs:variation>
+  <cs:variation>
+    <a:lumMod val="70000"/>
+    <a:lumOff val="30000"/>
+  </cs:variation>
+  <cs:variation>
+    <a:lumMod val="70000"/>
+  </cs:variation>
+  <cs:variation>
+    <a:lumMod val="50000"/>
+    <a:lumOff val="50000"/>
+  </cs:variation>
+</cs:colorStyle>
+</file>
+
+<file path=word/charts/colors2.xml><?xml version="1.0" encoding="utf-8"?>
+<cs:colorStyle xmlns:cs="http://schemas.microsoft.com/office/drawing/2012/chartStyle" xmlns:a="http://schemas.openxmlformats.org/drawingml/2006/main" meth="cycle" id="10">
+  <a:schemeClr val="accent1"/>
+  <a:schemeClr val="accent2"/>
+  <a:schemeClr val="accent3"/>
+  <a:schemeClr val="accent4"/>
+  <a:schemeClr val="accent5"/>
+  <a:schemeClr val="accent6"/>
+  <cs:variation/>
+  <cs:variation>
+    <a:lumMod val="60000"/>
+  </cs:variation>
+  <cs:variation>
+    <a:lumMod val="80000"/>
+    <a:lumOff val="20000"/>
+  </cs:variation>
+  <cs:variation>
+    <a:lumMod val="80000"/>
+  </cs:variation>
+  <cs:variation>
+    <a:lumMod val="60000"/>
+    <a:lumOff val="40000"/>
+  </cs:variation>
+  <cs:variation>
+    <a:lumMod val="50000"/>
+  </cs:variation>
+  <cs:variation>
+    <a:lumMod val="70000"/>
+    <a:lumOff val="30000"/>
+  </cs:variation>
+  <cs:variation>
+    <a:lumMod val="70000"/>
+  </cs:variation>
+  <cs:variation>
+    <a:lumMod val="50000"/>
+    <a:lumOff val="50000"/>
+  </cs:variation>
+</cs:colorStyle>
+</file>
+
+<file path=word/charts/colors3.xml><?xml version="1.0" encoding="utf-8"?>
+<cs:colorStyle xmlns:cs="http://schemas.microsoft.com/office/drawing/2012/chartStyle" xmlns:a="http://schemas.openxmlformats.org/drawingml/2006/main" meth="cycle" id="10">
+  <a:schemeClr val="accent1"/>
+  <a:schemeClr val="accent2"/>
+  <a:schemeClr val="accent3"/>
+  <a:schemeClr val="accent4"/>
+  <a:schemeClr val="accent5"/>
+  <a:schemeClr val="accent6"/>
+  <cs:variation/>
+  <cs:variation>
+    <a:lumMod val="60000"/>
+  </cs:variation>
+  <cs:variation>
+    <a:lumMod val="80000"/>
+    <a:lumOff val="20000"/>
+  </cs:variation>
+  <cs:variation>
+    <a:lumMod val="80000"/>
+  </cs:variation>
+  <cs:variation>
+    <a:lumMod val="60000"/>
+    <a:lumOff val="40000"/>
+  </cs:variation>
+  <cs:variation>
+    <a:lumMod val="50000"/>
+  </cs:variation>
+  <cs:variation>
+    <a:lumMod val="70000"/>
+    <a:lumOff val="30000"/>
+  </cs:variation>
+  <cs:variation>
+    <a:lumMod val="70000"/>
+  </cs:variation>
+  <cs:variation>
+    <a:lumMod val="50000"/>
+    <a:lumOff val="50000"/>
+  </cs:variation>
+</cs:colorStyle>
+</file>
+
+<file path=word/charts/colors4.xml><?xml version="1.0" encoding="utf-8"?>
+<cs:colorStyle xmlns:cs="http://schemas.microsoft.com/office/drawing/2012/chartStyle" xmlns:a="http://schemas.openxmlformats.org/drawingml/2006/main" meth="cycle" id="10">
+  <a:schemeClr val="accent1"/>
+  <a:schemeClr val="accent2"/>
+  <a:schemeClr val="accent3"/>
+  <a:schemeClr val="accent4"/>
+  <a:schemeClr val="accent5"/>
+  <a:schemeClr val="accent6"/>
+  <cs:variation/>
+  <cs:variation>
+    <a:lumMod val="60000"/>
+  </cs:variation>
+  <cs:variation>
+    <a:lumMod val="80000"/>
+    <a:lumOff val="20000"/>
+  </cs:variation>
+  <cs:variation>
+    <a:lumMod val="80000"/>
+  </cs:variation>
+  <cs:variation>
+    <a:lumMod val="60000"/>
+    <a:lumOff val="40000"/>
+  </cs:variation>
+  <cs:variation>
+    <a:lumMod val="50000"/>
+  </cs:variation>
+  <cs:variation>
+    <a:lumMod val="70000"/>
+    <a:lumOff val="30000"/>
+  </cs:variation>
+  <cs:variation>
+    <a:lumMod val="70000"/>
+  </cs:variation>
+  <cs:variation>
+    <a:lumMod val="50000"/>
+    <a:lumOff val="50000"/>
+  </cs:variation>
+</cs:colorStyle>
+</file>
+
+<file path=word/charts/style1.xml><?xml version="1.0" encoding="utf-8"?>
+<cs:chartStyle xmlns:cs="http://schemas.microsoft.com/office/drawing/2012/chartStyle" xmlns:a="http://schemas.openxmlformats.org/drawingml/2006/main" id="201">
+  <cs:axisTitle>
+    <cs:lnRef idx="0"/>
+    <cs:fillRef idx="0"/>
+    <cs:effectRef idx="0"/>
+    <cs:fontRef idx="minor">
+      <a:schemeClr val="tx1">
+        <a:lumMod val="65000"/>
+        <a:lumOff val="35000"/>
+      </a:schemeClr>
+    </cs:fontRef>
+    <cs:defRPr sz="1000" kern="1200"/>
+  </cs:axisTitle>
+  <cs:categoryAxis>
+    <cs:lnRef idx="0"/>
+    <cs:fillRef idx="0"/>
+    <cs:effectRef idx="0"/>
+    <cs:fontRef idx="minor">
+      <a:schemeClr val="tx1">
+        <a:lumMod val="65000"/>
+        <a:lumOff val="35000"/>
+      </a:schemeClr>
+    </cs:fontRef>
+    <cs:spPr>
+      <a:ln w="9525" cap="flat" cmpd="sng" algn="ctr">
+        <a:solidFill>
+          <a:schemeClr val="tx1">
+            <a:lumMod val="15000"/>
+            <a:lumOff val="85000"/>
+          </a:schemeClr>
+        </a:solidFill>
+        <a:round/>
+      </a:ln>
+    </cs:spPr>
+    <cs:defRPr sz="900" kern="1200"/>
+  </cs:categoryAxis>
+  <cs:chartArea mods="allowNoFillOverride allowNoLineOverride">
+    <cs:lnRef idx="0"/>
+    <cs:fillRef idx="0"/>
+    <cs:effectRef idx="0"/>
+    <cs:fontRef idx="minor">
+      <a:schemeClr val="tx1"/>
+    </cs:fontRef>
+    <cs:spPr>
+      <a:solidFill>
+        <a:schemeClr val="bg1"/>
+      </a:solidFill>
+      <a:ln w="9525" cap="flat" cmpd="sng" algn="ctr">
+        <a:solidFill>
+          <a:schemeClr val="tx1">
+            <a:lumMod val="15000"/>
+            <a:lumOff val="85000"/>
+          </a:schemeClr>
+        </a:solidFill>
+        <a:round/>
+      </a:ln>
+    </cs:spPr>
+    <cs:defRPr sz="1000" kern="1200"/>
+  </cs:chartArea>
+  <cs:dataLabel>
+    <cs:lnRef idx="0"/>
+    <cs:fillRef idx="0"/>
+    <cs:effectRef idx="0"/>
+    <cs:fontRef idx="minor">
+      <a:schemeClr val="tx1">
+        <a:lumMod val="75000"/>
+        <a:lumOff val="25000"/>
+      </a:schemeClr>
+    </cs:fontRef>
+    <cs:defRPr sz="900" kern="1200"/>
+  </cs:dataLabel>
+  <cs:dataLabelCallout>
+    <cs:lnRef idx="0"/>
+    <cs:fillRef idx="0"/>
+    <cs:effectRef idx="0"/>
+    <cs:fontRef idx="minor">
+      <a:schemeClr val="dk1">
+        <a:lumMod val="65000"/>
+        <a:lumOff val="35000"/>
+      </a:schemeClr>
+    </cs:fontRef>
+    <cs:spPr>
+      <a:solidFill>
+        <a:schemeClr val="lt1"/>
+      </a:solidFill>
+      <a:ln>
+        <a:solidFill>
+          <a:schemeClr val="dk1">
+            <a:lumMod val="25000"/>
+            <a:lumOff val="75000"/>
+          </a:schemeClr>
+        </a:solidFill>
+      </a:ln>
+    </cs:spPr>
+    <cs:defRPr sz="900" kern="1200"/>
+    <cs:bodyPr rot="0" spcFirstLastPara="1" vertOverflow="clip" horzOverflow="clip" vert="horz" wrap="square" lIns="36576" tIns="18288" rIns="36576" bIns="18288" anchor="ctr" anchorCtr="1">
+      <a:spAutoFit/>
+    </cs:bodyPr>
+  </cs:dataLabelCallout>
+  <cs:dataPoint>
+    <cs:lnRef idx="0"/>
+    <cs:fillRef idx="1">
+      <cs:styleClr val="auto"/>
+    </cs:fillRef>
+    <cs:effectRef idx="0"/>
+    <cs:fontRef idx="minor">
+      <a:schemeClr val="tx1"/>
+    </cs:fontRef>
+  </cs:dataPoint>
+  <cs:dataPoint3D>
+    <cs:lnRef idx="0"/>
+    <cs:fillRef idx="1">
+      <cs:styleClr val="auto"/>
+    </cs:fillRef>
+    <cs:effectRef idx="0"/>
+    <cs:fontRef idx="minor">
+      <a:schemeClr val="tx1"/>
+    </cs:fontRef>
+  </cs:dataPoint3D>
+  <cs:dataPointLine>
+    <cs:lnRef idx="0">
+      <cs:styleClr val="auto"/>
+    </cs:lnRef>
+    <cs:fillRef idx="1"/>
+    <cs:effectRef idx="0"/>
+    <cs:fontRef idx="minor">
+      <a:schemeClr val="tx1"/>
+    </cs:fontRef>
+    <cs:spPr>
+      <a:ln w="28575" cap="rnd">
+        <a:solidFill>
+          <a:schemeClr val="phClr"/>
+        </a:solidFill>
+        <a:round/>
+      </a:ln>
+    </cs:spPr>
+  </cs:dataPointLine>
+  <cs:dataPointMarker>
+    <cs:lnRef idx="0">
+      <cs:styleClr val="auto"/>
+    </cs:lnRef>
+    <cs:fillRef idx="1">
+      <cs:styleClr val="auto"/>
+    </cs:fillRef>
+    <cs:effectRef idx="0"/>
+    <cs:fontRef idx="minor">
+      <a:schemeClr val="tx1"/>
+    </cs:fontRef>
+    <cs:spPr>
+      <a:ln w="9525">
+        <a:solidFill>
+          <a:schemeClr val="phClr"/>
+        </a:solidFill>
+      </a:ln>
+    </cs:spPr>
+  </cs:dataPointMarker>
+  <cs:dataPointMarkerLayout symbol="circle" size="5"/>
+  <cs:dataPointWireframe>
+    <cs:lnRef idx="0">
+      <cs:styleClr val="auto"/>
+    </cs:lnRef>
+    <cs:fillRef idx="1"/>
+    <cs:effectRef idx="0"/>
+    <cs:fontRef idx="minor">
+      <a:schemeClr val="tx1"/>
+    </cs:fontRef>
+    <cs:spPr>
+      <a:ln w="9525" cap="rnd">
+        <a:solidFill>
+          <a:schemeClr val="phClr"/>
+        </a:solidFill>
+        <a:round/>
+      </a:ln>
+    </cs:spPr>
+  </cs:dataPointWireframe>
+  <cs:dataTable>
+    <cs:lnRef idx="0"/>
+    <cs:fillRef idx="0"/>
+    <cs:effectRef idx="0"/>
+    <cs:fontRef idx="minor">
+      <a:schemeClr val="tx1">
+        <a:lumMod val="65000"/>
+        <a:lumOff val="35000"/>
+      </a:schemeClr>
+    </cs:fontRef>
+    <cs:spPr>
+      <a:noFill/>
+      <a:ln w="9525" cap="flat" cmpd="sng" algn="ctr">
+        <a:solidFill>
+          <a:schemeClr val="tx1">
+            <a:lumMod val="15000"/>
+            <a:lumOff val="85000"/>
+          </a:schemeClr>
+        </a:solidFill>
+        <a:round/>
+      </a:ln>
+    </cs:spPr>
+    <cs:defRPr sz="900" kern="1200"/>
+  </cs:dataTable>
+  <cs:downBar>
+    <cs:lnRef idx="0"/>
+    <cs:fillRef idx="0"/>
+    <cs:effectRef idx="0"/>
+    <cs:fontRef idx="minor">
+      <a:schemeClr val="dk1"/>
+    </cs:fontRef>
+    <cs:spPr>
+      <a:solidFill>
+        <a:schemeClr val="dk1">
+          <a:lumMod val="65000"/>
+          <a:lumOff val="35000"/>
+        </a:schemeClr>
+      </a:solidFill>
+      <a:ln w="9525">
+        <a:solidFill>
+          <a:schemeClr val="tx1">
+            <a:lumMod val="65000"/>
+            <a:lumOff val="35000"/>
+          </a:schemeClr>
+        </a:solidFill>
+      </a:ln>
+    </cs:spPr>
+  </cs:downBar>
+  <cs:dropLine>
+    <cs:lnRef idx="0"/>
+    <cs:fillRef idx="0"/>
+    <cs:effectRef idx="0"/>
+    <cs:fontRef idx="minor">
+      <a:schemeClr val="tx1"/>
+    </cs:fontRef>
+    <cs:spPr>
+      <a:ln w="9525" cap="flat" cmpd="sng" algn="ctr">
+        <a:solidFill>
+          <a:schemeClr val="tx1">
+            <a:lumMod val="35000"/>
+            <a:lumOff val="65000"/>
+          </a:schemeClr>
+        </a:solidFill>
+        <a:round/>
+      </a:ln>
+    </cs:spPr>
+  </cs:dropLine>
+  <cs:errorBar>
+    <cs:lnRef idx="0"/>
+    <cs:fillRef idx="0"/>
+    <cs:effectRef idx="0"/>
+    <cs:fontRef idx="minor">
+      <a:schemeClr val="tx1"/>
+    </cs:fontRef>
+    <cs:spPr>
+      <a:ln w="9525" cap="flat" cmpd="sng" algn="ctr">
+        <a:solidFill>
+          <a:schemeClr val="tx1">
+            <a:lumMod val="65000"/>
+            <a:lumOff val="35000"/>
+          </a:schemeClr>
+        </a:solidFill>
+        <a:round/>
+      </a:ln>
+    </cs:spPr>
+  </cs:errorBar>
+  <cs:floor>
+    <cs:lnRef idx="0"/>
+    <cs:fillRef idx="0"/>
+    <cs:effectRef idx="0"/>
+    <cs:fontRef idx="minor">
+      <a:schemeClr val="tx1"/>
+    </cs:fontRef>
+    <cs:spPr>
+      <a:noFill/>
+      <a:ln>
+        <a:noFill/>
+      </a:ln>
+    </cs:spPr>
+  </cs:floor>
+  <cs:gridlineMajor>
+    <cs:lnRef idx="0"/>
+    <cs:fillRef idx="0"/>
+    <cs:effectRef idx="0"/>
+    <cs:fontRef idx="minor">
+      <a:schemeClr val="tx1"/>
+    </cs:fontRef>
+    <cs:spPr>
+      <a:ln w="9525" cap="flat" cmpd="sng" algn="ctr">
+        <a:solidFill>
+          <a:schemeClr val="tx1">
+            <a:lumMod val="15000"/>
+            <a:lumOff val="85000"/>
+          </a:schemeClr>
+        </a:solidFill>
+        <a:round/>
+      </a:ln>
+    </cs:spPr>
+  </cs:gridlineMajor>
+  <cs:gridlineMinor>
+    <cs:lnRef idx="0"/>
+    <cs:fillRef idx="0"/>
+    <cs:effectRef idx="0"/>
+    <cs:fontRef idx="minor">
+      <a:schemeClr val="tx1"/>
+    </cs:fontRef>
+    <cs:spPr>
+      <a:ln w="9525" cap="flat" cmpd="sng" algn="ctr">
+        <a:solidFill>
+          <a:schemeClr val="tx1">
+            <a:lumMod val="5000"/>
+            <a:lumOff val="95000"/>
+          </a:schemeClr>
+        </a:solidFill>
+        <a:round/>
+      </a:ln>
+    </cs:spPr>
+  </cs:gridlineMinor>
+  <cs:hiLoLine>
+    <cs:lnRef idx="0"/>
+    <cs:fillRef idx="0"/>
+    <cs:effectRef idx="0"/>
+    <cs:fontRef idx="minor">
+      <a:schemeClr val="tx1"/>
+    </cs:fontRef>
+    <cs:spPr>
+      <a:ln w="9525" cap="flat" cmpd="sng" algn="ctr">
+        <a:solidFill>
+          <a:schemeClr val="tx1">
+            <a:lumMod val="75000"/>
+            <a:lumOff val="25000"/>
+          </a:schemeClr>
+        </a:solidFill>
+        <a:round/>
+      </a:ln>
+    </cs:spPr>
+  </cs:hiLoLine>
+  <cs:leaderLine>
+    <cs:lnRef idx="0"/>
+    <cs:fillRef idx="0"/>
+    <cs:effectRef idx="0"/>
+    <cs:fontRef idx="minor">
+      <a:schemeClr val="tx1"/>
+    </cs:fontRef>
+    <cs:spPr>
+      <a:ln w="9525" cap="flat" cmpd="sng" algn="ctr">
+        <a:solidFill>
+          <a:schemeClr val="tx1">
+            <a:lumMod val="35000"/>
+            <a:lumOff val="65000"/>
+          </a:schemeClr>
+        </a:solidFill>
+        <a:round/>
+      </a:ln>
+    </cs:spPr>
+  </cs:leaderLine>
+  <cs:legend>
+    <cs:lnRef idx="0"/>
+    <cs:fillRef idx="0"/>
+    <cs:effectRef idx="0"/>
+    <cs:fontRef idx="minor">
+      <a:schemeClr val="tx1">
+        <a:lumMod val="65000"/>
+        <a:lumOff val="35000"/>
+      </a:schemeClr>
+    </cs:fontRef>
+    <cs:defRPr sz="900" kern="1200"/>
+  </cs:legend>
+  <cs:plotArea mods="allowNoFillOverride allowNoLineOverride">
+    <cs:lnRef idx="0"/>
+    <cs:fillRef idx="0"/>
+    <cs:effectRef idx="0"/>
+    <cs:fontRef idx="minor">
+      <a:schemeClr val="tx1"/>
+    </cs:fontRef>
+  </cs:plotArea>
+  <cs:plotArea3D mods="allowNoFillOverride allowNoLineOverride">
+    <cs:lnRef idx="0"/>
+    <cs:fillRef idx="0"/>
+    <cs:effectRef idx="0"/>
+    <cs:fontRef idx="minor">
+      <a:schemeClr val="tx1"/>
+    </cs:fontRef>
+  </cs:plotArea3D>
+  <cs:seriesAxis>
+    <cs:lnRef idx="0"/>
+    <cs:fillRef idx="0"/>
+    <cs:effectRef idx="0"/>
+    <cs:fontRef idx="minor">
+      <a:schemeClr val="tx1">
+        <a:lumMod val="65000"/>
+        <a:lumOff val="35000"/>
+      </a:schemeClr>
+    </cs:fontRef>
+    <cs:defRPr sz="900" kern="1200"/>
+  </cs:seriesAxis>
+  <cs:seriesLine>
+    <cs:lnRef idx="0"/>
+    <cs:fillRef idx="0"/>
+    <cs:effectRef idx="0"/>
+    <cs:fontRef idx="minor">
+      <a:schemeClr val="tx1"/>
+    </cs:fontRef>
+    <cs:spPr>
+      <a:ln w="9525" cap="flat" cmpd="sng" algn="ctr">
+        <a:solidFill>
+          <a:schemeClr val="tx1">
+            <a:lumMod val="35000"/>
+            <a:lumOff val="65000"/>
+          </a:schemeClr>
+        </a:solidFill>
+        <a:round/>
+      </a:ln>
+    </cs:spPr>
+  </cs:seriesLine>
+  <cs:title>
+    <cs:lnRef idx="0"/>
+    <cs:fillRef idx="0"/>
+    <cs:effectRef idx="0"/>
+    <cs:fontRef idx="minor">
+      <a:schemeClr val="tx1">
+        <a:lumMod val="65000"/>
+        <a:lumOff val="35000"/>
+      </a:schemeClr>
+    </cs:fontRef>
+    <cs:defRPr sz="1400" b="0" kern="1200" spc="0" baseline="0"/>
+  </cs:title>
+  <cs:trendline>
+    <cs:lnRef idx="0">
+      <cs:styleClr val="auto"/>
+    </cs:lnRef>
+    <cs:fillRef idx="0"/>
+    <cs:effectRef idx="0"/>
+    <cs:fontRef idx="minor">
+      <a:schemeClr val="tx1"/>
+    </cs:fontRef>
+    <cs:spPr>
+      <a:ln w="19050" cap="rnd">
+        <a:solidFill>
+          <a:schemeClr val="phClr"/>
+        </a:solidFill>
+        <a:prstDash val="sysDot"/>
+      </a:ln>
+    </cs:spPr>
+  </cs:trendline>
+  <cs:trendlineLabel>
+    <cs:lnRef idx="0"/>
+    <cs:fillRef idx="0"/>
+    <cs:effectRef idx="0"/>
+    <cs:fontRef idx="minor">
+      <a:schemeClr val="tx1">
+        <a:lumMod val="65000"/>
+        <a:lumOff val="35000"/>
+      </a:schemeClr>
+    </cs:fontRef>
+    <cs:defRPr sz="900" kern="1200"/>
+  </cs:trendlineLabel>
+  <cs:upBar>
+    <cs:lnRef idx="0"/>
+    <cs:fillRef idx="0"/>
+    <cs:effectRef idx="0"/>
+    <cs:fontRef idx="minor">
+      <a:schemeClr val="dk1"/>
+    </cs:fontRef>
+    <cs:spPr>
+      <a:solidFill>
+        <a:schemeClr val="lt1"/>
+      </a:solidFill>
+      <a:ln w="9525">
+        <a:solidFill>
+          <a:schemeClr val="tx1">
+            <a:lumMod val="15000"/>
+            <a:lumOff val="85000"/>
+          </a:schemeClr>
+        </a:solidFill>
+      </a:ln>
+    </cs:spPr>
+  </cs:upBar>
+  <cs:valueAxis>
+    <cs:lnRef idx="0"/>
+    <cs:fillRef idx="0"/>
+    <cs:effectRef idx="0"/>
+    <cs:fontRef idx="minor">
+      <a:schemeClr val="tx1">
+        <a:lumMod val="65000"/>
+        <a:lumOff val="35000"/>
+      </a:schemeClr>
+    </cs:fontRef>
+    <cs:defRPr sz="900" kern="1200"/>
+  </cs:valueAxis>
+  <cs:wall>
+    <cs:lnRef idx="0"/>
+    <cs:fillRef idx="0"/>
+    <cs:effectRef idx="0"/>
+    <cs:fontRef idx="minor">
+      <a:schemeClr val="tx1"/>
+    </cs:fontRef>
+    <cs:spPr>
+      <a:noFill/>
+      <a:ln>
+        <a:noFill/>
+      </a:ln>
+    </cs:spPr>
+  </cs:wall>
+</cs:chartStyle>
+</file>
+
+<file path=word/charts/style2.xml><?xml version="1.0" encoding="utf-8"?>
+<cs:chartStyle xmlns:cs="http://schemas.microsoft.com/office/drawing/2012/chartStyle" xmlns:a="http://schemas.openxmlformats.org/drawingml/2006/main" id="201">
+  <cs:axisTitle>
+    <cs:lnRef idx="0"/>
+    <cs:fillRef idx="0"/>
+    <cs:effectRef idx="0"/>
+    <cs:fontRef idx="minor">
+      <a:schemeClr val="tx1">
+        <a:lumMod val="65000"/>
+        <a:lumOff val="35000"/>
+      </a:schemeClr>
+    </cs:fontRef>
+    <cs:defRPr sz="1000" kern="1200"/>
+  </cs:axisTitle>
+  <cs:categoryAxis>
+    <cs:lnRef idx="0"/>
+    <cs:fillRef idx="0"/>
+    <cs:effectRef idx="0"/>
+    <cs:fontRef idx="minor">
+      <a:schemeClr val="tx1">
+        <a:lumMod val="65000"/>
+        <a:lumOff val="35000"/>
+      </a:schemeClr>
+    </cs:fontRef>
+    <cs:spPr>
+      <a:ln w="9525" cap="flat" cmpd="sng" algn="ctr">
+        <a:solidFill>
+          <a:schemeClr val="tx1">
+            <a:lumMod val="15000"/>
+            <a:lumOff val="85000"/>
+          </a:schemeClr>
+        </a:solidFill>
+        <a:round/>
+      </a:ln>
+    </cs:spPr>
+    <cs:defRPr sz="900" kern="1200"/>
+  </cs:categoryAxis>
+  <cs:chartArea mods="allowNoFillOverride allowNoLineOverride">
+    <cs:lnRef idx="0"/>
+    <cs:fillRef idx="0"/>
+    <cs:effectRef idx="0"/>
+    <cs:fontRef idx="minor">
+      <a:schemeClr val="tx1"/>
+    </cs:fontRef>
+    <cs:spPr>
+      <a:solidFill>
+        <a:schemeClr val="bg1"/>
+      </a:solidFill>
+      <a:ln w="9525" cap="flat" cmpd="sng" algn="ctr">
+        <a:solidFill>
+          <a:schemeClr val="tx1">
+            <a:lumMod val="15000"/>
+            <a:lumOff val="85000"/>
+          </a:schemeClr>
+        </a:solidFill>
+        <a:round/>
+      </a:ln>
+    </cs:spPr>
+    <cs:defRPr sz="1000" kern="1200"/>
+  </cs:chartArea>
+  <cs:dataLabel>
+    <cs:lnRef idx="0"/>
+    <cs:fillRef idx="0"/>
+    <cs:effectRef idx="0"/>
+    <cs:fontRef idx="minor">
+      <a:schemeClr val="tx1">
+        <a:lumMod val="75000"/>
+        <a:lumOff val="25000"/>
+      </a:schemeClr>
+    </cs:fontRef>
+    <cs:defRPr sz="900" kern="1200"/>
+  </cs:dataLabel>
+  <cs:dataLabelCallout>
+    <cs:lnRef idx="0"/>
+    <cs:fillRef idx="0"/>
+    <cs:effectRef idx="0"/>
+    <cs:fontRef idx="minor">
+      <a:schemeClr val="dk1">
+        <a:lumMod val="65000"/>
+        <a:lumOff val="35000"/>
+      </a:schemeClr>
+    </cs:fontRef>
+    <cs:spPr>
+      <a:solidFill>
+        <a:schemeClr val="lt1"/>
+      </a:solidFill>
+      <a:ln>
+        <a:solidFill>
+          <a:schemeClr val="dk1">
+            <a:lumMod val="25000"/>
+            <a:lumOff val="75000"/>
+          </a:schemeClr>
+        </a:solidFill>
+      </a:ln>
+    </cs:spPr>
+    <cs:defRPr sz="900" kern="1200"/>
+    <cs:bodyPr rot="0" spcFirstLastPara="1" vertOverflow="clip" horzOverflow="clip" vert="horz" wrap="square" lIns="36576" tIns="18288" rIns="36576" bIns="18288" anchor="ctr" anchorCtr="1">
+      <a:spAutoFit/>
+    </cs:bodyPr>
+  </cs:dataLabelCallout>
+  <cs:dataPoint>
+    <cs:lnRef idx="0"/>
+    <cs:fillRef idx="1">
+      <cs:styleClr val="auto"/>
+    </cs:fillRef>
+    <cs:effectRef idx="0"/>
+    <cs:fontRef idx="minor">
+      <a:schemeClr val="tx1"/>
+    </cs:fontRef>
+  </cs:dataPoint>
+  <cs:dataPoint3D>
+    <cs:lnRef idx="0"/>
+    <cs:fillRef idx="1">
+      <cs:styleClr val="auto"/>
+    </cs:fillRef>
+    <cs:effectRef idx="0"/>
+    <cs:fontRef idx="minor">
+      <a:schemeClr val="tx1"/>
+    </cs:fontRef>
+  </cs:dataPoint3D>
+  <cs:dataPointLine>
+    <cs:lnRef idx="0">
+      <cs:styleClr val="auto"/>
+    </cs:lnRef>
+    <cs:fillRef idx="1"/>
+    <cs:effectRef idx="0"/>
+    <cs:fontRef idx="minor">
+      <a:schemeClr val="tx1"/>
+    </cs:fontRef>
+    <cs:spPr>
+      <a:ln w="28575" cap="rnd">
+        <a:solidFill>
+          <a:schemeClr val="phClr"/>
+        </a:solidFill>
+        <a:round/>
+      </a:ln>
+    </cs:spPr>
+  </cs:dataPointLine>
+  <cs:dataPointMarker>
+    <cs:lnRef idx="0">
+      <cs:styleClr val="auto"/>
+    </cs:lnRef>
+    <cs:fillRef idx="1">
+      <cs:styleClr val="auto"/>
+    </cs:fillRef>
+    <cs:effectRef idx="0"/>
+    <cs:fontRef idx="minor">
+      <a:schemeClr val="tx1"/>
+    </cs:fontRef>
+    <cs:spPr>
+      <a:ln w="9525">
+        <a:solidFill>
+          <a:schemeClr val="phClr"/>
+        </a:solidFill>
+      </a:ln>
+    </cs:spPr>
+  </cs:dataPointMarker>
+  <cs:dataPointMarkerLayout symbol="circle" size="5"/>
+  <cs:dataPointWireframe>
+    <cs:lnRef idx="0">
+      <cs:styleClr val="auto"/>
+    </cs:lnRef>
+    <cs:fillRef idx="1"/>
+    <cs:effectRef idx="0"/>
+    <cs:fontRef idx="minor">
+      <a:schemeClr val="tx1"/>
+    </cs:fontRef>
+    <cs:spPr>
+      <a:ln w="9525" cap="rnd">
+        <a:solidFill>
+          <a:schemeClr val="phClr"/>
+        </a:solidFill>
+        <a:round/>
+      </a:ln>
+    </cs:spPr>
+  </cs:dataPointWireframe>
+  <cs:dataTable>
+    <cs:lnRef idx="0"/>
+    <cs:fillRef idx="0"/>
+    <cs:effectRef idx="0"/>
+    <cs:fontRef idx="minor">
+      <a:schemeClr val="tx1">
+        <a:lumMod val="65000"/>
+        <a:lumOff val="35000"/>
+      </a:schemeClr>
+    </cs:fontRef>
+    <cs:spPr>
+      <a:noFill/>
+      <a:ln w="9525" cap="flat" cmpd="sng" algn="ctr">
+        <a:solidFill>
+          <a:schemeClr val="tx1">
+            <a:lumMod val="15000"/>
+            <a:lumOff val="85000"/>
+          </a:schemeClr>
+        </a:solidFill>
+        <a:round/>
+      </a:ln>
+    </cs:spPr>
+    <cs:defRPr sz="900" kern="1200"/>
+  </cs:dataTable>
+  <cs:downBar>
+    <cs:lnRef idx="0"/>
+    <cs:fillRef idx="0"/>
+    <cs:effectRef idx="0"/>
+    <cs:fontRef idx="minor">
+      <a:schemeClr val="dk1"/>
+    </cs:fontRef>
+    <cs:spPr>
+      <a:solidFill>
+        <a:schemeClr val="dk1">
+          <a:lumMod val="65000"/>
+          <a:lumOff val="35000"/>
+        </a:schemeClr>
+      </a:solidFill>
+      <a:ln w="9525">
+        <a:solidFill>
+          <a:schemeClr val="tx1">
+            <a:lumMod val="65000"/>
+            <a:lumOff val="35000"/>
+          </a:schemeClr>
+        </a:solidFill>
+      </a:ln>
+    </cs:spPr>
+  </cs:downBar>
+  <cs:dropLine>
+    <cs:lnRef idx="0"/>
+    <cs:fillRef idx="0"/>
+    <cs:effectRef idx="0"/>
+    <cs:fontRef idx="minor">
+      <a:schemeClr val="tx1"/>
+    </cs:fontRef>
+    <cs:spPr>
+      <a:ln w="9525" cap="flat" cmpd="sng" algn="ctr">
+        <a:solidFill>
+          <a:schemeClr val="tx1">
+            <a:lumMod val="35000"/>
+            <a:lumOff val="65000"/>
+          </a:schemeClr>
+        </a:solidFill>
+        <a:round/>
+      </a:ln>
+    </cs:spPr>
+  </cs:dropLine>
+  <cs:errorBar>
+    <cs:lnRef idx="0"/>
+    <cs:fillRef idx="0"/>
+    <cs:effectRef idx="0"/>
+    <cs:fontRef idx="minor">
+      <a:schemeClr val="tx1"/>
+    </cs:fontRef>
+    <cs:spPr>
+      <a:ln w="9525" cap="flat" cmpd="sng" algn="ctr">
+        <a:solidFill>
+          <a:schemeClr val="tx1">
+            <a:lumMod val="65000"/>
+            <a:lumOff val="35000"/>
+          </a:schemeClr>
+        </a:solidFill>
+        <a:round/>
+      </a:ln>
+    </cs:spPr>
+  </cs:errorBar>
+  <cs:floor>
+    <cs:lnRef idx="0"/>
+    <cs:fillRef idx="0"/>
+    <cs:effectRef idx="0"/>
+    <cs:fontRef idx="minor">
+      <a:schemeClr val="tx1"/>
+    </cs:fontRef>
+    <cs:spPr>
+      <a:noFill/>
+      <a:ln>
+        <a:noFill/>
+      </a:ln>
+    </cs:spPr>
+  </cs:floor>
+  <cs:gridlineMajor>
+    <cs:lnRef idx="0"/>
+    <cs:fillRef idx="0"/>
+    <cs:effectRef idx="0"/>
+    <cs:fontRef idx="minor">
+      <a:schemeClr val="tx1"/>
+    </cs:fontRef>
+    <cs:spPr>
+      <a:ln w="9525" cap="flat" cmpd="sng" algn="ctr">
+        <a:solidFill>
+          <a:schemeClr val="tx1">
+            <a:lumMod val="15000"/>
+            <a:lumOff val="85000"/>
+          </a:schemeClr>
+        </a:solidFill>
+        <a:round/>
+      </a:ln>
+    </cs:spPr>
+  </cs:gridlineMajor>
+  <cs:gridlineMinor>
+    <cs:lnRef idx="0"/>
+    <cs:fillRef idx="0"/>
+    <cs:effectRef idx="0"/>
+    <cs:fontRef idx="minor">
+      <a:schemeClr val="tx1"/>
+    </cs:fontRef>
+    <cs:spPr>
+      <a:ln w="9525" cap="flat" cmpd="sng" algn="ctr">
+        <a:solidFill>
+          <a:schemeClr val="tx1">
+            <a:lumMod val="5000"/>
+            <a:lumOff val="95000"/>
+          </a:schemeClr>
+        </a:solidFill>
+        <a:round/>
+      </a:ln>
+    </cs:spPr>
+  </cs:gridlineMinor>
+  <cs:hiLoLine>
+    <cs:lnRef idx="0"/>
+    <cs:fillRef idx="0"/>
+    <cs:effectRef idx="0"/>
+    <cs:fontRef idx="minor">
+      <a:schemeClr val="tx1"/>
+    </cs:fontRef>
+    <cs:spPr>
+      <a:ln w="9525" cap="flat" cmpd="sng" algn="ctr">
+        <a:solidFill>
+          <a:schemeClr val="tx1">
+            <a:lumMod val="75000"/>
+            <a:lumOff val="25000"/>
+          </a:schemeClr>
+        </a:solidFill>
+        <a:round/>
+      </a:ln>
+    </cs:spPr>
+  </cs:hiLoLine>
+  <cs:leaderLine>
+    <cs:lnRef idx="0"/>
+    <cs:fillRef idx="0"/>
+    <cs:effectRef idx="0"/>
+    <cs:fontRef idx="minor">
+      <a:schemeClr val="tx1"/>
+    </cs:fontRef>
+    <cs:spPr>
+      <a:ln w="9525" cap="flat" cmpd="sng" algn="ctr">
+        <a:solidFill>
+          <a:schemeClr val="tx1">
+            <a:lumMod val="35000"/>
+            <a:lumOff val="65000"/>
+          </a:schemeClr>
+        </a:solidFill>
+        <a:round/>
+      </a:ln>
+    </cs:spPr>
+  </cs:leaderLine>
+  <cs:legend>
+    <cs:lnRef idx="0"/>
+    <cs:fillRef idx="0"/>
+    <cs:effectRef idx="0"/>
+    <cs:fontRef idx="minor">
+      <a:schemeClr val="tx1">
+        <a:lumMod val="65000"/>
+        <a:lumOff val="35000"/>
+      </a:schemeClr>
+    </cs:fontRef>
+    <cs:defRPr sz="900" kern="1200"/>
+  </cs:legend>
+  <cs:plotArea mods="allowNoFillOverride allowNoLineOverride">
+    <cs:lnRef idx="0"/>
+    <cs:fillRef idx="0"/>
+    <cs:effectRef idx="0"/>
+    <cs:fontRef idx="minor">
+      <a:schemeClr val="tx1"/>
+    </cs:fontRef>
+  </cs:plotArea>
+  <cs:plotArea3D mods="allowNoFillOverride allowNoLineOverride">
+    <cs:lnRef idx="0"/>
+    <cs:fillRef idx="0"/>
+    <cs:effectRef idx="0"/>
+    <cs:fontRef idx="minor">
+      <a:schemeClr val="tx1"/>
+    </cs:fontRef>
+  </cs:plotArea3D>
+  <cs:seriesAxis>
+    <cs:lnRef idx="0"/>
+    <cs:fillRef idx="0"/>
+    <cs:effectRef idx="0"/>
+    <cs:fontRef idx="minor">
+      <a:schemeClr val="tx1">
+        <a:lumMod val="65000"/>
+        <a:lumOff val="35000"/>
+      </a:schemeClr>
+    </cs:fontRef>
+    <cs:defRPr sz="900" kern="1200"/>
+  </cs:seriesAxis>
+  <cs:seriesLine>
+    <cs:lnRef idx="0"/>
+    <cs:fillRef idx="0"/>
+    <cs:effectRef idx="0"/>
+    <cs:fontRef idx="minor">
+      <a:schemeClr val="tx1"/>
+    </cs:fontRef>
+    <cs:spPr>
+      <a:ln w="9525" cap="flat" cmpd="sng" algn="ctr">
+        <a:solidFill>
+          <a:schemeClr val="tx1">
+            <a:lumMod val="35000"/>
+            <a:lumOff val="65000"/>
+          </a:schemeClr>
+        </a:solidFill>
+        <a:round/>
+      </a:ln>
+    </cs:spPr>
+  </cs:seriesLine>
+  <cs:title>
+    <cs:lnRef idx="0"/>
+    <cs:fillRef idx="0"/>
+    <cs:effectRef idx="0"/>
+    <cs:fontRef idx="minor">
+      <a:schemeClr val="tx1">
+        <a:lumMod val="65000"/>
+        <a:lumOff val="35000"/>
+      </a:schemeClr>
+    </cs:fontRef>
+    <cs:defRPr sz="1400" b="0" kern="1200" spc="0" baseline="0"/>
+  </cs:title>
+  <cs:trendline>
+    <cs:lnRef idx="0">
+      <cs:styleClr val="auto"/>
+    </cs:lnRef>
+    <cs:fillRef idx="0"/>
+    <cs:effectRef idx="0"/>
+    <cs:fontRef idx="minor">
+      <a:schemeClr val="tx1"/>
+    </cs:fontRef>
+    <cs:spPr>
+      <a:ln w="19050" cap="rnd">
+        <a:solidFill>
+          <a:schemeClr val="phClr"/>
+        </a:solidFill>
+        <a:prstDash val="sysDot"/>
+      </a:ln>
+    </cs:spPr>
+  </cs:trendline>
+  <cs:trendlineLabel>
+    <cs:lnRef idx="0"/>
+    <cs:fillRef idx="0"/>
+    <cs:effectRef idx="0"/>
+    <cs:fontRef idx="minor">
+      <a:schemeClr val="tx1">
+        <a:lumMod val="65000"/>
+        <a:lumOff val="35000"/>
+      </a:schemeClr>
+    </cs:fontRef>
+    <cs:defRPr sz="900" kern="1200"/>
+  </cs:trendlineLabel>
+  <cs:upBar>
+    <cs:lnRef idx="0"/>
+    <cs:fillRef idx="0"/>
+    <cs:effectRef idx="0"/>
+    <cs:fontRef idx="minor">
+      <a:schemeClr val="dk1"/>
+    </cs:fontRef>
+    <cs:spPr>
+      <a:solidFill>
+        <a:schemeClr val="lt1"/>
+      </a:solidFill>
+      <a:ln w="9525">
+        <a:solidFill>
+          <a:schemeClr val="tx1">
+            <a:lumMod val="15000"/>
+            <a:lumOff val="85000"/>
+          </a:schemeClr>
+        </a:solidFill>
+      </a:ln>
+    </cs:spPr>
+  </cs:upBar>
+  <cs:valueAxis>
+    <cs:lnRef idx="0"/>
+    <cs:fillRef idx="0"/>
+    <cs:effectRef idx="0"/>
+    <cs:fontRef idx="minor">
+      <a:schemeClr val="tx1">
+        <a:lumMod val="65000"/>
+        <a:lumOff val="35000"/>
+      </a:schemeClr>
+    </cs:fontRef>
+    <cs:defRPr sz="900" kern="1200"/>
+  </cs:valueAxis>
+  <cs:wall>
+    <cs:lnRef idx="0"/>
+    <cs:fillRef idx="0"/>
+    <cs:effectRef idx="0"/>
+    <cs:fontRef idx="minor">
+      <a:schemeClr val="tx1"/>
+    </cs:fontRef>
+    <cs:spPr>
+      <a:noFill/>
+      <a:ln>
+        <a:noFill/>
+      </a:ln>
+    </cs:spPr>
+  </cs:wall>
+</cs:chartStyle>
+</file>
+
+<file path=word/charts/style3.xml><?xml version="1.0" encoding="utf-8"?>
+<cs:chartStyle xmlns:cs="http://schemas.microsoft.com/office/drawing/2012/chartStyle" xmlns:a="http://schemas.openxmlformats.org/drawingml/2006/main" id="201">
+  <cs:axisTitle>
+    <cs:lnRef idx="0"/>
+    <cs:fillRef idx="0"/>
+    <cs:effectRef idx="0"/>
+    <cs:fontRef idx="minor">
+      <a:schemeClr val="tx1">
+        <a:lumMod val="65000"/>
+        <a:lumOff val="35000"/>
+      </a:schemeClr>
+    </cs:fontRef>
+    <cs:defRPr sz="1000" kern="1200"/>
+  </cs:axisTitle>
+  <cs:categoryAxis>
+    <cs:lnRef idx="0"/>
+    <cs:fillRef idx="0"/>
+    <cs:effectRef idx="0"/>
+    <cs:fontRef idx="minor">
+      <a:schemeClr val="tx1">
+        <a:lumMod val="65000"/>
+        <a:lumOff val="35000"/>
+      </a:schemeClr>
+    </cs:fontRef>
+    <cs:spPr>
+      <a:ln w="9525" cap="flat" cmpd="sng" algn="ctr">
+        <a:solidFill>
+          <a:schemeClr val="tx1">
+            <a:lumMod val="15000"/>
+            <a:lumOff val="85000"/>
+          </a:schemeClr>
+        </a:solidFill>
+        <a:round/>
+      </a:ln>
+    </cs:spPr>
+    <cs:defRPr sz="900" kern="1200"/>
+  </cs:categoryAxis>
+  <cs:chartArea mods="allowNoFillOverride allowNoLineOverride">
+    <cs:lnRef idx="0"/>
+    <cs:fillRef idx="0"/>
+    <cs:effectRef idx="0"/>
+    <cs:fontRef idx="minor">
+      <a:schemeClr val="tx1"/>
+    </cs:fontRef>
+    <cs:spPr>
+      <a:solidFill>
+        <a:schemeClr val="bg1"/>
+      </a:solidFill>
+      <a:ln w="9525" cap="flat" cmpd="sng" algn="ctr">
+        <a:solidFill>
+          <a:schemeClr val="tx1">
+            <a:lumMod val="15000"/>
+            <a:lumOff val="85000"/>
+          </a:schemeClr>
+        </a:solidFill>
+        <a:round/>
+      </a:ln>
+    </cs:spPr>
+    <cs:defRPr sz="1000" kern="1200"/>
+  </cs:chartArea>
+  <cs:dataLabel>
+    <cs:lnRef idx="0"/>
+    <cs:fillRef idx="0"/>
+    <cs:effectRef idx="0"/>
+    <cs:fontRef idx="minor">
+      <a:schemeClr val="tx1">
+        <a:lumMod val="75000"/>
+        <a:lumOff val="25000"/>
+      </a:schemeClr>
+    </cs:fontRef>
+    <cs:defRPr sz="900" kern="1200"/>
+  </cs:dataLabel>
+  <cs:dataLabelCallout>
+    <cs:lnRef idx="0"/>
+    <cs:fillRef idx="0"/>
+    <cs:effectRef idx="0"/>
+    <cs:fontRef idx="minor">
+      <a:schemeClr val="dk1">
+        <a:lumMod val="65000"/>
+        <a:lumOff val="35000"/>
+      </a:schemeClr>
+    </cs:fontRef>
+    <cs:spPr>
+      <a:solidFill>
+        <a:schemeClr val="lt1"/>
+      </a:solidFill>
+      <a:ln>
+        <a:solidFill>
+          <a:schemeClr val="dk1">
+            <a:lumMod val="25000"/>
+            <a:lumOff val="75000"/>
+          </a:schemeClr>
+        </a:solidFill>
+      </a:ln>
+    </cs:spPr>
+    <cs:defRPr sz="900" kern="1200"/>
+    <cs:bodyPr rot="0" spcFirstLastPara="1" vertOverflow="clip" horzOverflow="clip" vert="horz" wrap="square" lIns="36576" tIns="18288" rIns="36576" bIns="18288" anchor="ctr" anchorCtr="1">
+      <a:spAutoFit/>
+    </cs:bodyPr>
+  </cs:dataLabelCallout>
+  <cs:dataPoint>
+    <cs:lnRef idx="0"/>
+    <cs:fillRef idx="1">
+      <cs:styleClr val="auto"/>
+    </cs:fillRef>
+    <cs:effectRef idx="0"/>
+    <cs:fontRef idx="minor">
+      <a:schemeClr val="tx1"/>
+    </cs:fontRef>
+  </cs:dataPoint>
+  <cs:dataPoint3D>
+    <cs:lnRef idx="0"/>
+    <cs:fillRef idx="1">
+      <cs:styleClr val="auto"/>
+    </cs:fillRef>
+    <cs:effectRef idx="0"/>
+    <cs:fontRef idx="minor">
+      <a:schemeClr val="tx1"/>
+    </cs:fontRef>
+  </cs:dataPoint3D>
+  <cs:dataPointLine>
+    <cs:lnRef idx="0">
+      <cs:styleClr val="auto"/>
+    </cs:lnRef>
+    <cs:fillRef idx="1"/>
+    <cs:effectRef idx="0"/>
+    <cs:fontRef idx="minor">
+      <a:schemeClr val="tx1"/>
+    </cs:fontRef>
+    <cs:spPr>
+      <a:ln w="28575" cap="rnd">
+        <a:solidFill>
+          <a:schemeClr val="phClr"/>
+        </a:solidFill>
+        <a:round/>
+      </a:ln>
+    </cs:spPr>
+  </cs:dataPointLine>
+  <cs:dataPointMarker>
+    <cs:lnRef idx="0">
+      <cs:styleClr val="auto"/>
+    </cs:lnRef>
+    <cs:fillRef idx="1">
+      <cs:styleClr val="auto"/>
+    </cs:fillRef>
+    <cs:effectRef idx="0"/>
+    <cs:fontRef idx="minor">
+      <a:schemeClr val="tx1"/>
+    </cs:fontRef>
+    <cs:spPr>
+      <a:ln w="9525">
+        <a:solidFill>
+          <a:schemeClr val="phClr"/>
+        </a:solidFill>
+      </a:ln>
+    </cs:spPr>
+  </cs:dataPointMarker>
+  <cs:dataPointMarkerLayout symbol="circle" size="5"/>
+  <cs:dataPointWireframe>
+    <cs:lnRef idx="0">
+      <cs:styleClr val="auto"/>
+    </cs:lnRef>
+    <cs:fillRef idx="1"/>
+    <cs:effectRef idx="0"/>
+    <cs:fontRef idx="minor">
+      <a:schemeClr val="tx1"/>
+    </cs:fontRef>
+    <cs:spPr>
+      <a:ln w="9525" cap="rnd">
+        <a:solidFill>
+          <a:schemeClr val="phClr"/>
+        </a:solidFill>
+        <a:round/>
+      </a:ln>
+    </cs:spPr>
+  </cs:dataPointWireframe>
+  <cs:dataTable>
+    <cs:lnRef idx="0"/>
+    <cs:fillRef idx="0"/>
+    <cs:effectRef idx="0"/>
+    <cs:fontRef idx="minor">
+      <a:schemeClr val="tx1">
+        <a:lumMod val="65000"/>
+        <a:lumOff val="35000"/>
+      </a:schemeClr>
+    </cs:fontRef>
+    <cs:spPr>
+      <a:noFill/>
+      <a:ln w="9525" cap="flat" cmpd="sng" algn="ctr">
+        <a:solidFill>
+          <a:schemeClr val="tx1">
+            <a:lumMod val="15000"/>
+            <a:lumOff val="85000"/>
+          </a:schemeClr>
+        </a:solidFill>
+        <a:round/>
+      </a:ln>
+    </cs:spPr>
+    <cs:defRPr sz="900" kern="1200"/>
+  </cs:dataTable>
+  <cs:downBar>
+    <cs:lnRef idx="0"/>
+    <cs:fillRef idx="0"/>
+    <cs:effectRef idx="0"/>
+    <cs:fontRef idx="minor">
+      <a:schemeClr val="dk1"/>
+    </cs:fontRef>
+    <cs:spPr>
+      <a:solidFill>
+        <a:schemeClr val="dk1">
+          <a:lumMod val="65000"/>
+          <a:lumOff val="35000"/>
+        </a:schemeClr>
+      </a:solidFill>
+      <a:ln w="9525">
+        <a:solidFill>
+          <a:schemeClr val="tx1">
+            <a:lumMod val="65000"/>
+            <a:lumOff val="35000"/>
+          </a:schemeClr>
+        </a:solidFill>
+      </a:ln>
+    </cs:spPr>
+  </cs:downBar>
+  <cs:dropLine>
+    <cs:lnRef idx="0"/>
+    <cs:fillRef idx="0"/>
+    <cs:effectRef idx="0"/>
+    <cs:fontRef idx="minor">
+      <a:schemeClr val="tx1"/>
+    </cs:fontRef>
+    <cs:spPr>
+      <a:ln w="9525" cap="flat" cmpd="sng" algn="ctr">
+        <a:solidFill>
+          <a:schemeClr val="tx1">
+            <a:lumMod val="35000"/>
+            <a:lumOff val="65000"/>
+          </a:schemeClr>
+        </a:solidFill>
+        <a:round/>
+      </a:ln>
+    </cs:spPr>
+  </cs:dropLine>
+  <cs:errorBar>
+    <cs:lnRef idx="0"/>
+    <cs:fillRef idx="0"/>
+    <cs:effectRef idx="0"/>
+    <cs:fontRef idx="minor">
+      <a:schemeClr val="tx1"/>
+    </cs:fontRef>
+    <cs:spPr>
+      <a:ln w="9525" cap="flat" cmpd="sng" algn="ctr">
+        <a:solidFill>
+          <a:schemeClr val="tx1">
+            <a:lumMod val="65000"/>
+            <a:lumOff val="35000"/>
+          </a:schemeClr>
+        </a:solidFill>
+        <a:round/>
+      </a:ln>
+    </cs:spPr>
+  </cs:errorBar>
+  <cs:floor>
+    <cs:lnRef idx="0"/>
+    <cs:fillRef idx="0"/>
+    <cs:effectRef idx="0"/>
+    <cs:fontRef idx="minor">
+      <a:schemeClr val="tx1"/>
+    </cs:fontRef>
+    <cs:spPr>
+      <a:noFill/>
+      <a:ln>
+        <a:noFill/>
+      </a:ln>
+    </cs:spPr>
+  </cs:floor>
+  <cs:gridlineMajor>
+    <cs:lnRef idx="0"/>
+    <cs:fillRef idx="0"/>
+    <cs:effectRef idx="0"/>
+    <cs:fontRef idx="minor">
+      <a:schemeClr val="tx1"/>
+    </cs:fontRef>
+    <cs:spPr>
+      <a:ln w="9525" cap="flat" cmpd="sng" algn="ctr">
+        <a:solidFill>
+          <a:schemeClr val="tx1">
+            <a:lumMod val="15000"/>
+            <a:lumOff val="85000"/>
+          </a:schemeClr>
+        </a:solidFill>
+        <a:round/>
+      </a:ln>
+    </cs:spPr>
+  </cs:gridlineMajor>
+  <cs:gridlineMinor>
+    <cs:lnRef idx="0"/>
+    <cs:fillRef idx="0"/>
+    <cs:effectRef idx="0"/>
+    <cs:fontRef idx="minor">
+      <a:schemeClr val="tx1"/>
+    </cs:fontRef>
+    <cs:spPr>
+      <a:ln w="9525" cap="flat" cmpd="sng" algn="ctr">
+        <a:solidFill>
+          <a:schemeClr val="tx1">
+            <a:lumMod val="5000"/>
+            <a:lumOff val="95000"/>
+          </a:schemeClr>
+        </a:solidFill>
+        <a:round/>
+      </a:ln>
+    </cs:spPr>
+  </cs:gridlineMinor>
+  <cs:hiLoLine>
+    <cs:lnRef idx="0"/>
+    <cs:fillRef idx="0"/>
+    <cs:effectRef idx="0"/>
+    <cs:fontRef idx="minor">
+      <a:schemeClr val="tx1"/>
+    </cs:fontRef>
+    <cs:spPr>
+      <a:ln w="9525" cap="flat" cmpd="sng" algn="ctr">
+        <a:solidFill>
+          <a:schemeClr val="tx1">
+            <a:lumMod val="75000"/>
+            <a:lumOff val="25000"/>
+          </a:schemeClr>
+        </a:solidFill>
+        <a:round/>
+      </a:ln>
+    </cs:spPr>
+  </cs:hiLoLine>
+  <cs:leaderLine>
+    <cs:lnRef idx="0"/>
+    <cs:fillRef idx="0"/>
+    <cs:effectRef idx="0"/>
+    <cs:fontRef idx="minor">
+      <a:schemeClr val="tx1"/>
+    </cs:fontRef>
+    <cs:spPr>
+      <a:ln w="9525" cap="flat" cmpd="sng" algn="ctr">
+        <a:solidFill>
+          <a:schemeClr val="tx1">
+            <a:lumMod val="35000"/>
+            <a:lumOff val="65000"/>
+          </a:schemeClr>
+        </a:solidFill>
+        <a:round/>
+      </a:ln>
+    </cs:spPr>
+  </cs:leaderLine>
+  <cs:legend>
+    <cs:lnRef idx="0"/>
+    <cs:fillRef idx="0"/>
+    <cs:effectRef idx="0"/>
+    <cs:fontRef idx="minor">
+      <a:schemeClr val="tx1">
+        <a:lumMod val="65000"/>
+        <a:lumOff val="35000"/>
+      </a:schemeClr>
+    </cs:fontRef>
+    <cs:defRPr sz="900" kern="1200"/>
+  </cs:legend>
+  <cs:plotArea mods="allowNoFillOverride allowNoLineOverride">
+    <cs:lnRef idx="0"/>
+    <cs:fillRef idx="0"/>
+    <cs:effectRef idx="0"/>
+    <cs:fontRef idx="minor">
+      <a:schemeClr val="tx1"/>
+    </cs:fontRef>
+  </cs:plotArea>
+  <cs:plotArea3D mods="allowNoFillOverride allowNoLineOverride">
+    <cs:lnRef idx="0"/>
+    <cs:fillRef idx="0"/>
+    <cs:effectRef idx="0"/>
+    <cs:fontRef idx="minor">
+      <a:schemeClr val="tx1"/>
+    </cs:fontRef>
+  </cs:plotArea3D>
+  <cs:seriesAxis>
+    <cs:lnRef idx="0"/>
+    <cs:fillRef idx="0"/>
+    <cs:effectRef idx="0"/>
+    <cs:fontRef idx="minor">
+      <a:schemeClr val="tx1">
+        <a:lumMod val="65000"/>
+        <a:lumOff val="35000"/>
+      </a:schemeClr>
+    </cs:fontRef>
+    <cs:defRPr sz="900" kern="1200"/>
+  </cs:seriesAxis>
+  <cs:seriesLine>
+    <cs:lnRef idx="0"/>
+    <cs:fillRef idx="0"/>
+    <cs:effectRef idx="0"/>
+    <cs:fontRef idx="minor">
+      <a:schemeClr val="tx1"/>
+    </cs:fontRef>
+    <cs:spPr>
+      <a:ln w="9525" cap="flat" cmpd="sng" algn="ctr">
+        <a:solidFill>
+          <a:schemeClr val="tx1">
+            <a:lumMod val="35000"/>
+            <a:lumOff val="65000"/>
+          </a:schemeClr>
+        </a:solidFill>
+        <a:round/>
+      </a:ln>
+    </cs:spPr>
+  </cs:seriesLine>
+  <cs:title>
+    <cs:lnRef idx="0"/>
+    <cs:fillRef idx="0"/>
+    <cs:effectRef idx="0"/>
+    <cs:fontRef idx="minor">
+      <a:schemeClr val="tx1">
+        <a:lumMod val="65000"/>
+        <a:lumOff val="35000"/>
+      </a:schemeClr>
+    </cs:fontRef>
+    <cs:defRPr sz="1400" b="0" kern="1200" spc="0" baseline="0"/>
+  </cs:title>
+  <cs:trendline>
+    <cs:lnRef idx="0">
+      <cs:styleClr val="auto"/>
+    </cs:lnRef>
+    <cs:fillRef idx="0"/>
+    <cs:effectRef idx="0"/>
+    <cs:fontRef idx="minor">
+      <a:schemeClr val="tx1"/>
+    </cs:fontRef>
+    <cs:spPr>
+      <a:ln w="19050" cap="rnd">
+        <a:solidFill>
+          <a:schemeClr val="phClr"/>
+        </a:solidFill>
+        <a:prstDash val="sysDot"/>
+      </a:ln>
+    </cs:spPr>
+  </cs:trendline>
+  <cs:trendlineLabel>
+    <cs:lnRef idx="0"/>
+    <cs:fillRef idx="0"/>
+    <cs:effectRef idx="0"/>
+    <cs:fontRef idx="minor">
+      <a:schemeClr val="tx1">
+        <a:lumMod val="65000"/>
+        <a:lumOff val="35000"/>
+      </a:schemeClr>
+    </cs:fontRef>
+    <cs:defRPr sz="900" kern="1200"/>
+  </cs:trendlineLabel>
+  <cs:upBar>
+    <cs:lnRef idx="0"/>
+    <cs:fillRef idx="0"/>
+    <cs:effectRef idx="0"/>
+    <cs:fontRef idx="minor">
+      <a:schemeClr val="dk1"/>
+    </cs:fontRef>
+    <cs:spPr>
+      <a:solidFill>
+        <a:schemeClr val="lt1"/>
+      </a:solidFill>
+      <a:ln w="9525">
+        <a:solidFill>
+          <a:schemeClr val="tx1">
+            <a:lumMod val="15000"/>
+            <a:lumOff val="85000"/>
+          </a:schemeClr>
+        </a:solidFill>
+      </a:ln>
+    </cs:spPr>
+  </cs:upBar>
+  <cs:valueAxis>
+    <cs:lnRef idx="0"/>
+    <cs:fillRef idx="0"/>
+    <cs:effectRef idx="0"/>
+    <cs:fontRef idx="minor">
+      <a:schemeClr val="tx1">
+        <a:lumMod val="65000"/>
+        <a:lumOff val="35000"/>
+      </a:schemeClr>
+    </cs:fontRef>
+    <cs:defRPr sz="900" kern="1200"/>
+  </cs:valueAxis>
+  <cs:wall>
+    <cs:lnRef idx="0"/>
+    <cs:fillRef idx="0"/>
+    <cs:effectRef idx="0"/>
+    <cs:fontRef idx="minor">
+      <a:schemeClr val="tx1"/>
+    </cs:fontRef>
+    <cs:spPr>
+      <a:noFill/>
+      <a:ln>
+        <a:noFill/>
+      </a:ln>
+    </cs:spPr>
+  </cs:wall>
+</cs:chartStyle>
+</file>
+
+<file path=word/charts/style4.xml><?xml version="1.0" encoding="utf-8"?>
+<cs:chartStyle xmlns:cs="http://schemas.microsoft.com/office/drawing/2012/chartStyle" xmlns:a="http://schemas.openxmlformats.org/drawingml/2006/main" id="201">
+  <cs:axisTitle>
+    <cs:lnRef idx="0"/>
+    <cs:fillRef idx="0"/>
+    <cs:effectRef idx="0"/>
+    <cs:fontRef idx="minor">
+      <a:schemeClr val="tx1">
+        <a:lumMod val="65000"/>
+        <a:lumOff val="35000"/>
+      </a:schemeClr>
+    </cs:fontRef>
+    <cs:defRPr sz="1000" kern="1200"/>
+  </cs:axisTitle>
+  <cs:categoryAxis>
+    <cs:lnRef idx="0"/>
+    <cs:fillRef idx="0"/>
+    <cs:effectRef idx="0"/>
+    <cs:fontRef idx="minor">
+      <a:schemeClr val="tx1">
+        <a:lumMod val="65000"/>
+        <a:lumOff val="35000"/>
+      </a:schemeClr>
+    </cs:fontRef>
+    <cs:spPr>
+      <a:ln w="9525" cap="flat" cmpd="sng" algn="ctr">
+        <a:solidFill>
+          <a:schemeClr val="tx1">
+            <a:lumMod val="15000"/>
+            <a:lumOff val="85000"/>
+          </a:schemeClr>
+        </a:solidFill>
+        <a:round/>
+      </a:ln>
+    </cs:spPr>
+    <cs:defRPr sz="900" kern="1200"/>
+  </cs:categoryAxis>
+  <cs:chartArea mods="allowNoFillOverride allowNoLineOverride">
+    <cs:lnRef idx="0"/>
+    <cs:fillRef idx="0"/>
+    <cs:effectRef idx="0"/>
+    <cs:fontRef idx="minor">
+      <a:schemeClr val="tx1"/>
+    </cs:fontRef>
+    <cs:spPr>
+      <a:solidFill>
+        <a:schemeClr val="bg1"/>
+      </a:solidFill>
+      <a:ln w="9525" cap="flat" cmpd="sng" algn="ctr">
+        <a:solidFill>
+          <a:schemeClr val="tx1">
+            <a:lumMod val="15000"/>
+            <a:lumOff val="85000"/>
+          </a:schemeClr>
+        </a:solidFill>
+        <a:round/>
+      </a:ln>
+    </cs:spPr>
+    <cs:defRPr sz="1000" kern="1200"/>
+  </cs:chartArea>
+  <cs:dataLabel>
+    <cs:lnRef idx="0"/>
+    <cs:fillRef idx="0"/>
+    <cs:effectRef idx="0"/>
+    <cs:fontRef idx="minor">
+      <a:schemeClr val="tx1">
+        <a:lumMod val="75000"/>
+        <a:lumOff val="25000"/>
+      </a:schemeClr>
+    </cs:fontRef>
+    <cs:defRPr sz="900" kern="1200"/>
+  </cs:dataLabel>
+  <cs:dataLabelCallout>
+    <cs:lnRef idx="0"/>
+    <cs:fillRef idx="0"/>
+    <cs:effectRef idx="0"/>
+    <cs:fontRef idx="minor">
+      <a:schemeClr val="dk1">
+        <a:lumMod val="65000"/>
+        <a:lumOff val="35000"/>
+      </a:schemeClr>
+    </cs:fontRef>
+    <cs:spPr>
+      <a:solidFill>
+        <a:schemeClr val="lt1"/>
+      </a:solidFill>
+      <a:ln>
+        <a:solidFill>
+          <a:schemeClr val="dk1">
+            <a:lumMod val="25000"/>
+            <a:lumOff val="75000"/>
+          </a:schemeClr>
+        </a:solidFill>
+      </a:ln>
+    </cs:spPr>
+    <cs:defRPr sz="900" kern="1200"/>
+    <cs:bodyPr rot="0" spcFirstLastPara="1" vertOverflow="clip" horzOverflow="clip" vert="horz" wrap="square" lIns="36576" tIns="18288" rIns="36576" bIns="18288" anchor="ctr" anchorCtr="1">
+      <a:spAutoFit/>
+    </cs:bodyPr>
+  </cs:dataLabelCallout>
+  <cs:dataPoint>
+    <cs:lnRef idx="0"/>
+    <cs:fillRef idx="1">
+      <cs:styleClr val="auto"/>
+    </cs:fillRef>
+    <cs:effectRef idx="0"/>
+    <cs:fontRef idx="minor">
+      <a:schemeClr val="tx1"/>
+    </cs:fontRef>
+  </cs:dataPoint>
+  <cs:dataPoint3D>
+    <cs:lnRef idx="0"/>
+    <cs:fillRef idx="1">
+      <cs:styleClr val="auto"/>
+    </cs:fillRef>
+    <cs:effectRef idx="0"/>
+    <cs:fontRef idx="minor">
+      <a:schemeClr val="tx1"/>
+    </cs:fontRef>
+  </cs:dataPoint3D>
+  <cs:dataPointLine>
+    <cs:lnRef idx="0">
+      <cs:styleClr val="auto"/>
+    </cs:lnRef>
+    <cs:fillRef idx="1"/>
+    <cs:effectRef idx="0"/>
+    <cs:fontRef idx="minor">
+      <a:schemeClr val="tx1"/>
+    </cs:fontRef>
+    <cs:spPr>
+      <a:ln w="28575" cap="rnd">
+        <a:solidFill>
+          <a:schemeClr val="phClr"/>
+        </a:solidFill>
+        <a:round/>
+      </a:ln>
+    </cs:spPr>
+  </cs:dataPointLine>
+  <cs:dataPointMarker>
+    <cs:lnRef idx="0">
+      <cs:styleClr val="auto"/>
+    </cs:lnRef>
+    <cs:fillRef idx="1">
+      <cs:styleClr val="auto"/>
+    </cs:fillRef>
+    <cs:effectRef idx="0"/>
+    <cs:fontRef idx="minor">
+      <a:schemeClr val="tx1"/>
+    </cs:fontRef>
+    <cs:spPr>
+      <a:ln w="9525">
+        <a:solidFill>
+          <a:schemeClr val="phClr"/>
+        </a:solidFill>
+      </a:ln>
+    </cs:spPr>
+  </cs:dataPointMarker>
+  <cs:dataPointMarkerLayout symbol="circle" size="5"/>
+  <cs:dataPointWireframe>
+    <cs:lnRef idx="0">
+      <cs:styleClr val="auto"/>
+    </cs:lnRef>
+    <cs:fillRef idx="1"/>
+    <cs:effectRef idx="0"/>
+    <cs:fontRef idx="minor">
+      <a:schemeClr val="tx1"/>
+    </cs:fontRef>
+    <cs:spPr>
+      <a:ln w="9525" cap="rnd">
+        <a:solidFill>
+          <a:schemeClr val="phClr"/>
+        </a:solidFill>
+        <a:round/>
+      </a:ln>
+    </cs:spPr>
+  </cs:dataPointWireframe>
+  <cs:dataTable>
+    <cs:lnRef idx="0"/>
+    <cs:fillRef idx="0"/>
+    <cs:effectRef idx="0"/>
+    <cs:fontRef idx="minor">
+      <a:schemeClr val="tx1">
+        <a:lumMod val="65000"/>
+        <a:lumOff val="35000"/>
+      </a:schemeClr>
+    </cs:fontRef>
+    <cs:spPr>
+      <a:noFill/>
+      <a:ln w="9525" cap="flat" cmpd="sng" algn="ctr">
+        <a:solidFill>
+          <a:schemeClr val="tx1">
+            <a:lumMod val="15000"/>
+            <a:lumOff val="85000"/>
+          </a:schemeClr>
+        </a:solidFill>
+        <a:round/>
+      </a:ln>
+    </cs:spPr>
+    <cs:defRPr sz="900" kern="1200"/>
+  </cs:dataTable>
+  <cs:downBar>
+    <cs:lnRef idx="0"/>
+    <cs:fillRef idx="0"/>
+    <cs:effectRef idx="0"/>
+    <cs:fontRef idx="minor">
+      <a:schemeClr val="dk1"/>
+    </cs:fontRef>
+    <cs:spPr>
+      <a:solidFill>
+        <a:schemeClr val="dk1">
+          <a:lumMod val="65000"/>
+          <a:lumOff val="35000"/>
+        </a:schemeClr>
+      </a:solidFill>
+      <a:ln w="9525">
+        <a:solidFill>
+          <a:schemeClr val="tx1">
+            <a:lumMod val="65000"/>
+            <a:lumOff val="35000"/>
+          </a:schemeClr>
+        </a:solidFill>
+      </a:ln>
+    </cs:spPr>
+  </cs:downBar>
+  <cs:dropLine>
+    <cs:lnRef idx="0"/>
+    <cs:fillRef idx="0"/>
+    <cs:effectRef idx="0"/>
+    <cs:fontRef idx="minor">
+      <a:schemeClr val="tx1"/>
+    </cs:fontRef>
+    <cs:spPr>
+      <a:ln w="9525" cap="flat" cmpd="sng" algn="ctr">
+        <a:solidFill>
+          <a:schemeClr val="tx1">
+            <a:lumMod val="35000"/>
+            <a:lumOff val="65000"/>
+          </a:schemeClr>
+        </a:solidFill>
+        <a:round/>
+      </a:ln>
+    </cs:spPr>
+  </cs:dropLine>
+  <cs:errorBar>
+    <cs:lnRef idx="0"/>
+    <cs:fillRef idx="0"/>
+    <cs:effectRef idx="0"/>
+    <cs:fontRef idx="minor">
+      <a:schemeClr val="tx1"/>
+    </cs:fontRef>
+    <cs:spPr>
+      <a:ln w="9525" cap="flat" cmpd="sng" algn="ctr">
+        <a:solidFill>
+          <a:schemeClr val="tx1">
+            <a:lumMod val="65000"/>
+            <a:lumOff val="35000"/>
+          </a:schemeClr>
+        </a:solidFill>
+        <a:round/>
+      </a:ln>
+    </cs:spPr>
+  </cs:errorBar>
+  <cs:floor>
+    <cs:lnRef idx="0"/>
+    <cs:fillRef idx="0"/>
+    <cs:effectRef idx="0"/>
+    <cs:fontRef idx="minor">
+      <a:schemeClr val="tx1"/>
+    </cs:fontRef>
+    <cs:spPr>
+      <a:noFill/>
+      <a:ln>
+        <a:noFill/>
+      </a:ln>
+    </cs:spPr>
+  </cs:floor>
+  <cs:gridlineMajor>
+    <cs:lnRef idx="0"/>
+    <cs:fillRef idx="0"/>
+    <cs:effectRef idx="0"/>
+    <cs:fontRef idx="minor">
+      <a:schemeClr val="tx1"/>
+    </cs:fontRef>
+    <cs:spPr>
+      <a:ln w="9525" cap="flat" cmpd="sng" algn="ctr">
+        <a:solidFill>
+          <a:schemeClr val="tx1">
+            <a:lumMod val="15000"/>
+            <a:lumOff val="85000"/>
+          </a:schemeClr>
+        </a:solidFill>
+        <a:round/>
+      </a:ln>
+    </cs:spPr>
+  </cs:gridlineMajor>
+  <cs:gridlineMinor>
+    <cs:lnRef idx="0"/>
+    <cs:fillRef idx="0"/>
+    <cs:effectRef idx="0"/>
+    <cs:fontRef idx="minor">
+      <a:schemeClr val="tx1"/>
+    </cs:fontRef>
+    <cs:spPr>
+      <a:ln w="9525" cap="flat" cmpd="sng" algn="ctr">
+        <a:solidFill>
+          <a:schemeClr val="tx1">
+            <a:lumMod val="5000"/>
+            <a:lumOff val="95000"/>
+          </a:schemeClr>
+        </a:solidFill>
+        <a:round/>
+      </a:ln>
+    </cs:spPr>
+  </cs:gridlineMinor>
+  <cs:hiLoLine>
+    <cs:lnRef idx="0"/>
+    <cs:fillRef idx="0"/>
+    <cs:effectRef idx="0"/>
+    <cs:fontRef idx="minor">
+      <a:schemeClr val="tx1"/>
+    </cs:fontRef>
+    <cs:spPr>
+      <a:ln w="9525" cap="flat" cmpd="sng" algn="ctr">
+        <a:solidFill>
+          <a:schemeClr val="tx1">
+            <a:lumMod val="75000"/>
+            <a:lumOff val="25000"/>
+          </a:schemeClr>
+        </a:solidFill>
+        <a:round/>
+      </a:ln>
+    </cs:spPr>
+  </cs:hiLoLine>
+  <cs:leaderLine>
+    <cs:lnRef idx="0"/>
+    <cs:fillRef idx="0"/>
+    <cs:effectRef idx="0"/>
+    <cs:fontRef idx="minor">
+      <a:schemeClr val="tx1"/>
+    </cs:fontRef>
+    <cs:spPr>
+      <a:ln w="9525" cap="flat" cmpd="sng" algn="ctr">
+        <a:solidFill>
+          <a:schemeClr val="tx1">
+            <a:lumMod val="35000"/>
+            <a:lumOff val="65000"/>
+          </a:schemeClr>
+        </a:solidFill>
+        <a:round/>
+      </a:ln>
+    </cs:spPr>
+  </cs:leaderLine>
+  <cs:legend>
+    <cs:lnRef idx="0"/>
+    <cs:fillRef idx="0"/>
+    <cs:effectRef idx="0"/>
+    <cs:fontRef idx="minor">
+      <a:schemeClr val="tx1">
+        <a:lumMod val="65000"/>
+        <a:lumOff val="35000"/>
+      </a:schemeClr>
+    </cs:fontRef>
+    <cs:defRPr sz="900" kern="1200"/>
+  </cs:legend>
+  <cs:plotArea mods="allowNoFillOverride allowNoLineOverride">
+    <cs:lnRef idx="0"/>
+    <cs:fillRef idx="0"/>
+    <cs:effectRef idx="0"/>
+    <cs:fontRef idx="minor">
+      <a:schemeClr val="tx1"/>
+    </cs:fontRef>
+  </cs:plotArea>
+  <cs:plotArea3D mods="allowNoFillOverride allowNoLineOverride">
+    <cs:lnRef idx="0"/>
+    <cs:fillRef idx="0"/>
+    <cs:effectRef idx="0"/>
+    <cs:fontRef idx="minor">
+      <a:schemeClr val="tx1"/>
+    </cs:fontRef>
+  </cs:plotArea3D>
+  <cs:seriesAxis>
+    <cs:lnRef idx="0"/>
+    <cs:fillRef idx="0"/>
+    <cs:effectRef idx="0"/>
+    <cs:fontRef idx="minor">
+      <a:schemeClr val="tx1">
+        <a:lumMod val="65000"/>
+        <a:lumOff val="35000"/>
+      </a:schemeClr>
+    </cs:fontRef>
+    <cs:defRPr sz="900" kern="1200"/>
+  </cs:seriesAxis>
+  <cs:seriesLine>
+    <cs:lnRef idx="0"/>
+    <cs:fillRef idx="0"/>
+    <cs:effectRef idx="0"/>
+    <cs:fontRef idx="minor">
+      <a:schemeClr val="tx1"/>
+    </cs:fontRef>
+    <cs:spPr>
+      <a:ln w="9525" cap="flat" cmpd="sng" algn="ctr">
+        <a:solidFill>
+          <a:schemeClr val="tx1">
+            <a:lumMod val="35000"/>
+            <a:lumOff val="65000"/>
+          </a:schemeClr>
+        </a:solidFill>
+        <a:round/>
+      </a:ln>
+    </cs:spPr>
+  </cs:seriesLine>
+  <cs:title>
+    <cs:lnRef idx="0"/>
+    <cs:fillRef idx="0"/>
+    <cs:effectRef idx="0"/>
+    <cs:fontRef idx="minor">
+      <a:schemeClr val="tx1">
+        <a:lumMod val="65000"/>
+        <a:lumOff val="35000"/>
+      </a:schemeClr>
+    </cs:fontRef>
+    <cs:defRPr sz="1400" b="0" kern="1200" spc="0" baseline="0"/>
+  </cs:title>
+  <cs:trendline>
+    <cs:lnRef idx="0">
+      <cs:styleClr val="auto"/>
+    </cs:lnRef>
+    <cs:fillRef idx="0"/>
+    <cs:effectRef idx="0"/>
+    <cs:fontRef idx="minor">
+      <a:schemeClr val="tx1"/>
+    </cs:fontRef>
+    <cs:spPr>
+      <a:ln w="19050" cap="rnd">
+        <a:solidFill>
+          <a:schemeClr val="phClr"/>
+        </a:solidFill>
+        <a:prstDash val="sysDot"/>
+      </a:ln>
+    </cs:spPr>
+  </cs:trendline>
+  <cs:trendlineLabel>
+    <cs:lnRef idx="0"/>
+    <cs:fillRef idx="0"/>
+    <cs:effectRef idx="0"/>
+    <cs:fontRef idx="minor">
+      <a:schemeClr val="tx1">
+        <a:lumMod val="65000"/>
+        <a:lumOff val="35000"/>
+      </a:schemeClr>
+    </cs:fontRef>
+    <cs:defRPr sz="900" kern="1200"/>
+  </cs:trendlineLabel>
+  <cs:upBar>
+    <cs:lnRef idx="0"/>
+    <cs:fillRef idx="0"/>
+    <cs:effectRef idx="0"/>
+    <cs:fontRef idx="minor">
+      <a:schemeClr val="dk1"/>
+    </cs:fontRef>
+    <cs:spPr>
+      <a:solidFill>
+        <a:schemeClr val="lt1"/>
+      </a:solidFill>
+      <a:ln w="9525">
+        <a:solidFill>
+          <a:schemeClr val="tx1">
+            <a:lumMod val="15000"/>
+            <a:lumOff val="85000"/>
+          </a:schemeClr>
+        </a:solidFill>
+      </a:ln>
+    </cs:spPr>
+  </cs:upBar>
+  <cs:valueAxis>
+    <cs:lnRef idx="0"/>
+    <cs:fillRef idx="0"/>
+    <cs:effectRef idx="0"/>
+    <cs:fontRef idx="minor">
+      <a:schemeClr val="tx1">
+        <a:lumMod val="65000"/>
+        <a:lumOff val="35000"/>
+      </a:schemeClr>
+    </cs:fontRef>
+    <cs:defRPr sz="900" kern="1200"/>
+  </cs:valueAxis>
+  <cs:wall>
+    <cs:lnRef idx="0"/>
+    <cs:fillRef idx="0"/>
+    <cs:effectRef idx="0"/>
+    <cs:fontRef idx="minor">
+      <a:schemeClr val="tx1"/>
+    </cs:fontRef>
+    <cs:spPr>
+      <a:noFill/>
+      <a:ln>
+        <a:noFill/>
+      </a:ln>
+    </cs:spPr>
+  </cs:wall>
+</cs:chartStyle>
 </file>
 
 <file path=word/theme/theme1.xml><?xml version="1.0" encoding="utf-8"?>

--- a/cs4310_project2 (1).docx
+++ b/cs4310_project2 (1).docx
@@ -374,13 +374,23 @@
         </w:rPr>
         <w:t xml:space="preserve"> the following </w:t>
       </w:r>
+      <w:proofErr w:type="gramStart"/>
       <w:r>
         <w:rPr>
           <w:color w:val="000000"/>
           <w:sz w:val="21"/>
           <w:szCs w:val="21"/>
         </w:rPr>
-        <w:t>three page replacement</w:t>
+        <w:t>three page</w:t>
+      </w:r>
+      <w:proofErr w:type="gramEnd"/>
+      <w:r>
+        <w:rPr>
+          <w:color w:val="000000"/>
+          <w:sz w:val="21"/>
+          <w:szCs w:val="21"/>
+        </w:rPr>
+        <w:t xml:space="preserve"> replacement</w:t>
       </w:r>
       <w:r>
         <w:rPr>
@@ -421,7 +431,25 @@
           <w:sz w:val="21"/>
           <w:szCs w:val="21"/>
         </w:rPr>
-        <w:t xml:space="preserve">First In First Out </w:t>
+        <w:t xml:space="preserve">First </w:t>
+      </w:r>
+      <w:proofErr w:type="gramStart"/>
+      <w:r>
+        <w:rPr>
+          <w:color w:val="000000"/>
+          <w:sz w:val="21"/>
+          <w:szCs w:val="21"/>
+        </w:rPr>
+        <w:t>In</w:t>
+      </w:r>
+      <w:proofErr w:type="gramEnd"/>
+      <w:r>
+        <w:rPr>
+          <w:color w:val="000000"/>
+          <w:sz w:val="21"/>
+          <w:szCs w:val="21"/>
+        </w:rPr>
+        <w:t xml:space="preserve"> First Out </w:t>
       </w:r>
       <w:r>
         <w:rPr>
@@ -563,6 +591,7 @@
         </w:rPr>
         <w:t xml:space="preserve">You can use either Java, or C++ for the implementation. The objective of this project is to help student understand how above </w:t>
       </w:r>
+      <w:proofErr w:type="gramStart"/>
       <w:r>
         <w:rPr>
           <w:color w:val="000000"/>
@@ -593,7 +622,16 @@
           <w:sz w:val="21"/>
           <w:szCs w:val="21"/>
         </w:rPr>
-        <w:t>page replacement</w:t>
+        <w:t>page</w:t>
+      </w:r>
+      <w:proofErr w:type="gramEnd"/>
+      <w:r>
+        <w:rPr>
+          <w:color w:val="000000"/>
+          <w:sz w:val="21"/>
+          <w:szCs w:val="21"/>
+        </w:rPr>
+        <w:t xml:space="preserve"> replacement</w:t>
       </w:r>
       <w:r>
         <w:rPr>
@@ -1148,7 +1186,23 @@
           <w:sz w:val="21"/>
           <w:szCs w:val="21"/>
         </w:rPr>
-        <w:t>having 5 page frames and a reference string 36172472035472014635</w:t>
+        <w:t xml:space="preserve">having </w:t>
+      </w:r>
+      <w:proofErr w:type="gramStart"/>
+      <w:r>
+        <w:rPr>
+          <w:sz w:val="21"/>
+          <w:szCs w:val="21"/>
+        </w:rPr>
+        <w:t>5 page</w:t>
+      </w:r>
+      <w:proofErr w:type="gramEnd"/>
+      <w:r>
+        <w:rPr>
+          <w:sz w:val="21"/>
+          <w:szCs w:val="21"/>
+        </w:rPr>
+        <w:t xml:space="preserve"> frames and a reference string 36172472035472014635</w:t>
       </w:r>
       <w:r>
         <w:rPr>
@@ -1528,16 +1582,37 @@
           <w:color w:val="0070C0"/>
           <w:sz w:val="22"/>
         </w:rPr>
-        <w:t xml:space="preserve">@blackboard.cpp.edu  </w:t>
-      </w:r>
+        <w:t>@</w:t>
+      </w:r>
+      <w:proofErr w:type="gramStart"/>
       <w:r>
         <w:rPr>
           <w:rFonts w:eastAsia="Times New Roman"/>
           <w:b/>
           <w:i/>
-          <w:sz w:val="22"/>
-        </w:rPr>
-        <w:t>after the completion of all three parts, part 1, part 2 and part 3</w:t>
+          <w:color w:val="0070C0"/>
+          <w:sz w:val="22"/>
+        </w:rPr>
+        <w:t xml:space="preserve">blackboard.cpp.edu  </w:t>
+      </w:r>
+      <w:r>
+        <w:rPr>
+          <w:rFonts w:eastAsia="Times New Roman"/>
+          <w:b/>
+          <w:i/>
+          <w:sz w:val="22"/>
+        </w:rPr>
+        <w:t>after</w:t>
+      </w:r>
+      <w:proofErr w:type="gramEnd"/>
+      <w:r>
+        <w:rPr>
+          <w:rFonts w:eastAsia="Times New Roman"/>
+          <w:b/>
+          <w:i/>
+          <w:sz w:val="22"/>
+        </w:rPr>
+        <w:t xml:space="preserve"> the completion of all three parts, part 1, part 2 and part 3</w:t>
       </w:r>
     </w:p>
     <w:p>
@@ -3629,7 +3704,25 @@
           <w:sz w:val="22"/>
           <w:szCs w:val="22"/>
         </w:rPr>
-        <w:t xml:space="preserve"> not one page number</w:t>
+        <w:t xml:space="preserve"> not </w:t>
+      </w:r>
+      <w:proofErr w:type="gramStart"/>
+      <w:r>
+        <w:rPr>
+          <w:color w:val="00B050"/>
+          <w:sz w:val="22"/>
+          <w:szCs w:val="22"/>
+        </w:rPr>
+        <w:t>one page</w:t>
+      </w:r>
+      <w:proofErr w:type="gramEnd"/>
+      <w:r>
+        <w:rPr>
+          <w:color w:val="00B050"/>
+          <w:sz w:val="22"/>
+          <w:szCs w:val="22"/>
+        </w:rPr>
+        <w:t xml:space="preserve"> number</w:t>
       </w:r>
       <w:r>
         <w:rPr>
@@ -4748,7 +4841,25 @@
                 <w:sz w:val="20"/>
                 <w:szCs w:val="20"/>
               </w:rPr>
-              <w:t xml:space="preserve">Input file with a number of page frames </w:t>
+              <w:t xml:space="preserve">Input file with </w:t>
+            </w:r>
+            <w:proofErr w:type="gramStart"/>
+            <w:r>
+              <w:rPr>
+                <w:color w:val="000000"/>
+                <w:sz w:val="20"/>
+                <w:szCs w:val="20"/>
+              </w:rPr>
+              <w:t>a number of</w:t>
+            </w:r>
+            <w:proofErr w:type="gramEnd"/>
+            <w:r>
+              <w:rPr>
+                <w:color w:val="000000"/>
+                <w:sz w:val="20"/>
+                <w:szCs w:val="20"/>
+              </w:rPr>
+              <w:t xml:space="preserve"> page frames </w:t>
             </w:r>
             <w:r>
               <w:rPr>
@@ -4818,6 +4929,7 @@
               </w:rPr>
               <w:t xml:space="preserve"># of page faults </w:t>
             </w:r>
+            <w:proofErr w:type="gramStart"/>
             <w:r>
               <w:rPr>
                 <w:color w:val="000000"/>
@@ -4866,6 +4978,7 @@
               </w:rPr>
               <w:t>O</w:t>
             </w:r>
+            <w:proofErr w:type="gramEnd"/>
             <w:r>
               <w:rPr>
                 <w:color w:val="000000"/>
@@ -4900,16 +5013,26 @@
                 <w:sz w:val="20"/>
                 <w:szCs w:val="20"/>
               </w:rPr>
-              <w:t xml:space="preserve"> after testing in Part </w:t>
+              <w:t xml:space="preserve"> after testing in </w:t>
             </w:r>
+            <w:proofErr w:type="gramStart"/>
             <w:r>
               <w:rPr>
                 <w:color w:val="000000"/>
                 <w:sz w:val="20"/>
                 <w:szCs w:val="20"/>
               </w:rPr>
+              <w:t xml:space="preserve">Part </w:t>
+            </w:r>
+            <w:r>
+              <w:rPr>
+                <w:color w:val="000000"/>
+                <w:sz w:val="20"/>
+                <w:szCs w:val="20"/>
+              </w:rPr>
               <w:t>)</w:t>
             </w:r>
+            <w:proofErr w:type="gramEnd"/>
           </w:p>
         </w:tc>
         <w:tc>
@@ -5132,13 +5255,23 @@
               <w:br/>
               <w:t>(</w:t>
             </w:r>
+            <w:proofErr w:type="gramStart"/>
             <w:r>
               <w:rPr>
                 <w:color w:val="000000"/>
                 <w:sz w:val="22"/>
                 <w:szCs w:val="22"/>
               </w:rPr>
-              <w:t>3 page frames)</w:t>
+              <w:t>3 page</w:t>
+            </w:r>
+            <w:proofErr w:type="gramEnd"/>
+            <w:r>
+              <w:rPr>
+                <w:color w:val="000000"/>
+                <w:sz w:val="22"/>
+                <w:szCs w:val="22"/>
+              </w:rPr>
+              <w:t xml:space="preserve"> frames)</w:t>
             </w:r>
             <w:r>
               <w:rPr>
@@ -5353,6 +5486,7 @@
                 <w:szCs w:val="21"/>
               </w:rPr>
             </w:pPr>
+            <w:bookmarkStart w:id="4" w:name="OLE_LINK5"/>
             <w:r>
               <w:rPr>
                 <w:sz w:val="21"/>
@@ -5361,6 +5495,7 @@
               <w:t>361724720354720146353214567012</w:t>
             </w:r>
           </w:p>
+          <w:bookmarkEnd w:id="4"/>
           <w:p>
             <w:pPr>
               <w:pStyle w:val="NormalWeb"/>
@@ -5521,7 +5656,25 @@
                 <w:sz w:val="22"/>
                 <w:szCs w:val="22"/>
               </w:rPr>
-              <w:t>(4 page frames)</w:t>
+              <w:t>(</w:t>
+            </w:r>
+            <w:proofErr w:type="gramStart"/>
+            <w:r>
+              <w:rPr>
+                <w:color w:val="000000"/>
+                <w:sz w:val="22"/>
+                <w:szCs w:val="22"/>
+              </w:rPr>
+              <w:t>4 page</w:t>
+            </w:r>
+            <w:proofErr w:type="gramEnd"/>
+            <w:r>
+              <w:rPr>
+                <w:color w:val="000000"/>
+                <w:sz w:val="22"/>
+                <w:szCs w:val="22"/>
+              </w:rPr>
+              <w:t xml:space="preserve"> frames)</w:t>
             </w:r>
           </w:p>
           <w:p>
@@ -5883,7 +6036,25 @@
                 <w:sz w:val="22"/>
                 <w:szCs w:val="22"/>
               </w:rPr>
-              <w:t xml:space="preserve">(5 page frames) </w:t>
+              <w:t>(</w:t>
+            </w:r>
+            <w:proofErr w:type="gramStart"/>
+            <w:r>
+              <w:rPr>
+                <w:color w:val="000000"/>
+                <w:sz w:val="22"/>
+                <w:szCs w:val="22"/>
+              </w:rPr>
+              <w:t>5 page</w:t>
+            </w:r>
+            <w:proofErr w:type="gramEnd"/>
+            <w:r>
+              <w:rPr>
+                <w:color w:val="000000"/>
+                <w:sz w:val="22"/>
+                <w:szCs w:val="22"/>
+              </w:rPr>
+              <w:t xml:space="preserve"> frames) </w:t>
             </w:r>
           </w:p>
           <w:p>
@@ -6246,7 +6417,25 @@
                 <w:sz w:val="22"/>
                 <w:szCs w:val="22"/>
               </w:rPr>
-              <w:t xml:space="preserve">(6 page frames) </w:t>
+              <w:t>(</w:t>
+            </w:r>
+            <w:proofErr w:type="gramStart"/>
+            <w:r>
+              <w:rPr>
+                <w:color w:val="000000"/>
+                <w:sz w:val="22"/>
+                <w:szCs w:val="22"/>
+              </w:rPr>
+              <w:t>6 page</w:t>
+            </w:r>
+            <w:proofErr w:type="gramEnd"/>
+            <w:r>
+              <w:rPr>
+                <w:color w:val="000000"/>
+                <w:sz w:val="22"/>
+                <w:szCs w:val="22"/>
+              </w:rPr>
+              <w:t xml:space="preserve"> frames) </w:t>
             </w:r>
           </w:p>
           <w:p>
@@ -6679,23 +6868,25 @@
           <w:sz w:val="20"/>
           <w:szCs w:val="20"/>
         </w:rPr>
-        <w:t xml:space="preserve"> three page replacement algorithms</w:t>
-      </w:r>
+        <w:t xml:space="preserve"> </w:t>
+      </w:r>
+      <w:proofErr w:type="gramStart"/>
       <w:r>
         <w:rPr>
           <w:i/>
           <w:sz w:val="20"/>
           <w:szCs w:val="20"/>
         </w:rPr>
-        <w:t xml:space="preserve">, </w:t>
-      </w:r>
+        <w:t>three page</w:t>
+      </w:r>
+      <w:proofErr w:type="gramEnd"/>
       <w:r>
         <w:rPr>
           <w:i/>
           <w:sz w:val="20"/>
           <w:szCs w:val="20"/>
         </w:rPr>
-        <w:t>i</w:t>
+        <w:t xml:space="preserve"> replacement algorithms</w:t>
       </w:r>
       <w:r>
         <w:rPr>
@@ -6703,7 +6894,7 @@
           <w:sz w:val="20"/>
           <w:szCs w:val="20"/>
         </w:rPr>
-        <w:t>t</w:t>
+        <w:t xml:space="preserve">, </w:t>
       </w:r>
       <w:r>
         <w:rPr>
@@ -6711,7 +6902,7 @@
           <w:sz w:val="20"/>
           <w:szCs w:val="20"/>
         </w:rPr>
-        <w:t xml:space="preserve"> is </w:t>
+        <w:t>i</w:t>
       </w:r>
       <w:r>
         <w:rPr>
@@ -6719,7 +6910,7 @@
           <w:sz w:val="20"/>
           <w:szCs w:val="20"/>
         </w:rPr>
-        <w:t>the easiest</w:t>
+        <w:t>t</w:t>
       </w:r>
       <w:r>
         <w:rPr>
@@ -6727,7 +6918,7 @@
           <w:sz w:val="20"/>
           <w:szCs w:val="20"/>
         </w:rPr>
-        <w:t xml:space="preserve"> to </w:t>
+        <w:t xml:space="preserve"> is </w:t>
       </w:r>
       <w:r>
         <w:rPr>
@@ -6735,7 +6926,7 @@
           <w:sz w:val="20"/>
           <w:szCs w:val="20"/>
         </w:rPr>
-        <w:t xml:space="preserve">use </w:t>
+        <w:t>the easiest</w:t>
       </w:r>
       <w:r>
         <w:rPr>
@@ -6743,7 +6934,7 @@
           <w:sz w:val="20"/>
           <w:szCs w:val="20"/>
         </w:rPr>
-        <w:t xml:space="preserve">a </w:t>
+        <w:t xml:space="preserve"> to </w:t>
       </w:r>
       <w:r>
         <w:rPr>
@@ -6751,7 +6942,7 @@
           <w:sz w:val="20"/>
           <w:szCs w:val="20"/>
         </w:rPr>
-        <w:t xml:space="preserve">random </w:t>
+        <w:t xml:space="preserve">use </w:t>
       </w:r>
       <w:r>
         <w:rPr>
@@ -6759,7 +6950,7 @@
           <w:sz w:val="20"/>
           <w:szCs w:val="20"/>
         </w:rPr>
-        <w:t>number generato</w:t>
+        <w:t xml:space="preserve">a </w:t>
       </w:r>
       <w:r>
         <w:rPr>
@@ -6767,7 +6958,7 @@
           <w:sz w:val="20"/>
           <w:szCs w:val="20"/>
         </w:rPr>
-        <w:t>r</w:t>
+        <w:t xml:space="preserve">random </w:t>
       </w:r>
       <w:r>
         <w:rPr>
@@ -6775,7 +6966,7 @@
           <w:sz w:val="20"/>
           <w:szCs w:val="20"/>
         </w:rPr>
-        <w:t xml:space="preserve"> </w:t>
+        <w:t>number generato</w:t>
       </w:r>
       <w:r>
         <w:rPr>
@@ -6783,7 +6974,7 @@
           <w:sz w:val="20"/>
           <w:szCs w:val="20"/>
         </w:rPr>
-        <w:t xml:space="preserve">for </w:t>
+        <w:t>r</w:t>
       </w:r>
       <w:r>
         <w:rPr>
@@ -6791,7 +6982,7 @@
           <w:sz w:val="20"/>
           <w:szCs w:val="20"/>
         </w:rPr>
-        <w:t>generating</w:t>
+        <w:t xml:space="preserve"> </w:t>
       </w:r>
       <w:r>
         <w:rPr>
@@ -6799,7 +6990,7 @@
           <w:sz w:val="20"/>
           <w:szCs w:val="20"/>
         </w:rPr>
-        <w:t xml:space="preserve"> </w:t>
+        <w:t xml:space="preserve">for </w:t>
       </w:r>
       <w:r>
         <w:rPr>
@@ -6807,7 +6998,7 @@
           <w:sz w:val="20"/>
           <w:szCs w:val="20"/>
         </w:rPr>
-        <w:t>the input</w:t>
+        <w:t>generating</w:t>
       </w:r>
       <w:r>
         <w:rPr>
@@ -6815,7 +7006,7 @@
           <w:sz w:val="20"/>
           <w:szCs w:val="20"/>
         </w:rPr>
-        <w:t>s</w:t>
+        <w:t xml:space="preserve"> </w:t>
       </w:r>
       <w:r>
         <w:rPr>
@@ -6823,7 +7014,7 @@
           <w:sz w:val="20"/>
           <w:szCs w:val="20"/>
         </w:rPr>
-        <w:t>.</w:t>
+        <w:t>the input</w:t>
       </w:r>
       <w:r>
         <w:rPr>
@@ -6831,7 +7022,7 @@
           <w:sz w:val="20"/>
           <w:szCs w:val="20"/>
         </w:rPr>
-        <w:t xml:space="preserve"> </w:t>
+        <w:t>s</w:t>
       </w:r>
       <w:r>
         <w:rPr>
@@ -6839,7 +7030,7 @@
           <w:sz w:val="20"/>
           <w:szCs w:val="20"/>
         </w:rPr>
-        <w:t xml:space="preserve">However, student should store each data set </w:t>
+        <w:t>.</w:t>
       </w:r>
       <w:r>
         <w:rPr>
@@ -6847,7 +7038,7 @@
           <w:sz w:val="20"/>
           <w:szCs w:val="20"/>
         </w:rPr>
-        <w:t xml:space="preserve">of 50 </w:t>
+        <w:t xml:space="preserve"> </w:t>
       </w:r>
       <w:r>
         <w:rPr>
@@ -6855,7 +7046,7 @@
           <w:sz w:val="20"/>
           <w:szCs w:val="20"/>
         </w:rPr>
-        <w:t>trails (</w:t>
+        <w:t xml:space="preserve">However, student should store each data set </w:t>
       </w:r>
       <w:r>
         <w:rPr>
@@ -6863,7 +7054,7 @@
           <w:sz w:val="20"/>
           <w:szCs w:val="20"/>
         </w:rPr>
-        <w:t>reference strings</w:t>
+        <w:t xml:space="preserve">of 50 </w:t>
       </w:r>
       <w:r>
         <w:rPr>
@@ -6871,7 +7062,7 @@
           <w:sz w:val="20"/>
           <w:szCs w:val="20"/>
         </w:rPr>
-        <w:t>)</w:t>
+        <w:t>trails (</w:t>
       </w:r>
       <w:r>
         <w:rPr>
@@ -6879,7 +7070,7 @@
           <w:sz w:val="20"/>
           <w:szCs w:val="20"/>
         </w:rPr>
-        <w:t xml:space="preserve"> for each of the four frame sizes (3, 4, 5, 6) </w:t>
+        <w:t>reference strings</w:t>
       </w:r>
       <w:r>
         <w:rPr>
@@ -6887,7 +7078,41 @@
           <w:sz w:val="20"/>
           <w:szCs w:val="20"/>
         </w:rPr>
-        <w:t xml:space="preserve"> and use the same data set for </w:t>
+        <w:t>)</w:t>
+      </w:r>
+      <w:r>
+        <w:rPr>
+          <w:i/>
+          <w:sz w:val="20"/>
+          <w:szCs w:val="20"/>
+        </w:rPr>
+        <w:t xml:space="preserve"> for each of the four frame sizes (3, 4, 5, 6</w:t>
+      </w:r>
+      <w:proofErr w:type="gramStart"/>
+      <w:r>
+        <w:rPr>
+          <w:i/>
+          <w:sz w:val="20"/>
+          <w:szCs w:val="20"/>
+        </w:rPr>
+        <w:t xml:space="preserve">) </w:t>
+      </w:r>
+      <w:r>
+        <w:rPr>
+          <w:i/>
+          <w:sz w:val="20"/>
+          <w:szCs w:val="20"/>
+        </w:rPr>
+        <w:t xml:space="preserve"> and</w:t>
+      </w:r>
+      <w:proofErr w:type="gramEnd"/>
+      <w:r>
+        <w:rPr>
+          <w:i/>
+          <w:sz w:val="20"/>
+          <w:szCs w:val="20"/>
+        </w:rPr>
+        <w:t xml:space="preserve"> use the same data set for </w:t>
       </w:r>
       <w:r>
         <w:rPr>
@@ -8428,6 +8653,567 @@
           <w:szCs w:val="22"/>
         </w:rPr>
       </w:pPr>
+      <w:r>
+        <w:rPr>
+          <w:noProof/>
+        </w:rPr>
+        <w:lastRenderedPageBreak/>
+        <w:drawing>
+          <wp:inline distT="0" distB="0" distL="0" distR="0" wp14:anchorId="720A87B1" wp14:editId="190488D0">
+            <wp:extent cx="2991485" cy="8229600"/>
+            <wp:effectExtent l="0" t="0" r="0" b="0"/>
+            <wp:docPr id="2" name="Picture 2"/>
+            <wp:cNvGraphicFramePr>
+              <a:graphicFrameLocks xmlns:a="http://schemas.openxmlformats.org/drawingml/2006/main" noChangeAspect="1"/>
+            </wp:cNvGraphicFramePr>
+            <a:graphic xmlns:a="http://schemas.openxmlformats.org/drawingml/2006/main">
+              <a:graphicData uri="http://schemas.openxmlformats.org/drawingml/2006/picture">
+                <pic:pic xmlns:pic="http://schemas.openxmlformats.org/drawingml/2006/picture">
+                  <pic:nvPicPr>
+                    <pic:cNvPr id="1" name=""/>
+                    <pic:cNvPicPr/>
+                  </pic:nvPicPr>
+                  <pic:blipFill>
+                    <a:blip r:embed="rId7"/>
+                    <a:stretch>
+                      <a:fillRect/>
+                    </a:stretch>
+                  </pic:blipFill>
+                  <pic:spPr>
+                    <a:xfrm>
+                      <a:off x="0" y="0"/>
+                      <a:ext cx="2991485" cy="8229600"/>
+                    </a:xfrm>
+                    <a:prstGeom prst="rect">
+                      <a:avLst/>
+                    </a:prstGeom>
+                  </pic:spPr>
+                </pic:pic>
+              </a:graphicData>
+            </a:graphic>
+          </wp:inline>
+        </w:drawing>
+      </w:r>
+    </w:p>
+    <w:p>
+      <w:pPr>
+        <w:pStyle w:val="NormalWeb"/>
+        <w:spacing w:before="0" w:beforeAutospacing="0" w:after="0" w:afterAutospacing="0"/>
+        <w:ind w:left="1440"/>
+        <w:textAlignment w:val="baseline"/>
+        <w:rPr>
+          <w:color w:val="000000"/>
+          <w:sz w:val="22"/>
+          <w:szCs w:val="22"/>
+        </w:rPr>
+      </w:pPr>
+      <w:r>
+        <w:rPr>
+          <w:noProof/>
+        </w:rPr>
+        <w:lastRenderedPageBreak/>
+        <w:drawing>
+          <wp:inline distT="0" distB="0" distL="0" distR="0" wp14:anchorId="539F6261" wp14:editId="248E02EC">
+            <wp:extent cx="4552950" cy="1743075"/>
+            <wp:effectExtent l="0" t="0" r="0" b="9525"/>
+            <wp:docPr id="3" name="Picture 3"/>
+            <wp:cNvGraphicFramePr>
+              <a:graphicFrameLocks xmlns:a="http://schemas.openxmlformats.org/drawingml/2006/main" noChangeAspect="1"/>
+            </wp:cNvGraphicFramePr>
+            <a:graphic xmlns:a="http://schemas.openxmlformats.org/drawingml/2006/main">
+              <a:graphicData uri="http://schemas.openxmlformats.org/drawingml/2006/picture">
+                <pic:pic xmlns:pic="http://schemas.openxmlformats.org/drawingml/2006/picture">
+                  <pic:nvPicPr>
+                    <pic:cNvPr id="1" name=""/>
+                    <pic:cNvPicPr/>
+                  </pic:nvPicPr>
+                  <pic:blipFill>
+                    <a:blip r:embed="rId8"/>
+                    <a:stretch>
+                      <a:fillRect/>
+                    </a:stretch>
+                  </pic:blipFill>
+                  <pic:spPr>
+                    <a:xfrm>
+                      <a:off x="0" y="0"/>
+                      <a:ext cx="4552950" cy="1743075"/>
+                    </a:xfrm>
+                    <a:prstGeom prst="rect">
+                      <a:avLst/>
+                    </a:prstGeom>
+                  </pic:spPr>
+                </pic:pic>
+              </a:graphicData>
+            </a:graphic>
+          </wp:inline>
+        </w:drawing>
+      </w:r>
+    </w:p>
+    <w:p>
+      <w:pPr>
+        <w:pStyle w:val="NormalWeb"/>
+        <w:spacing w:before="0" w:beforeAutospacing="0" w:after="0" w:afterAutospacing="0"/>
+        <w:ind w:left="1440"/>
+        <w:textAlignment w:val="baseline"/>
+        <w:rPr>
+          <w:color w:val="000000"/>
+          <w:sz w:val="22"/>
+          <w:szCs w:val="22"/>
+        </w:rPr>
+      </w:pPr>
+    </w:p>
+    <w:p>
+      <w:pPr>
+        <w:pStyle w:val="NormalWeb"/>
+        <w:spacing w:before="0" w:beforeAutospacing="0" w:after="0" w:afterAutospacing="0"/>
+        <w:ind w:left="1440"/>
+        <w:textAlignment w:val="baseline"/>
+        <w:rPr>
+          <w:color w:val="000000"/>
+          <w:sz w:val="22"/>
+          <w:szCs w:val="22"/>
+        </w:rPr>
+      </w:pPr>
+    </w:p>
+    <w:p>
+      <w:pPr>
+        <w:pStyle w:val="NormalWeb"/>
+        <w:spacing w:before="0" w:beforeAutospacing="0" w:after="0" w:afterAutospacing="0"/>
+        <w:ind w:left="1440"/>
+        <w:textAlignment w:val="baseline"/>
+        <w:rPr>
+          <w:color w:val="000000"/>
+          <w:sz w:val="22"/>
+          <w:szCs w:val="22"/>
+        </w:rPr>
+      </w:pPr>
+      <w:r>
+        <w:rPr>
+          <w:noProof/>
+        </w:rPr>
+        <w:lastRenderedPageBreak/>
+        <w:drawing>
+          <wp:inline distT="0" distB="0" distL="0" distR="0" wp14:anchorId="0A1E6C2F" wp14:editId="4C28F468">
+            <wp:extent cx="3107055" cy="8229600"/>
+            <wp:effectExtent l="0" t="0" r="0" b="0"/>
+            <wp:docPr id="7" name="Picture 7"/>
+            <wp:cNvGraphicFramePr>
+              <a:graphicFrameLocks xmlns:a="http://schemas.openxmlformats.org/drawingml/2006/main" noChangeAspect="1"/>
+            </wp:cNvGraphicFramePr>
+            <a:graphic xmlns:a="http://schemas.openxmlformats.org/drawingml/2006/main">
+              <a:graphicData uri="http://schemas.openxmlformats.org/drawingml/2006/picture">
+                <pic:pic xmlns:pic="http://schemas.openxmlformats.org/drawingml/2006/picture">
+                  <pic:nvPicPr>
+                    <pic:cNvPr id="1" name=""/>
+                    <pic:cNvPicPr/>
+                  </pic:nvPicPr>
+                  <pic:blipFill>
+                    <a:blip r:embed="rId9"/>
+                    <a:stretch>
+                      <a:fillRect/>
+                    </a:stretch>
+                  </pic:blipFill>
+                  <pic:spPr>
+                    <a:xfrm>
+                      <a:off x="0" y="0"/>
+                      <a:ext cx="3107055" cy="8229600"/>
+                    </a:xfrm>
+                    <a:prstGeom prst="rect">
+                      <a:avLst/>
+                    </a:prstGeom>
+                  </pic:spPr>
+                </pic:pic>
+              </a:graphicData>
+            </a:graphic>
+          </wp:inline>
+        </w:drawing>
+      </w:r>
+    </w:p>
+    <w:p>
+      <w:pPr>
+        <w:pStyle w:val="NormalWeb"/>
+        <w:spacing w:before="0" w:beforeAutospacing="0" w:after="0" w:afterAutospacing="0"/>
+        <w:ind w:left="1440"/>
+        <w:textAlignment w:val="baseline"/>
+        <w:rPr>
+          <w:color w:val="000000"/>
+          <w:sz w:val="22"/>
+          <w:szCs w:val="22"/>
+        </w:rPr>
+      </w:pPr>
+    </w:p>
+    <w:p>
+      <w:pPr>
+        <w:pStyle w:val="NormalWeb"/>
+        <w:spacing w:before="0" w:beforeAutospacing="0" w:after="0" w:afterAutospacing="0"/>
+        <w:ind w:left="1440"/>
+        <w:textAlignment w:val="baseline"/>
+        <w:rPr>
+          <w:color w:val="000000"/>
+          <w:sz w:val="22"/>
+          <w:szCs w:val="22"/>
+        </w:rPr>
+      </w:pPr>
+      <w:r>
+        <w:rPr>
+          <w:noProof/>
+        </w:rPr>
+        <w:drawing>
+          <wp:inline distT="0" distB="0" distL="0" distR="0" wp14:anchorId="2D3F7402" wp14:editId="76523BBA">
+            <wp:extent cx="4886325" cy="1962150"/>
+            <wp:effectExtent l="0" t="0" r="9525" b="0"/>
+            <wp:docPr id="8" name="Picture 8"/>
+            <wp:cNvGraphicFramePr>
+              <a:graphicFrameLocks xmlns:a="http://schemas.openxmlformats.org/drawingml/2006/main" noChangeAspect="1"/>
+            </wp:cNvGraphicFramePr>
+            <a:graphic xmlns:a="http://schemas.openxmlformats.org/drawingml/2006/main">
+              <a:graphicData uri="http://schemas.openxmlformats.org/drawingml/2006/picture">
+                <pic:pic xmlns:pic="http://schemas.openxmlformats.org/drawingml/2006/picture">
+                  <pic:nvPicPr>
+                    <pic:cNvPr id="1" name=""/>
+                    <pic:cNvPicPr/>
+                  </pic:nvPicPr>
+                  <pic:blipFill>
+                    <a:blip r:embed="rId10"/>
+                    <a:stretch>
+                      <a:fillRect/>
+                    </a:stretch>
+                  </pic:blipFill>
+                  <pic:spPr>
+                    <a:xfrm>
+                      <a:off x="0" y="0"/>
+                      <a:ext cx="4886325" cy="1962150"/>
+                    </a:xfrm>
+                    <a:prstGeom prst="rect">
+                      <a:avLst/>
+                    </a:prstGeom>
+                  </pic:spPr>
+                </pic:pic>
+              </a:graphicData>
+            </a:graphic>
+          </wp:inline>
+        </w:drawing>
+      </w:r>
+    </w:p>
+    <w:p>
+      <w:pPr>
+        <w:pStyle w:val="NormalWeb"/>
+        <w:spacing w:before="0" w:beforeAutospacing="0" w:after="0" w:afterAutospacing="0"/>
+        <w:ind w:left="1440"/>
+        <w:textAlignment w:val="baseline"/>
+        <w:rPr>
+          <w:color w:val="000000"/>
+          <w:sz w:val="22"/>
+          <w:szCs w:val="22"/>
+        </w:rPr>
+      </w:pPr>
+    </w:p>
+    <w:p>
+      <w:pPr>
+        <w:pStyle w:val="NormalWeb"/>
+        <w:spacing w:before="0" w:beforeAutospacing="0" w:after="0" w:afterAutospacing="0"/>
+        <w:ind w:left="1440"/>
+        <w:textAlignment w:val="baseline"/>
+        <w:rPr>
+          <w:color w:val="000000"/>
+          <w:sz w:val="22"/>
+          <w:szCs w:val="22"/>
+        </w:rPr>
+      </w:pPr>
+    </w:p>
+    <w:p>
+      <w:pPr>
+        <w:pStyle w:val="NormalWeb"/>
+        <w:spacing w:before="0" w:beforeAutospacing="0" w:after="0" w:afterAutospacing="0"/>
+        <w:ind w:left="1440"/>
+        <w:textAlignment w:val="baseline"/>
+        <w:rPr>
+          <w:color w:val="000000"/>
+          <w:sz w:val="22"/>
+          <w:szCs w:val="22"/>
+        </w:rPr>
+      </w:pPr>
+    </w:p>
+    <w:p>
+      <w:pPr>
+        <w:pStyle w:val="NormalWeb"/>
+        <w:spacing w:before="0" w:beforeAutospacing="0" w:after="0" w:afterAutospacing="0"/>
+        <w:ind w:left="1440"/>
+        <w:textAlignment w:val="baseline"/>
+        <w:rPr>
+          <w:color w:val="000000"/>
+          <w:sz w:val="22"/>
+          <w:szCs w:val="22"/>
+        </w:rPr>
+      </w:pPr>
+      <w:r>
+        <w:rPr>
+          <w:noProof/>
+        </w:rPr>
+        <w:lastRenderedPageBreak/>
+        <w:drawing>
+          <wp:inline distT="0" distB="0" distL="0" distR="0" wp14:anchorId="7EF6A740" wp14:editId="577B4646">
+            <wp:extent cx="3840480" cy="8229600"/>
+            <wp:effectExtent l="0" t="0" r="7620" b="0"/>
+            <wp:docPr id="9" name="Picture 9"/>
+            <wp:cNvGraphicFramePr>
+              <a:graphicFrameLocks xmlns:a="http://schemas.openxmlformats.org/drawingml/2006/main" noChangeAspect="1"/>
+            </wp:cNvGraphicFramePr>
+            <a:graphic xmlns:a="http://schemas.openxmlformats.org/drawingml/2006/main">
+              <a:graphicData uri="http://schemas.openxmlformats.org/drawingml/2006/picture">
+                <pic:pic xmlns:pic="http://schemas.openxmlformats.org/drawingml/2006/picture">
+                  <pic:nvPicPr>
+                    <pic:cNvPr id="1" name=""/>
+                    <pic:cNvPicPr/>
+                  </pic:nvPicPr>
+                  <pic:blipFill>
+                    <a:blip r:embed="rId11"/>
+                    <a:stretch>
+                      <a:fillRect/>
+                    </a:stretch>
+                  </pic:blipFill>
+                  <pic:spPr>
+                    <a:xfrm>
+                      <a:off x="0" y="0"/>
+                      <a:ext cx="3840480" cy="8229600"/>
+                    </a:xfrm>
+                    <a:prstGeom prst="rect">
+                      <a:avLst/>
+                    </a:prstGeom>
+                  </pic:spPr>
+                </pic:pic>
+              </a:graphicData>
+            </a:graphic>
+          </wp:inline>
+        </w:drawing>
+      </w:r>
+    </w:p>
+    <w:p>
+      <w:pPr>
+        <w:pStyle w:val="NormalWeb"/>
+        <w:spacing w:before="0" w:beforeAutospacing="0" w:after="0" w:afterAutospacing="0"/>
+        <w:ind w:left="1440"/>
+        <w:textAlignment w:val="baseline"/>
+        <w:rPr>
+          <w:color w:val="000000"/>
+          <w:sz w:val="22"/>
+          <w:szCs w:val="22"/>
+        </w:rPr>
+      </w:pPr>
+    </w:p>
+    <w:p>
+      <w:pPr>
+        <w:pStyle w:val="NormalWeb"/>
+        <w:spacing w:before="0" w:beforeAutospacing="0" w:after="0" w:afterAutospacing="0"/>
+        <w:ind w:left="1440"/>
+        <w:textAlignment w:val="baseline"/>
+        <w:rPr>
+          <w:color w:val="000000"/>
+          <w:sz w:val="22"/>
+          <w:szCs w:val="22"/>
+        </w:rPr>
+      </w:pPr>
+      <w:r>
+        <w:rPr>
+          <w:noProof/>
+        </w:rPr>
+        <w:drawing>
+          <wp:inline distT="0" distB="0" distL="0" distR="0" wp14:anchorId="16721A39" wp14:editId="3264BCC6">
+            <wp:extent cx="5095875" cy="3800475"/>
+            <wp:effectExtent l="0" t="0" r="9525" b="9525"/>
+            <wp:docPr id="10" name="Picture 10"/>
+            <wp:cNvGraphicFramePr>
+              <a:graphicFrameLocks xmlns:a="http://schemas.openxmlformats.org/drawingml/2006/main" noChangeAspect="1"/>
+            </wp:cNvGraphicFramePr>
+            <a:graphic xmlns:a="http://schemas.openxmlformats.org/drawingml/2006/main">
+              <a:graphicData uri="http://schemas.openxmlformats.org/drawingml/2006/picture">
+                <pic:pic xmlns:pic="http://schemas.openxmlformats.org/drawingml/2006/picture">
+                  <pic:nvPicPr>
+                    <pic:cNvPr id="1" name=""/>
+                    <pic:cNvPicPr/>
+                  </pic:nvPicPr>
+                  <pic:blipFill>
+                    <a:blip r:embed="rId12"/>
+                    <a:stretch>
+                      <a:fillRect/>
+                    </a:stretch>
+                  </pic:blipFill>
+                  <pic:spPr>
+                    <a:xfrm>
+                      <a:off x="0" y="0"/>
+                      <a:ext cx="5095875" cy="3800475"/>
+                    </a:xfrm>
+                    <a:prstGeom prst="rect">
+                      <a:avLst/>
+                    </a:prstGeom>
+                  </pic:spPr>
+                </pic:pic>
+              </a:graphicData>
+            </a:graphic>
+          </wp:inline>
+        </w:drawing>
+      </w:r>
+    </w:p>
+    <w:p>
+      <w:pPr>
+        <w:pStyle w:val="NormalWeb"/>
+        <w:spacing w:before="0" w:beforeAutospacing="0" w:after="0" w:afterAutospacing="0"/>
+        <w:ind w:left="1440"/>
+        <w:textAlignment w:val="baseline"/>
+        <w:rPr>
+          <w:color w:val="000000"/>
+          <w:sz w:val="22"/>
+          <w:szCs w:val="22"/>
+        </w:rPr>
+      </w:pPr>
+    </w:p>
+    <w:p>
+      <w:pPr>
+        <w:pStyle w:val="NormalWeb"/>
+        <w:spacing w:before="0" w:beforeAutospacing="0" w:after="0" w:afterAutospacing="0"/>
+        <w:ind w:left="1440"/>
+        <w:textAlignment w:val="baseline"/>
+        <w:rPr>
+          <w:color w:val="000000"/>
+          <w:sz w:val="22"/>
+          <w:szCs w:val="22"/>
+        </w:rPr>
+      </w:pPr>
+      <w:r>
+        <w:rPr>
+          <w:noProof/>
+        </w:rPr>
+        <w:lastRenderedPageBreak/>
+        <w:drawing>
+          <wp:inline distT="0" distB="0" distL="0" distR="0" wp14:anchorId="6A417998" wp14:editId="6CE29CE9">
+            <wp:extent cx="3739515" cy="8229600"/>
+            <wp:effectExtent l="0" t="0" r="0" b="0"/>
+            <wp:docPr id="11" name="Picture 11"/>
+            <wp:cNvGraphicFramePr>
+              <a:graphicFrameLocks xmlns:a="http://schemas.openxmlformats.org/drawingml/2006/main" noChangeAspect="1"/>
+            </wp:cNvGraphicFramePr>
+            <a:graphic xmlns:a="http://schemas.openxmlformats.org/drawingml/2006/main">
+              <a:graphicData uri="http://schemas.openxmlformats.org/drawingml/2006/picture">
+                <pic:pic xmlns:pic="http://schemas.openxmlformats.org/drawingml/2006/picture">
+                  <pic:nvPicPr>
+                    <pic:cNvPr id="1" name=""/>
+                    <pic:cNvPicPr/>
+                  </pic:nvPicPr>
+                  <pic:blipFill>
+                    <a:blip r:embed="rId13"/>
+                    <a:stretch>
+                      <a:fillRect/>
+                    </a:stretch>
+                  </pic:blipFill>
+                  <pic:spPr>
+                    <a:xfrm>
+                      <a:off x="0" y="0"/>
+                      <a:ext cx="3739515" cy="8229600"/>
+                    </a:xfrm>
+                    <a:prstGeom prst="rect">
+                      <a:avLst/>
+                    </a:prstGeom>
+                  </pic:spPr>
+                </pic:pic>
+              </a:graphicData>
+            </a:graphic>
+          </wp:inline>
+        </w:drawing>
+      </w:r>
+    </w:p>
+    <w:p>
+      <w:pPr>
+        <w:pStyle w:val="NormalWeb"/>
+        <w:spacing w:before="0" w:beforeAutospacing="0" w:after="0" w:afterAutospacing="0"/>
+        <w:ind w:left="1440"/>
+        <w:textAlignment w:val="baseline"/>
+        <w:rPr>
+          <w:color w:val="000000"/>
+          <w:sz w:val="22"/>
+          <w:szCs w:val="22"/>
+        </w:rPr>
+      </w:pPr>
+    </w:p>
+    <w:p>
+      <w:pPr>
+        <w:pStyle w:val="NormalWeb"/>
+        <w:spacing w:before="0" w:beforeAutospacing="0" w:after="0" w:afterAutospacing="0"/>
+        <w:ind w:left="1440"/>
+        <w:textAlignment w:val="baseline"/>
+        <w:rPr>
+          <w:color w:val="000000"/>
+          <w:sz w:val="22"/>
+          <w:szCs w:val="22"/>
+        </w:rPr>
+      </w:pPr>
+      <w:r>
+        <w:rPr>
+          <w:noProof/>
+        </w:rPr>
+        <w:drawing>
+          <wp:inline distT="0" distB="0" distL="0" distR="0" wp14:anchorId="19ADC87E" wp14:editId="3AF13874">
+            <wp:extent cx="5286375" cy="2724150"/>
+            <wp:effectExtent l="0" t="0" r="9525" b="0"/>
+            <wp:docPr id="12" name="Picture 12"/>
+            <wp:cNvGraphicFramePr>
+              <a:graphicFrameLocks xmlns:a="http://schemas.openxmlformats.org/drawingml/2006/main" noChangeAspect="1"/>
+            </wp:cNvGraphicFramePr>
+            <a:graphic xmlns:a="http://schemas.openxmlformats.org/drawingml/2006/main">
+              <a:graphicData uri="http://schemas.openxmlformats.org/drawingml/2006/picture">
+                <pic:pic xmlns:pic="http://schemas.openxmlformats.org/drawingml/2006/picture">
+                  <pic:nvPicPr>
+                    <pic:cNvPr id="1" name=""/>
+                    <pic:cNvPicPr/>
+                  </pic:nvPicPr>
+                  <pic:blipFill>
+                    <a:blip r:embed="rId14"/>
+                    <a:stretch>
+                      <a:fillRect/>
+                    </a:stretch>
+                  </pic:blipFill>
+                  <pic:spPr>
+                    <a:xfrm>
+                      <a:off x="0" y="0"/>
+                      <a:ext cx="5286375" cy="2724150"/>
+                    </a:xfrm>
+                    <a:prstGeom prst="rect">
+                      <a:avLst/>
+                    </a:prstGeom>
+                  </pic:spPr>
+                </pic:pic>
+              </a:graphicData>
+            </a:graphic>
+          </wp:inline>
+        </w:drawing>
+      </w:r>
+    </w:p>
+    <w:p>
+      <w:pPr>
+        <w:pStyle w:val="NormalWeb"/>
+        <w:spacing w:before="0" w:beforeAutospacing="0" w:after="0" w:afterAutospacing="0"/>
+        <w:ind w:left="1440"/>
+        <w:textAlignment w:val="baseline"/>
+        <w:rPr>
+          <w:color w:val="000000"/>
+          <w:sz w:val="22"/>
+          <w:szCs w:val="22"/>
+        </w:rPr>
+      </w:pPr>
+    </w:p>
+    <w:p>
+      <w:pPr>
+        <w:pStyle w:val="NormalWeb"/>
+        <w:spacing w:before="0" w:beforeAutospacing="0" w:after="0" w:afterAutospacing="0"/>
+        <w:ind w:left="1440"/>
+        <w:textAlignment w:val="baseline"/>
+        <w:rPr>
+          <w:color w:val="000000"/>
+          <w:sz w:val="22"/>
+          <w:szCs w:val="22"/>
+        </w:rPr>
+      </w:pPr>
+      <w:bookmarkStart w:id="5" w:name="_GoBack"/>
+      <w:bookmarkEnd w:id="5"/>
     </w:p>
     <w:p>
       <w:pPr>
@@ -9139,13 +9925,23 @@
                 <w:szCs w:val="22"/>
               </w:rPr>
             </w:pPr>
+            <w:proofErr w:type="gramStart"/>
             <w:r>
               <w:rPr>
                 <w:color w:val="000000"/>
                 <w:sz w:val="22"/>
                 <w:szCs w:val="22"/>
               </w:rPr>
-              <w:t>3 page frames</w:t>
+              <w:t>3 page</w:t>
+            </w:r>
+            <w:proofErr w:type="gramEnd"/>
+            <w:r>
+              <w:rPr>
+                <w:color w:val="000000"/>
+                <w:sz w:val="22"/>
+                <w:szCs w:val="22"/>
+              </w:rPr>
+              <w:t xml:space="preserve"> frames</w:t>
             </w:r>
           </w:p>
           <w:p>
@@ -9305,13 +10101,23 @@
                 <w:szCs w:val="22"/>
               </w:rPr>
             </w:pPr>
+            <w:proofErr w:type="gramStart"/>
             <w:r>
               <w:rPr>
                 <w:color w:val="000000"/>
                 <w:sz w:val="22"/>
                 <w:szCs w:val="22"/>
               </w:rPr>
-              <w:t>4 page frames</w:t>
+              <w:t>4 page</w:t>
+            </w:r>
+            <w:proofErr w:type="gramEnd"/>
+            <w:r>
+              <w:rPr>
+                <w:color w:val="000000"/>
+                <w:sz w:val="22"/>
+                <w:szCs w:val="22"/>
+              </w:rPr>
+              <w:t xml:space="preserve"> frames</w:t>
             </w:r>
           </w:p>
           <w:p>
@@ -9453,13 +10259,23 @@
                 <w:szCs w:val="22"/>
               </w:rPr>
             </w:pPr>
+            <w:proofErr w:type="gramStart"/>
             <w:r>
               <w:rPr>
                 <w:color w:val="000000"/>
                 <w:sz w:val="22"/>
                 <w:szCs w:val="22"/>
               </w:rPr>
-              <w:t>5 page frames</w:t>
+              <w:t>5 page</w:t>
+            </w:r>
+            <w:proofErr w:type="gramEnd"/>
+            <w:r>
+              <w:rPr>
+                <w:color w:val="000000"/>
+                <w:sz w:val="22"/>
+                <w:szCs w:val="22"/>
+              </w:rPr>
+              <w:t xml:space="preserve"> frames</w:t>
             </w:r>
           </w:p>
           <w:p>
@@ -9600,13 +10416,23 @@
                 <w:szCs w:val="22"/>
               </w:rPr>
             </w:pPr>
+            <w:proofErr w:type="gramStart"/>
             <w:r>
               <w:rPr>
                 <w:color w:val="000000"/>
                 <w:sz w:val="22"/>
                 <w:szCs w:val="22"/>
               </w:rPr>
-              <w:t>6 page frames</w:t>
+              <w:t>6 page</w:t>
+            </w:r>
+            <w:proofErr w:type="gramEnd"/>
+            <w:r>
+              <w:rPr>
+                <w:color w:val="000000"/>
+                <w:sz w:val="22"/>
+                <w:szCs w:val="22"/>
+              </w:rPr>
+              <w:t xml:space="preserve"> frames</w:t>
             </w:r>
           </w:p>
           <w:p>
@@ -9921,7 +10747,7 @@
             <wp:cNvGraphicFramePr/>
             <a:graphic xmlns:a="http://schemas.openxmlformats.org/drawingml/2006/main">
               <a:graphicData uri="http://schemas.openxmlformats.org/drawingml/2006/chart">
-                <c:chart xmlns:c="http://schemas.openxmlformats.org/drawingml/2006/chart" xmlns:r="http://schemas.openxmlformats.org/officeDocument/2006/relationships" r:id="rId7"/>
+                <c:chart xmlns:c="http://schemas.openxmlformats.org/drawingml/2006/chart" xmlns:r="http://schemas.openxmlformats.org/officeDocument/2006/relationships" r:id="rId15"/>
               </a:graphicData>
             </a:graphic>
           </wp:inline>
@@ -10004,7 +10830,7 @@
             <wp:cNvGraphicFramePr/>
             <a:graphic xmlns:a="http://schemas.openxmlformats.org/drawingml/2006/main">
               <a:graphicData uri="http://schemas.openxmlformats.org/drawingml/2006/chart">
-                <c:chart xmlns:c="http://schemas.openxmlformats.org/drawingml/2006/chart" xmlns:r="http://schemas.openxmlformats.org/officeDocument/2006/relationships" r:id="rId8"/>
+                <c:chart xmlns:c="http://schemas.openxmlformats.org/drawingml/2006/chart" xmlns:r="http://schemas.openxmlformats.org/officeDocument/2006/relationships" r:id="rId16"/>
               </a:graphicData>
             </a:graphic>
           </wp:inline>
@@ -10057,7 +10883,7 @@
             <wp:cNvGraphicFramePr/>
             <a:graphic xmlns:a="http://schemas.openxmlformats.org/drawingml/2006/main">
               <a:graphicData uri="http://schemas.openxmlformats.org/drawingml/2006/chart">
-                <c:chart xmlns:c="http://schemas.openxmlformats.org/drawingml/2006/chart" xmlns:r="http://schemas.openxmlformats.org/officeDocument/2006/relationships" r:id="rId9"/>
+                <c:chart xmlns:c="http://schemas.openxmlformats.org/drawingml/2006/chart" xmlns:r="http://schemas.openxmlformats.org/officeDocument/2006/relationships" r:id="rId17"/>
               </a:graphicData>
             </a:graphic>
           </wp:inline>
@@ -10287,7 +11113,7 @@
             <wp:cNvGraphicFramePr/>
             <a:graphic xmlns:a="http://schemas.openxmlformats.org/drawingml/2006/main">
               <a:graphicData uri="http://schemas.openxmlformats.org/drawingml/2006/chart">
-                <c:chart xmlns:c="http://schemas.openxmlformats.org/drawingml/2006/chart" xmlns:r="http://schemas.openxmlformats.org/officeDocument/2006/relationships" r:id="rId10"/>
+                <c:chart xmlns:c="http://schemas.openxmlformats.org/drawingml/2006/chart" xmlns:r="http://schemas.openxmlformats.org/officeDocument/2006/relationships" r:id="rId18"/>
               </a:graphicData>
             </a:graphic>
           </wp:inline>
@@ -10502,12 +11328,7 @@
         <w:t>again,</w:t>
       </w:r>
       <w:r>
-        <w:t xml:space="preserve"> </w:t>
-      </w:r>
-      <w:bookmarkStart w:id="4" w:name="_GoBack"/>
-      <w:bookmarkEnd w:id="4"/>
-      <w:r>
-        <w:t xml:space="preserve">I would try to minimize the number of occurrences to really test the algorithm and how it handles these faults. </w:t>
+        <w:t xml:space="preserve"> I would try to minimize the number of occurrences to really test the algorithm and how it handles these faults. </w:t>
       </w:r>
       <w:r>
         <w:t xml:space="preserve">The duplicates are good to showcase the page hits. </w:t>
@@ -10561,8 +11382,8 @@
       </w:pPr>
     </w:p>
     <w:sectPr>
-      <w:footerReference w:type="even" r:id="rId11"/>
-      <w:footerReference w:type="default" r:id="rId12"/>
+      <w:footerReference w:type="even" r:id="rId19"/>
+      <w:footerReference w:type="default" r:id="rId20"/>
       <w:pgSz w:w="12240" w:h="15840"/>
       <w:pgMar w:top="1440" w:right="1440" w:bottom="1440" w:left="1440" w:header="720" w:footer="720" w:gutter="0"/>
       <w:cols w:space="720"/>
@@ -12597,6 +13418,7 @@
   <w:style w:type="character" w:default="1" w:styleId="DefaultParagraphFont">
     <w:name w:val="Default Paragraph Font"/>
     <w:uiPriority w:val="1"/>
+    <w:semiHidden/>
     <w:unhideWhenUsed/>
   </w:style>
   <w:style w:type="table" w:default="1" w:styleId="TableNormal">

--- a/cs4310_project2 (1).docx
+++ b/cs4310_project2 (1).docx
@@ -374,23 +374,13 @@
         </w:rPr>
         <w:t xml:space="preserve"> the following </w:t>
       </w:r>
-      <w:proofErr w:type="gramStart"/>
       <w:r>
         <w:rPr>
           <w:color w:val="000000"/>
           <w:sz w:val="21"/>
           <w:szCs w:val="21"/>
         </w:rPr>
-        <w:t>three page</w:t>
-      </w:r>
-      <w:proofErr w:type="gramEnd"/>
-      <w:r>
-        <w:rPr>
-          <w:color w:val="000000"/>
-          <w:sz w:val="21"/>
-          <w:szCs w:val="21"/>
-        </w:rPr>
-        <w:t xml:space="preserve"> replacement</w:t>
+        <w:t>three page replacement</w:t>
       </w:r>
       <w:r>
         <w:rPr>
@@ -431,25 +421,7 @@
           <w:sz w:val="21"/>
           <w:szCs w:val="21"/>
         </w:rPr>
-        <w:t xml:space="preserve">First </w:t>
-      </w:r>
-      <w:proofErr w:type="gramStart"/>
-      <w:r>
-        <w:rPr>
-          <w:color w:val="000000"/>
-          <w:sz w:val="21"/>
-          <w:szCs w:val="21"/>
-        </w:rPr>
-        <w:t>In</w:t>
-      </w:r>
-      <w:proofErr w:type="gramEnd"/>
-      <w:r>
-        <w:rPr>
-          <w:color w:val="000000"/>
-          <w:sz w:val="21"/>
-          <w:szCs w:val="21"/>
-        </w:rPr>
-        <w:t xml:space="preserve"> First Out </w:t>
+        <w:t xml:space="preserve">First In First Out </w:t>
       </w:r>
       <w:r>
         <w:rPr>
@@ -591,7 +563,6 @@
         </w:rPr>
         <w:t xml:space="preserve">You can use either Java, or C++ for the implementation. The objective of this project is to help student understand how above </w:t>
       </w:r>
-      <w:proofErr w:type="gramStart"/>
       <w:r>
         <w:rPr>
           <w:color w:val="000000"/>
@@ -622,16 +593,7 @@
           <w:sz w:val="21"/>
           <w:szCs w:val="21"/>
         </w:rPr>
-        <w:t>page</w:t>
-      </w:r>
-      <w:proofErr w:type="gramEnd"/>
-      <w:r>
-        <w:rPr>
-          <w:color w:val="000000"/>
-          <w:sz w:val="21"/>
-          <w:szCs w:val="21"/>
-        </w:rPr>
-        <w:t xml:space="preserve"> replacement</w:t>
+        <w:t>page replacement</w:t>
       </w:r>
       <w:r>
         <w:rPr>
@@ -1186,23 +1148,7 @@
           <w:sz w:val="21"/>
           <w:szCs w:val="21"/>
         </w:rPr>
-        <w:t xml:space="preserve">having </w:t>
-      </w:r>
-      <w:proofErr w:type="gramStart"/>
-      <w:r>
-        <w:rPr>
-          <w:sz w:val="21"/>
-          <w:szCs w:val="21"/>
-        </w:rPr>
-        <w:t>5 page</w:t>
-      </w:r>
-      <w:proofErr w:type="gramEnd"/>
-      <w:r>
-        <w:rPr>
-          <w:sz w:val="21"/>
-          <w:szCs w:val="21"/>
-        </w:rPr>
-        <w:t xml:space="preserve"> frames and a reference string 36172472035472014635</w:t>
+        <w:t>having 5 page frames and a reference string 36172472035472014635</w:t>
       </w:r>
       <w:r>
         <w:rPr>
@@ -1582,37 +1528,16 @@
           <w:color w:val="0070C0"/>
           <w:sz w:val="22"/>
         </w:rPr>
-        <w:t>@</w:t>
-      </w:r>
-      <w:proofErr w:type="gramStart"/>
+        <w:t xml:space="preserve">@blackboard.cpp.edu  </w:t>
+      </w:r>
       <w:r>
         <w:rPr>
           <w:rFonts w:eastAsia="Times New Roman"/>
           <w:b/>
           <w:i/>
-          <w:color w:val="0070C0"/>
-          <w:sz w:val="22"/>
-        </w:rPr>
-        <w:t xml:space="preserve">blackboard.cpp.edu  </w:t>
-      </w:r>
-      <w:r>
-        <w:rPr>
-          <w:rFonts w:eastAsia="Times New Roman"/>
-          <w:b/>
-          <w:i/>
-          <w:sz w:val="22"/>
-        </w:rPr>
-        <w:t>after</w:t>
-      </w:r>
-      <w:proofErr w:type="gramEnd"/>
-      <w:r>
-        <w:rPr>
-          <w:rFonts w:eastAsia="Times New Roman"/>
-          <w:b/>
-          <w:i/>
-          <w:sz w:val="22"/>
-        </w:rPr>
-        <w:t xml:space="preserve"> the completion of all three parts, part 1, part 2 and part 3</w:t>
+          <w:sz w:val="22"/>
+        </w:rPr>
+        <w:t>after the completion of all three parts, part 1, part 2 and part 3</w:t>
       </w:r>
     </w:p>
     <w:p>
@@ -2056,7 +1981,25 @@
           <w:sz w:val="22"/>
           <w:szCs w:val="22"/>
         </w:rPr>
-        <w:t>Make a vector to hold the info with a size of the page</w:t>
+        <w:t xml:space="preserve">Make a </w:t>
+      </w:r>
+      <w:proofErr w:type="spellStart"/>
+      <w:r>
+        <w:rPr>
+          <w:color w:val="00B050"/>
+          <w:sz w:val="22"/>
+          <w:szCs w:val="22"/>
+        </w:rPr>
+        <w:t>containter</w:t>
+      </w:r>
+      <w:proofErr w:type="spellEnd"/>
+      <w:r>
+        <w:rPr>
+          <w:color w:val="00B050"/>
+          <w:sz w:val="22"/>
+          <w:szCs w:val="22"/>
+        </w:rPr>
+        <w:t xml:space="preserve"> to hold the info with a size of the page</w:t>
       </w:r>
       <w:r>
         <w:rPr>
@@ -2072,7 +2015,7 @@
           <w:sz w:val="22"/>
           <w:szCs w:val="22"/>
         </w:rPr>
-        <w:t xml:space="preserve"> being passed into the function </w:t>
+        <w:t xml:space="preserve"> </w:t>
       </w:r>
     </w:p>
     <w:p>
@@ -2417,7 +2360,33 @@
           <w:sz w:val="22"/>
           <w:szCs w:val="22"/>
         </w:rPr>
-        <w:t>Make a vector to store the pages with a</w:t>
+        <w:t xml:space="preserve">Make a </w:t>
+      </w:r>
+      <w:proofErr w:type="spellStart"/>
+      <w:r>
+        <w:rPr>
+          <w:color w:val="00B050"/>
+          <w:sz w:val="22"/>
+          <w:szCs w:val="22"/>
+        </w:rPr>
+        <w:t>containter</w:t>
+      </w:r>
+      <w:proofErr w:type="spellEnd"/>
+      <w:r>
+        <w:rPr>
+          <w:color w:val="00B050"/>
+          <w:sz w:val="22"/>
+          <w:szCs w:val="22"/>
+        </w:rPr>
+        <w:t xml:space="preserve"> </w:t>
+      </w:r>
+      <w:r>
+        <w:rPr>
+          <w:color w:val="00B050"/>
+          <w:sz w:val="22"/>
+          <w:szCs w:val="22"/>
+        </w:rPr>
+        <w:t>to store the pages with a</w:t>
       </w:r>
       <w:r>
         <w:rPr>
@@ -2454,7 +2423,33 @@
           <w:sz w:val="22"/>
           <w:szCs w:val="22"/>
         </w:rPr>
-        <w:t>Make a vector to store the recent pages accessed</w:t>
+        <w:t xml:space="preserve">Make a </w:t>
+      </w:r>
+      <w:proofErr w:type="spellStart"/>
+      <w:r>
+        <w:rPr>
+          <w:color w:val="00B050"/>
+          <w:sz w:val="22"/>
+          <w:szCs w:val="22"/>
+        </w:rPr>
+        <w:t>containter</w:t>
+      </w:r>
+      <w:proofErr w:type="spellEnd"/>
+      <w:r>
+        <w:rPr>
+          <w:color w:val="00B050"/>
+          <w:sz w:val="22"/>
+          <w:szCs w:val="22"/>
+        </w:rPr>
+        <w:t xml:space="preserve"> </w:t>
+      </w:r>
+      <w:r>
+        <w:rPr>
+          <w:color w:val="00B050"/>
+          <w:sz w:val="22"/>
+          <w:szCs w:val="22"/>
+        </w:rPr>
+        <w:t>to store the recent pages accessed</w:t>
       </w:r>
     </w:p>
     <w:p>
@@ -3065,6 +3060,7 @@
           <w:sz w:val="22"/>
           <w:szCs w:val="22"/>
         </w:rPr>
+        <w:lastRenderedPageBreak/>
         <w:t xml:space="preserve">Optimal </w:t>
       </w:r>
     </w:p>
@@ -3133,7 +3129,33 @@
           <w:sz w:val="22"/>
           <w:szCs w:val="22"/>
         </w:rPr>
-        <w:t>Make a vector to store the pages with initial value of -1</w:t>
+        <w:t xml:space="preserve">Make a </w:t>
+      </w:r>
+      <w:proofErr w:type="spellStart"/>
+      <w:r>
+        <w:rPr>
+          <w:color w:val="00B050"/>
+          <w:sz w:val="22"/>
+          <w:szCs w:val="22"/>
+        </w:rPr>
+        <w:t>containter</w:t>
+      </w:r>
+      <w:proofErr w:type="spellEnd"/>
+      <w:r>
+        <w:rPr>
+          <w:color w:val="00B050"/>
+          <w:sz w:val="22"/>
+          <w:szCs w:val="22"/>
+        </w:rPr>
+        <w:t xml:space="preserve"> </w:t>
+      </w:r>
+      <w:r>
+        <w:rPr>
+          <w:color w:val="00B050"/>
+          <w:sz w:val="22"/>
+          <w:szCs w:val="22"/>
+        </w:rPr>
+        <w:t>to store the pages with initial value of -1</w:t>
       </w:r>
     </w:p>
     <w:p>
@@ -3516,6 +3538,7 @@
       <w:pPr>
         <w:pStyle w:val="NormalWeb"/>
         <w:spacing w:before="0" w:beforeAutospacing="0" w:after="0" w:afterAutospacing="0"/>
+        <w:ind w:left="3600"/>
         <w:textAlignment w:val="baseline"/>
         <w:rPr>
           <w:color w:val="00B050"/>
@@ -3529,58 +3552,23 @@
           <w:sz w:val="22"/>
           <w:szCs w:val="22"/>
         </w:rPr>
+        <w:t xml:space="preserve">Make variable j and set to </w:t>
+      </w:r>
+      <w:r>
+        <w:rPr>
+          <w:color w:val="00B050"/>
+          <w:sz w:val="22"/>
+          <w:szCs w:val="22"/>
+        </w:rPr>
+        <w:t>iterate over the remaining values in the reference string</w:t>
+      </w:r>
+      <w:r>
+        <w:rPr>
+          <w:color w:val="00B050"/>
+          <w:sz w:val="22"/>
+          <w:szCs w:val="22"/>
+        </w:rPr>
         <w:tab/>
-      </w:r>
-      <w:r>
-        <w:rPr>
-          <w:color w:val="00B050"/>
-          <w:sz w:val="22"/>
-          <w:szCs w:val="22"/>
-        </w:rPr>
-        <w:tab/>
-      </w:r>
-      <w:r>
-        <w:rPr>
-          <w:color w:val="00B050"/>
-          <w:sz w:val="22"/>
-          <w:szCs w:val="22"/>
-        </w:rPr>
-        <w:tab/>
-      </w:r>
-      <w:r>
-        <w:rPr>
-          <w:color w:val="00B050"/>
-          <w:sz w:val="22"/>
-          <w:szCs w:val="22"/>
-        </w:rPr>
-        <w:tab/>
-      </w:r>
-      <w:r>
-        <w:rPr>
-          <w:color w:val="00B050"/>
-          <w:sz w:val="22"/>
-          <w:szCs w:val="22"/>
-        </w:rPr>
-        <w:tab/>
-        <w:t xml:space="preserve">Make variable j and set to </w:t>
-      </w:r>
-      <w:proofErr w:type="spellStart"/>
-      <w:r>
-        <w:rPr>
-          <w:color w:val="00B050"/>
-          <w:sz w:val="22"/>
-          <w:szCs w:val="22"/>
-        </w:rPr>
-        <w:t>i</w:t>
-      </w:r>
-      <w:proofErr w:type="spellEnd"/>
-      <w:r>
-        <w:rPr>
-          <w:color w:val="00B050"/>
-          <w:sz w:val="22"/>
-          <w:szCs w:val="22"/>
-        </w:rPr>
-        <w:t xml:space="preserve"> + 1</w:t>
       </w:r>
     </w:p>
     <w:p>
@@ -3640,6 +3628,7 @@
       <w:pPr>
         <w:pStyle w:val="NormalWeb"/>
         <w:spacing w:before="0" w:beforeAutospacing="0" w:after="0" w:afterAutospacing="0"/>
+        <w:ind w:left="3600"/>
         <w:textAlignment w:val="baseline"/>
         <w:rPr>
           <w:color w:val="00B050"/>
@@ -3653,105 +3642,48 @@
           <w:sz w:val="22"/>
           <w:szCs w:val="22"/>
         </w:rPr>
+        <w:t xml:space="preserve">While we are not past the length and </w:t>
+      </w:r>
+      <w:r>
+        <w:rPr>
+          <w:color w:val="00B050"/>
+          <w:sz w:val="22"/>
+          <w:szCs w:val="22"/>
+        </w:rPr>
+        <w:t>there’s</w:t>
+      </w:r>
+      <w:r>
+        <w:rPr>
+          <w:color w:val="00B050"/>
+          <w:sz w:val="22"/>
+          <w:szCs w:val="22"/>
+        </w:rPr>
+        <w:t xml:space="preserve"> not one page</w:t>
+      </w:r>
+      <w:r>
+        <w:rPr>
+          <w:color w:val="00B050"/>
+          <w:sz w:val="22"/>
+          <w:szCs w:val="22"/>
+        </w:rPr>
+        <w:t xml:space="preserve"> </w:t>
+      </w:r>
+      <w:r>
+        <w:rPr>
+          <w:color w:val="00B050"/>
+          <w:sz w:val="22"/>
+          <w:szCs w:val="22"/>
+        </w:rPr>
+        <w:t>number</w:t>
+      </w:r>
+      <w:r>
+        <w:rPr>
+          <w:color w:val="00B050"/>
+          <w:sz w:val="22"/>
+          <w:szCs w:val="22"/>
+        </w:rPr>
         <w:tab/>
-      </w:r>
-      <w:r>
-        <w:rPr>
-          <w:color w:val="00B050"/>
-          <w:sz w:val="22"/>
-          <w:szCs w:val="22"/>
-        </w:rPr>
-        <w:tab/>
-      </w:r>
-      <w:r>
-        <w:rPr>
-          <w:color w:val="00B050"/>
-          <w:sz w:val="22"/>
-          <w:szCs w:val="22"/>
-        </w:rPr>
-        <w:tab/>
-      </w:r>
-      <w:r>
-        <w:rPr>
-          <w:color w:val="00B050"/>
-          <w:sz w:val="22"/>
-          <w:szCs w:val="22"/>
-        </w:rPr>
-        <w:tab/>
-      </w:r>
-      <w:r>
-        <w:rPr>
-          <w:color w:val="00B050"/>
-          <w:sz w:val="22"/>
-          <w:szCs w:val="22"/>
-        </w:rPr>
-        <w:tab/>
-        <w:t xml:space="preserve">While we are not past the length and </w:t>
-      </w:r>
-      <w:proofErr w:type="spellStart"/>
-      <w:r>
-        <w:rPr>
-          <w:color w:val="00B050"/>
-          <w:sz w:val="22"/>
-          <w:szCs w:val="22"/>
-        </w:rPr>
-        <w:t>theres</w:t>
-      </w:r>
-      <w:proofErr w:type="spellEnd"/>
-      <w:r>
-        <w:rPr>
-          <w:color w:val="00B050"/>
-          <w:sz w:val="22"/>
-          <w:szCs w:val="22"/>
-        </w:rPr>
-        <w:t xml:space="preserve"> not </w:t>
-      </w:r>
-      <w:proofErr w:type="gramStart"/>
-      <w:r>
-        <w:rPr>
-          <w:color w:val="00B050"/>
-          <w:sz w:val="22"/>
-          <w:szCs w:val="22"/>
-        </w:rPr>
-        <w:t>one page</w:t>
-      </w:r>
-      <w:proofErr w:type="gramEnd"/>
-      <w:r>
-        <w:rPr>
-          <w:color w:val="00B050"/>
-          <w:sz w:val="22"/>
-          <w:szCs w:val="22"/>
-        </w:rPr>
-        <w:t xml:space="preserve"> number</w:t>
-      </w:r>
-      <w:r>
-        <w:rPr>
-          <w:color w:val="00B050"/>
-          <w:sz w:val="22"/>
-          <w:szCs w:val="22"/>
-        </w:rPr>
-        <w:tab/>
-      </w:r>
-    </w:p>
-    <w:p>
-      <w:pPr>
-        <w:pStyle w:val="NormalWeb"/>
-        <w:spacing w:before="0" w:beforeAutospacing="0" w:after="0" w:afterAutospacing="0"/>
-        <w:ind w:left="2880" w:firstLine="720"/>
-        <w:textAlignment w:val="baseline"/>
-        <w:rPr>
-          <w:color w:val="00B050"/>
-          <w:sz w:val="22"/>
-          <w:szCs w:val="22"/>
-        </w:rPr>
-      </w:pPr>
-      <w:r>
-        <w:rPr>
-          <w:color w:val="00B050"/>
-          <w:sz w:val="22"/>
-          <w:szCs w:val="22"/>
-        </w:rPr>
-        <w:t xml:space="preserve"> with a 1 in the map</w:t>
+        <w:t>with a 1 in the map</w:t>
       </w:r>
       <w:r>
         <w:rPr>
@@ -3834,6 +3766,7 @@
       <w:pPr>
         <w:pStyle w:val="NormalWeb"/>
         <w:spacing w:before="0" w:beforeAutospacing="0" w:after="0" w:afterAutospacing="0"/>
+        <w:ind w:left="4320"/>
         <w:textAlignment w:val="baseline"/>
         <w:rPr>
           <w:color w:val="00B050"/>
@@ -3847,48 +3780,31 @@
           <w:sz w:val="22"/>
           <w:szCs w:val="22"/>
         </w:rPr>
-        <w:tab/>
-      </w:r>
-      <w:r>
-        <w:rPr>
-          <w:color w:val="00B050"/>
-          <w:sz w:val="22"/>
-          <w:szCs w:val="22"/>
-        </w:rPr>
-        <w:tab/>
-      </w:r>
-      <w:r>
-        <w:rPr>
-          <w:color w:val="00B050"/>
-          <w:sz w:val="22"/>
-          <w:szCs w:val="22"/>
-        </w:rPr>
-        <w:tab/>
-      </w:r>
-      <w:r>
-        <w:rPr>
-          <w:color w:val="00B050"/>
-          <w:sz w:val="22"/>
-          <w:szCs w:val="22"/>
-        </w:rPr>
-        <w:tab/>
-      </w:r>
-      <w:r>
-        <w:rPr>
-          <w:color w:val="00B050"/>
-          <w:sz w:val="22"/>
-          <w:szCs w:val="22"/>
-        </w:rPr>
-        <w:tab/>
-      </w:r>
-      <w:r>
-        <w:rPr>
-          <w:color w:val="00B050"/>
-          <w:sz w:val="22"/>
-          <w:szCs w:val="22"/>
-        </w:rPr>
-        <w:tab/>
-        <w:t xml:space="preserve">change page number to current position of j </w:t>
+        <w:t xml:space="preserve">change page number to current position of </w:t>
+      </w:r>
+      <w:r>
+        <w:rPr>
+          <w:color w:val="00B050"/>
+          <w:sz w:val="22"/>
+          <w:szCs w:val="22"/>
+        </w:rPr>
+        <w:t>the reference string at index j’s</w:t>
+      </w:r>
+      <w:r>
+        <w:rPr>
+          <w:color w:val="00B050"/>
+          <w:sz w:val="22"/>
+          <w:szCs w:val="22"/>
+        </w:rPr>
+        <w:t xml:space="preserve"> page number</w:t>
+      </w:r>
+      <w:r>
+        <w:rPr>
+          <w:color w:val="00B050"/>
+          <w:sz w:val="22"/>
+          <w:szCs w:val="22"/>
+        </w:rPr>
+        <w:t xml:space="preserve"> </w:t>
       </w:r>
     </w:p>
     <w:p>
@@ -4841,25 +4757,7 @@
                 <w:sz w:val="20"/>
                 <w:szCs w:val="20"/>
               </w:rPr>
-              <w:t xml:space="preserve">Input file with </w:t>
-            </w:r>
-            <w:proofErr w:type="gramStart"/>
-            <w:r>
-              <w:rPr>
-                <w:color w:val="000000"/>
-                <w:sz w:val="20"/>
-                <w:szCs w:val="20"/>
-              </w:rPr>
-              <w:t>a number of</w:t>
-            </w:r>
-            <w:proofErr w:type="gramEnd"/>
-            <w:r>
-              <w:rPr>
-                <w:color w:val="000000"/>
-                <w:sz w:val="20"/>
-                <w:szCs w:val="20"/>
-              </w:rPr>
-              <w:t xml:space="preserve"> page frames </w:t>
+              <w:t xml:space="preserve">Input file with a number of page frames </w:t>
             </w:r>
             <w:r>
               <w:rPr>
@@ -4929,7 +4827,6 @@
               </w:rPr>
               <w:t xml:space="preserve"># of page faults </w:t>
             </w:r>
-            <w:proofErr w:type="gramStart"/>
             <w:r>
               <w:rPr>
                 <w:color w:val="000000"/>
@@ -4978,7 +4875,6 @@
               </w:rPr>
               <w:t>O</w:t>
             </w:r>
-            <w:proofErr w:type="gramEnd"/>
             <w:r>
               <w:rPr>
                 <w:color w:val="000000"/>
@@ -5013,26 +4909,16 @@
                 <w:sz w:val="20"/>
                 <w:szCs w:val="20"/>
               </w:rPr>
-              <w:t xml:space="preserve"> after testing in </w:t>
+              <w:t xml:space="preserve"> after testing in Part </w:t>
             </w:r>
-            <w:proofErr w:type="gramStart"/>
             <w:r>
               <w:rPr>
                 <w:color w:val="000000"/>
                 <w:sz w:val="20"/>
                 <w:szCs w:val="20"/>
               </w:rPr>
-              <w:t xml:space="preserve">Part </w:t>
-            </w:r>
-            <w:r>
-              <w:rPr>
-                <w:color w:val="000000"/>
-                <w:sz w:val="20"/>
-                <w:szCs w:val="20"/>
-              </w:rPr>
               <w:t>)</w:t>
             </w:r>
-            <w:proofErr w:type="gramEnd"/>
           </w:p>
         </w:tc>
         <w:tc>
@@ -5255,23 +5141,13 @@
               <w:br/>
               <w:t>(</w:t>
             </w:r>
-            <w:proofErr w:type="gramStart"/>
             <w:r>
               <w:rPr>
                 <w:color w:val="000000"/>
                 <w:sz w:val="22"/>
                 <w:szCs w:val="22"/>
               </w:rPr>
-              <w:t>3 page</w:t>
-            </w:r>
-            <w:proofErr w:type="gramEnd"/>
-            <w:r>
-              <w:rPr>
-                <w:color w:val="000000"/>
-                <w:sz w:val="22"/>
-                <w:szCs w:val="22"/>
-              </w:rPr>
-              <w:t xml:space="preserve"> frames)</w:t>
+              <w:t>3 page frames)</w:t>
             </w:r>
             <w:r>
               <w:rPr>
@@ -5656,25 +5532,7 @@
                 <w:sz w:val="22"/>
                 <w:szCs w:val="22"/>
               </w:rPr>
-              <w:t>(</w:t>
-            </w:r>
-            <w:proofErr w:type="gramStart"/>
-            <w:r>
-              <w:rPr>
-                <w:color w:val="000000"/>
-                <w:sz w:val="22"/>
-                <w:szCs w:val="22"/>
-              </w:rPr>
-              <w:t>4 page</w:t>
-            </w:r>
-            <w:proofErr w:type="gramEnd"/>
-            <w:r>
-              <w:rPr>
-                <w:color w:val="000000"/>
-                <w:sz w:val="22"/>
-                <w:szCs w:val="22"/>
-              </w:rPr>
-              <w:t xml:space="preserve"> frames)</w:t>
+              <w:t>(4 page frames)</w:t>
             </w:r>
           </w:p>
           <w:p>
@@ -6036,25 +5894,7 @@
                 <w:sz w:val="22"/>
                 <w:szCs w:val="22"/>
               </w:rPr>
-              <w:t>(</w:t>
-            </w:r>
-            <w:proofErr w:type="gramStart"/>
-            <w:r>
-              <w:rPr>
-                <w:color w:val="000000"/>
-                <w:sz w:val="22"/>
-                <w:szCs w:val="22"/>
-              </w:rPr>
-              <w:t>5 page</w:t>
-            </w:r>
-            <w:proofErr w:type="gramEnd"/>
-            <w:r>
-              <w:rPr>
-                <w:color w:val="000000"/>
-                <w:sz w:val="22"/>
-                <w:szCs w:val="22"/>
-              </w:rPr>
-              <w:t xml:space="preserve"> frames) </w:t>
+              <w:t xml:space="preserve">(5 page frames) </w:t>
             </w:r>
           </w:p>
           <w:p>
@@ -6417,25 +6257,7 @@
                 <w:sz w:val="22"/>
                 <w:szCs w:val="22"/>
               </w:rPr>
-              <w:t>(</w:t>
-            </w:r>
-            <w:proofErr w:type="gramStart"/>
-            <w:r>
-              <w:rPr>
-                <w:color w:val="000000"/>
-                <w:sz w:val="22"/>
-                <w:szCs w:val="22"/>
-              </w:rPr>
-              <w:t>6 page</w:t>
-            </w:r>
-            <w:proofErr w:type="gramEnd"/>
-            <w:r>
-              <w:rPr>
-                <w:color w:val="000000"/>
-                <w:sz w:val="22"/>
-                <w:szCs w:val="22"/>
-              </w:rPr>
-              <w:t xml:space="preserve"> frames) </w:t>
+              <w:t xml:space="preserve">(6 page frames) </w:t>
             </w:r>
           </w:p>
           <w:p>
@@ -6868,25 +6690,23 @@
           <w:sz w:val="20"/>
           <w:szCs w:val="20"/>
         </w:rPr>
-        <w:t xml:space="preserve"> </w:t>
-      </w:r>
-      <w:proofErr w:type="gramStart"/>
+        <w:t xml:space="preserve"> three page replacement algorithms</w:t>
+      </w:r>
       <w:r>
         <w:rPr>
           <w:i/>
           <w:sz w:val="20"/>
           <w:szCs w:val="20"/>
         </w:rPr>
-        <w:t>three page</w:t>
-      </w:r>
-      <w:proofErr w:type="gramEnd"/>
+        <w:t xml:space="preserve">, </w:t>
+      </w:r>
       <w:r>
         <w:rPr>
           <w:i/>
           <w:sz w:val="20"/>
           <w:szCs w:val="20"/>
         </w:rPr>
-        <w:t xml:space="preserve"> replacement algorithms</w:t>
+        <w:t>i</w:t>
       </w:r>
       <w:r>
         <w:rPr>
@@ -6894,7 +6714,7 @@
           <w:sz w:val="20"/>
           <w:szCs w:val="20"/>
         </w:rPr>
-        <w:t xml:space="preserve">, </w:t>
+        <w:t>t</w:t>
       </w:r>
       <w:r>
         <w:rPr>
@@ -6902,7 +6722,7 @@
           <w:sz w:val="20"/>
           <w:szCs w:val="20"/>
         </w:rPr>
-        <w:t>i</w:t>
+        <w:t xml:space="preserve"> is </w:t>
       </w:r>
       <w:r>
         <w:rPr>
@@ -6910,7 +6730,7 @@
           <w:sz w:val="20"/>
           <w:szCs w:val="20"/>
         </w:rPr>
-        <w:t>t</w:t>
+        <w:t>the easiest</w:t>
       </w:r>
       <w:r>
         <w:rPr>
@@ -6918,7 +6738,7 @@
           <w:sz w:val="20"/>
           <w:szCs w:val="20"/>
         </w:rPr>
-        <w:t xml:space="preserve"> is </w:t>
+        <w:t xml:space="preserve"> to </w:t>
       </w:r>
       <w:r>
         <w:rPr>
@@ -6926,7 +6746,7 @@
           <w:sz w:val="20"/>
           <w:szCs w:val="20"/>
         </w:rPr>
-        <w:t>the easiest</w:t>
+        <w:t xml:space="preserve">use </w:t>
       </w:r>
       <w:r>
         <w:rPr>
@@ -6934,7 +6754,7 @@
           <w:sz w:val="20"/>
           <w:szCs w:val="20"/>
         </w:rPr>
-        <w:t xml:space="preserve"> to </w:t>
+        <w:t xml:space="preserve">a </w:t>
       </w:r>
       <w:r>
         <w:rPr>
@@ -6942,7 +6762,7 @@
           <w:sz w:val="20"/>
           <w:szCs w:val="20"/>
         </w:rPr>
-        <w:t xml:space="preserve">use </w:t>
+        <w:t xml:space="preserve">random </w:t>
       </w:r>
       <w:r>
         <w:rPr>
@@ -6950,7 +6770,7 @@
           <w:sz w:val="20"/>
           <w:szCs w:val="20"/>
         </w:rPr>
-        <w:t xml:space="preserve">a </w:t>
+        <w:t>number generato</w:t>
       </w:r>
       <w:r>
         <w:rPr>
@@ -6958,7 +6778,7 @@
           <w:sz w:val="20"/>
           <w:szCs w:val="20"/>
         </w:rPr>
-        <w:t xml:space="preserve">random </w:t>
+        <w:t>r</w:t>
       </w:r>
       <w:r>
         <w:rPr>
@@ -6966,7 +6786,7 @@
           <w:sz w:val="20"/>
           <w:szCs w:val="20"/>
         </w:rPr>
-        <w:t>number generato</w:t>
+        <w:t xml:space="preserve"> </w:t>
       </w:r>
       <w:r>
         <w:rPr>
@@ -6974,7 +6794,7 @@
           <w:sz w:val="20"/>
           <w:szCs w:val="20"/>
         </w:rPr>
-        <w:t>r</w:t>
+        <w:t xml:space="preserve">for </w:t>
       </w:r>
       <w:r>
         <w:rPr>
@@ -6982,7 +6802,7 @@
           <w:sz w:val="20"/>
           <w:szCs w:val="20"/>
         </w:rPr>
-        <w:t xml:space="preserve"> </w:t>
+        <w:t>generating</w:t>
       </w:r>
       <w:r>
         <w:rPr>
@@ -6990,7 +6810,7 @@
           <w:sz w:val="20"/>
           <w:szCs w:val="20"/>
         </w:rPr>
-        <w:t xml:space="preserve">for </w:t>
+        <w:t xml:space="preserve"> </w:t>
       </w:r>
       <w:r>
         <w:rPr>
@@ -6998,7 +6818,7 @@
           <w:sz w:val="20"/>
           <w:szCs w:val="20"/>
         </w:rPr>
-        <w:t>generating</w:t>
+        <w:t>the input</w:t>
       </w:r>
       <w:r>
         <w:rPr>
@@ -7006,7 +6826,7 @@
           <w:sz w:val="20"/>
           <w:szCs w:val="20"/>
         </w:rPr>
-        <w:t xml:space="preserve"> </w:t>
+        <w:t>s</w:t>
       </w:r>
       <w:r>
         <w:rPr>
@@ -7014,7 +6834,7 @@
           <w:sz w:val="20"/>
           <w:szCs w:val="20"/>
         </w:rPr>
-        <w:t>the input</w:t>
+        <w:t>.</w:t>
       </w:r>
       <w:r>
         <w:rPr>
@@ -7022,7 +6842,7 @@
           <w:sz w:val="20"/>
           <w:szCs w:val="20"/>
         </w:rPr>
-        <w:t>s</w:t>
+        <w:t xml:space="preserve"> </w:t>
       </w:r>
       <w:r>
         <w:rPr>
@@ -7030,7 +6850,7 @@
           <w:sz w:val="20"/>
           <w:szCs w:val="20"/>
         </w:rPr>
-        <w:t>.</w:t>
+        <w:t xml:space="preserve">However, student should store each data set </w:t>
       </w:r>
       <w:r>
         <w:rPr>
@@ -7038,7 +6858,7 @@
           <w:sz w:val="20"/>
           <w:szCs w:val="20"/>
         </w:rPr>
-        <w:t xml:space="preserve"> </w:t>
+        <w:t xml:space="preserve">of 50 </w:t>
       </w:r>
       <w:r>
         <w:rPr>
@@ -7046,7 +6866,7 @@
           <w:sz w:val="20"/>
           <w:szCs w:val="20"/>
         </w:rPr>
-        <w:t xml:space="preserve">However, student should store each data set </w:t>
+        <w:t>trails (</w:t>
       </w:r>
       <w:r>
         <w:rPr>
@@ -7054,7 +6874,7 @@
           <w:sz w:val="20"/>
           <w:szCs w:val="20"/>
         </w:rPr>
-        <w:t xml:space="preserve">of 50 </w:t>
+        <w:t>reference strings</w:t>
       </w:r>
       <w:r>
         <w:rPr>
@@ -7062,7 +6882,7 @@
           <w:sz w:val="20"/>
           <w:szCs w:val="20"/>
         </w:rPr>
-        <w:t>trails (</w:t>
+        <w:t>)</w:t>
       </w:r>
       <w:r>
         <w:rPr>
@@ -7070,7 +6890,7 @@
           <w:sz w:val="20"/>
           <w:szCs w:val="20"/>
         </w:rPr>
-        <w:t>reference strings</w:t>
+        <w:t xml:space="preserve"> for each of the four frame sizes (3, 4, 5, 6) </w:t>
       </w:r>
       <w:r>
         <w:rPr>
@@ -7078,41 +6898,7 @@
           <w:sz w:val="20"/>
           <w:szCs w:val="20"/>
         </w:rPr>
-        <w:t>)</w:t>
-      </w:r>
-      <w:r>
-        <w:rPr>
-          <w:i/>
-          <w:sz w:val="20"/>
-          <w:szCs w:val="20"/>
-        </w:rPr>
-        <w:t xml:space="preserve"> for each of the four frame sizes (3, 4, 5, 6</w:t>
-      </w:r>
-      <w:proofErr w:type="gramStart"/>
-      <w:r>
-        <w:rPr>
-          <w:i/>
-          <w:sz w:val="20"/>
-          <w:szCs w:val="20"/>
-        </w:rPr>
-        <w:t xml:space="preserve">) </w:t>
-      </w:r>
-      <w:r>
-        <w:rPr>
-          <w:i/>
-          <w:sz w:val="20"/>
-          <w:szCs w:val="20"/>
-        </w:rPr>
-        <w:t xml:space="preserve"> and</w:t>
-      </w:r>
-      <w:proofErr w:type="gramEnd"/>
-      <w:r>
-        <w:rPr>
-          <w:i/>
-          <w:sz w:val="20"/>
-          <w:szCs w:val="20"/>
-        </w:rPr>
-        <w:t xml:space="preserve"> use the same data set for </w:t>
+        <w:t xml:space="preserve"> and use the same data set for </w:t>
       </w:r>
       <w:r>
         <w:rPr>
@@ -7791,7 +7577,39 @@
           <w:sz w:val="22"/>
           <w:szCs w:val="22"/>
         </w:rPr>
-        <w:t xml:space="preserve"> There will be the same reference string for each algorithm, however a random number generator will build the string for each new test for the algorithm.</w:t>
+        <w:t xml:space="preserve"> There will be the same reference string for each algorithm, however a random number generator will build </w:t>
+      </w:r>
+      <w:r>
+        <w:rPr>
+          <w:color w:val="000000"/>
+          <w:sz w:val="22"/>
+          <w:szCs w:val="22"/>
+        </w:rPr>
+        <w:t>a new</w:t>
+      </w:r>
+      <w:r>
+        <w:rPr>
+          <w:color w:val="000000"/>
+          <w:sz w:val="22"/>
+          <w:szCs w:val="22"/>
+        </w:rPr>
+        <w:t xml:space="preserve"> string for each new test for the algorithm</w:t>
+      </w:r>
+      <w:r>
+        <w:rPr>
+          <w:color w:val="000000"/>
+          <w:sz w:val="22"/>
+          <w:szCs w:val="22"/>
+        </w:rPr>
+        <w:t>s</w:t>
+      </w:r>
+      <w:r>
+        <w:rPr>
+          <w:color w:val="000000"/>
+          <w:sz w:val="22"/>
+          <w:szCs w:val="22"/>
+        </w:rPr>
+        <w:t>.</w:t>
       </w:r>
       <w:r>
         <w:rPr>
@@ -8627,7 +8445,7 @@
           <w:sz w:val="22"/>
           <w:szCs w:val="22"/>
         </w:rPr>
-        <w:t xml:space="preserve"> screen shots, one for each program, here&gt; </w:t>
+        <w:t xml:space="preserve"> screen shots, one for each program, here&gt;</w:t>
       </w:r>
     </w:p>
     <w:p>
@@ -8637,17 +8455,6 @@
         <w:ind w:left="1440"/>
         <w:textAlignment w:val="baseline"/>
         <w:rPr>
-          <w:rFonts w:eastAsia="Times New Roman"/>
-        </w:rPr>
-      </w:pPr>
-    </w:p>
-    <w:p>
-      <w:pPr>
-        <w:pStyle w:val="NormalWeb"/>
-        <w:spacing w:before="0" w:beforeAutospacing="0" w:after="0" w:afterAutospacing="0"/>
-        <w:ind w:left="1440"/>
-        <w:textAlignment w:val="baseline"/>
-        <w:rPr>
           <w:color w:val="000000"/>
           <w:sz w:val="22"/>
           <w:szCs w:val="22"/>
@@ -8659,8 +8466,8 @@
         </w:rPr>
         <w:lastRenderedPageBreak/>
         <w:drawing>
-          <wp:inline distT="0" distB="0" distL="0" distR="0" wp14:anchorId="720A87B1" wp14:editId="190488D0">
-            <wp:extent cx="2991485" cy="8229600"/>
+          <wp:inline distT="0" distB="0" distL="0" distR="0" wp14:anchorId="720A87B1" wp14:editId="1EEA03F2">
+            <wp:extent cx="3105150" cy="8542293"/>
             <wp:effectExtent l="0" t="0" r="0" b="0"/>
             <wp:docPr id="2" name="Picture 2"/>
             <wp:cNvGraphicFramePr>
@@ -8682,7 +8489,7 @@
                   <pic:spPr>
                     <a:xfrm>
                       <a:off x="0" y="0"/>
-                      <a:ext cx="2991485" cy="8229600"/>
+                      <a:ext cx="3109893" cy="8555341"/>
                     </a:xfrm>
                     <a:prstGeom prst="rect">
                       <a:avLst/>
@@ -9212,8 +9019,6 @@
           <w:szCs w:val="22"/>
         </w:rPr>
       </w:pPr>
-      <w:bookmarkStart w:id="5" w:name="_GoBack"/>
-      <w:bookmarkEnd w:id="5"/>
     </w:p>
     <w:p>
       <w:pPr>
@@ -9925,23 +9730,13 @@
                 <w:szCs w:val="22"/>
               </w:rPr>
             </w:pPr>
-            <w:proofErr w:type="gramStart"/>
             <w:r>
               <w:rPr>
                 <w:color w:val="000000"/>
                 <w:sz w:val="22"/>
                 <w:szCs w:val="22"/>
               </w:rPr>
-              <w:t>3 page</w:t>
-            </w:r>
-            <w:proofErr w:type="gramEnd"/>
-            <w:r>
-              <w:rPr>
-                <w:color w:val="000000"/>
-                <w:sz w:val="22"/>
-                <w:szCs w:val="22"/>
-              </w:rPr>
-              <w:t xml:space="preserve"> frames</w:t>
+              <w:t>3 page frames</w:t>
             </w:r>
           </w:p>
           <w:p>
@@ -10101,23 +9896,13 @@
                 <w:szCs w:val="22"/>
               </w:rPr>
             </w:pPr>
-            <w:proofErr w:type="gramStart"/>
             <w:r>
               <w:rPr>
                 <w:color w:val="000000"/>
                 <w:sz w:val="22"/>
                 <w:szCs w:val="22"/>
               </w:rPr>
-              <w:t>4 page</w:t>
-            </w:r>
-            <w:proofErr w:type="gramEnd"/>
-            <w:r>
-              <w:rPr>
-                <w:color w:val="000000"/>
-                <w:sz w:val="22"/>
-                <w:szCs w:val="22"/>
-              </w:rPr>
-              <w:t xml:space="preserve"> frames</w:t>
+              <w:t>4 page frames</w:t>
             </w:r>
           </w:p>
           <w:p>
@@ -10259,23 +10044,13 @@
                 <w:szCs w:val="22"/>
               </w:rPr>
             </w:pPr>
-            <w:proofErr w:type="gramStart"/>
             <w:r>
               <w:rPr>
                 <w:color w:val="000000"/>
                 <w:sz w:val="22"/>
                 <w:szCs w:val="22"/>
               </w:rPr>
-              <w:t>5 page</w:t>
-            </w:r>
-            <w:proofErr w:type="gramEnd"/>
-            <w:r>
-              <w:rPr>
-                <w:color w:val="000000"/>
-                <w:sz w:val="22"/>
-                <w:szCs w:val="22"/>
-              </w:rPr>
-              <w:t xml:space="preserve"> frames</w:t>
+              <w:t>5 page frames</w:t>
             </w:r>
           </w:p>
           <w:p>
@@ -10416,23 +10191,13 @@
                 <w:szCs w:val="22"/>
               </w:rPr>
             </w:pPr>
-            <w:proofErr w:type="gramStart"/>
             <w:r>
               <w:rPr>
                 <w:color w:val="000000"/>
                 <w:sz w:val="22"/>
                 <w:szCs w:val="22"/>
               </w:rPr>
-              <w:t>6 page</w:t>
-            </w:r>
-            <w:proofErr w:type="gramEnd"/>
-            <w:r>
-              <w:rPr>
-                <w:color w:val="000000"/>
-                <w:sz w:val="22"/>
-                <w:szCs w:val="22"/>
-              </w:rPr>
-              <w:t xml:space="preserve"> frames</w:t>
+              <w:t>6 page frames</w:t>
             </w:r>
           </w:p>
           <w:p>
@@ -10770,7 +10535,18 @@
         <w:ind w:left="1440"/>
       </w:pPr>
       <w:r>
-        <w:t xml:space="preserve">FIFO algorithm was okay its not the best, however it’s the easiest to use. </w:t>
+        <w:t xml:space="preserve">FIFO algorithm was okay </w:t>
+      </w:r>
+      <w:r>
+        <w:t>it’s</w:t>
+      </w:r>
+      <w:r>
+        <w:t xml:space="preserve"> </w:t>
+      </w:r>
+      <w:bookmarkStart w:id="5" w:name="_GoBack"/>
+      <w:bookmarkEnd w:id="5"/>
+      <w:r>
+        <w:t xml:space="preserve">not the best, however it’s the easiest to use. </w:t>
       </w:r>
       <w:r>
         <w:t xml:space="preserve">When the page frame increases it gets </w:t>
@@ -10849,6 +10625,9 @@
       </w:r>
       <w:r>
         <w:t xml:space="preserve">as the page frame size increased. </w:t>
+      </w:r>
+      <w:r>
+        <w:t>LRU would seem to be a good algorithm however this data depends heavily on the string it receives.</w:t>
       </w:r>
       <w:r>
         <w:tab/>
@@ -10901,7 +10680,13 @@
         <w:t>well</w:t>
       </w:r>
       <w:r>
-        <w:t xml:space="preserve"> to each reference string size. With a page frame of 3 it only had about half page faults and other half being page hits. </w:t>
+        <w:t xml:space="preserve"> to each reference string size.</w:t>
+      </w:r>
+      <w:r>
+        <w:t xml:space="preserve"> Performed the best with the smallest of the page frames. It didn’t go above 15 with page frame of 3 which is great. </w:t>
+      </w:r>
+      <w:r>
+        <w:t xml:space="preserve"> </w:t>
       </w:r>
     </w:p>
     <w:p>
@@ -11160,7 +10945,14 @@
         <w:t xml:space="preserve"> The thing with FIFO and LRU is that they are dependent on the reference string. </w:t>
       </w:r>
       <w:r>
-        <w:t>For this the reference strings with FIFO seemed to perform better than the LRU. This could mean the LRU got rid of something it shouldn’t have like if the number is immediately following the current position.</w:t>
+        <w:t xml:space="preserve">For this the reference strings with FIFO seemed to perform better than the LRU. This could mean the LRU got rid of something it shouldn’t have like if the number is immediately following the </w:t>
+      </w:r>
+      <w:r>
+        <w:lastRenderedPageBreak/>
+        <w:t>current position.</w:t>
+      </w:r>
+      <w:r>
+        <w:t xml:space="preserve"> The LRU algorithm could have beaten out FIFO if the strings were different since it relies heavily on the random number generator to make strings its good at. </w:t>
       </w:r>
     </w:p>
     <w:p>
@@ -11181,7 +10973,6 @@
           <w:sz w:val="22"/>
           <w:szCs w:val="22"/>
         </w:rPr>
-        <w:lastRenderedPageBreak/>
         <w:br/>
       </w:r>
       <w:r>
@@ -11332,6 +11123,24 @@
       </w:r>
       <w:r>
         <w:t xml:space="preserve">The duplicates are good to showcase the page hits. </w:t>
+      </w:r>
+      <w:r>
+        <w:t xml:space="preserve">I would also like to test more with FIFO and LRU. They were always so close with the reference strings my random number generated. </w:t>
+      </w:r>
+      <w:r>
+        <w:t xml:space="preserve">If I did this </w:t>
+      </w:r>
+      <w:r>
+        <w:t>again,</w:t>
+      </w:r>
+      <w:r>
+        <w:t xml:space="preserve"> I would like to see cases where the average time is a heavily </w:t>
+      </w:r>
+      <w:r>
+        <w:t>different</w:t>
+      </w:r>
+      <w:r>
+        <w:t xml:space="preserve"> number. </w:t>
       </w:r>
     </w:p>
     <w:p>
